--- a/Documentation/BotaniAI_UporabniškiPriročnik.docx
+++ b/Documentation/BotaniAI_UporabniškiPriročnik.docx
@@ -27,6 +27,7 @@
           <w:pPr>
             <w:pStyle w:val="NoSpacing"/>
             <w:spacing w:before="1540" w:after="240"/>
+            <w:jc w:val="right"/>
             <w:rPr>
               <w:color w:val="4472C4" w:themeColor="accent1"/>
             </w:rPr>
@@ -122,7 +123,6 @@
             <w:dataBinding w:prefixMappings="xmlns:ns0='http://purl.org/dc/elements/1.1/' xmlns:ns1='http://schemas.openxmlformats.org/package/2006/metadata/core-properties' " w:xpath="/ns1:coreProperties[1]/ns0:subject[1]" w:storeItemID="{6C3C8BC8-F283-45AE-878A-BAB7291924A1}"/>
             <w:text/>
           </w:sdtPr>
-          <w:sdtEndPr/>
           <w:sdtContent>
             <w:p>
               <w:pPr>
@@ -181,7 +181,7 @@
             <mc:AlternateContent>
               <mc:Choice Requires="wps">
                 <w:drawing>
-                  <wp:anchor distT="0" distB="0" distL="114300" distR="114300" simplePos="0" relativeHeight="251658752" behindDoc="0" locked="0" layoutInCell="1" allowOverlap="1" wp14:anchorId="00EF9DD7" wp14:editId="0386E959">
+                  <wp:anchor distT="0" distB="0" distL="114300" distR="114300" simplePos="0" relativeHeight="251658240" behindDoc="0" locked="0" layoutInCell="1" allowOverlap="1" wp14:anchorId="00EF9DD7" wp14:editId="0386E959">
                     <wp:simplePos x="0" y="0"/>
                     <wp:positionH relativeFrom="margin">
                       <wp:align>center</wp:align>
@@ -256,7 +256,6 @@
                                     <w:calendar w:val="gregorian"/>
                                   </w:date>
                                 </w:sdtPr>
-                                <w:sdtEndPr/>
                                 <w:sdtContent>
                                   <w:p>
                                     <w:pPr>
@@ -302,7 +301,6 @@
                                     <w:dataBinding w:prefixMappings="xmlns:ns0='http://schemas.openxmlformats.org/officeDocument/2006/extended-properties' " w:xpath="/ns0:Properties[1]/ns0:Company[1]" w:storeItemID="{6668398D-A668-4E3E-A5EB-62B293D839F1}"/>
                                     <w:text/>
                                   </w:sdtPr>
-                                  <w:sdtEndPr/>
                                   <w:sdtContent>
                                     <w:r>
                                       <w:rPr>
@@ -383,7 +381,7 @@
                     <v:stroke joinstyle="miter"/>
                     <v:path gradientshapeok="t" o:connecttype="rect"/>
                   </v:shapetype>
-                  <v:shape id="Text Box 142" o:spid="_x0000_s1026" type="#_x0000_t202" style="position:absolute;margin-left:0;margin-top:0;width:516pt;height:43.9pt;z-index:251658752;visibility:visible;mso-wrap-style:square;mso-width-percent:1000;mso-height-percent:0;mso-top-percent:850;mso-wrap-distance-left:9pt;mso-wrap-distance-top:0;mso-wrap-distance-right:9pt;mso-wrap-distance-bottom:0;mso-position-horizontal:center;mso-position-horizontal-relative:margin;mso-position-vertical-relative:page;mso-width-percent:1000;mso-height-percent:0;mso-top-percent:850;mso-width-relative:margin;mso-height-relative:margin;v-text-anchor:bottom" o:gfxdata="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" filled="f" stroked="f" strokeweight=".5pt">
+                  <v:shape id="Text Box 142" o:spid="_x0000_s1026" type="#_x0000_t202" style="position:absolute;margin-left:0;margin-top:0;width:516pt;height:43.9pt;z-index:251658240;visibility:visible;mso-wrap-style:square;mso-width-percent:1000;mso-height-percent:0;mso-top-percent:850;mso-wrap-distance-left:9pt;mso-wrap-distance-top:0;mso-wrap-distance-right:9pt;mso-wrap-distance-bottom:0;mso-position-horizontal:center;mso-position-horizontal-relative:margin;mso-position-vertical-relative:page;mso-width-percent:1000;mso-height-percent:0;mso-top-percent:850;mso-width-relative:margin;mso-height-relative:margin;v-text-anchor:bottom" o:gfxdata="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" filled="f" stroked="f" strokeweight=".5pt">
                     <v:textbox style="mso-fit-shape-to-text:t" inset="0,0,0,0">
                       <w:txbxContent>
                         <w:sdt>
@@ -405,7 +403,6 @@
                               <w:calendar w:val="gregorian"/>
                             </w:date>
                           </w:sdtPr>
-                          <w:sdtEndPr/>
                           <w:sdtContent>
                             <w:p>
                               <w:pPr>
@@ -451,7 +448,6 @@
                               <w:dataBinding w:prefixMappings="xmlns:ns0='http://schemas.openxmlformats.org/officeDocument/2006/extended-properties' " w:xpath="/ns0:Properties[1]/ns0:Company[1]" w:storeItemID="{6668398D-A668-4E3E-A5EB-62B293D839F1}"/>
                               <w:text/>
                             </w:sdtPr>
-                            <w:sdtEndPr/>
                             <w:sdtContent>
                               <w:r>
                                 <w:rPr>
@@ -571,9 +567,7 @@
             </w:tabs>
             <w:rPr>
               <w:rFonts w:eastAsiaTheme="minorEastAsia"/>
-              <w:noProof/>
               <w:kern w:val="2"/>
-              <w:lang w:val="en-SI" w:eastAsia="en-SI"/>
               <w14:ligatures w14:val="standardContextual"/>
             </w:rPr>
           </w:pPr>
@@ -586,7 +580,7 @@
           <w:r>
             <w:fldChar w:fldCharType="separate"/>
           </w:r>
-          <w:hyperlink w:anchor="_Toc137304596" w:history="1">
+          <w:hyperlink w:anchor="_Toc137725946" w:history="1">
             <w:r>
               <w:rPr>
                 <w:rStyle w:val="Hyperlink"/>
@@ -613,7 +607,7 @@
                 <w:noProof/>
                 <w:webHidden/>
               </w:rPr>
-              <w:instrText xml:space="preserve"> PAGEREF _Toc137304596 \h </w:instrText>
+              <w:instrText xml:space="preserve"> PAGEREF _Toc137725946 \h </w:instrText>
             </w:r>
             <w:r>
               <w:rPr>
@@ -652,13 +646,11 @@
             </w:tabs>
             <w:rPr>
               <w:rFonts w:eastAsiaTheme="minorEastAsia"/>
-              <w:noProof/>
               <w:kern w:val="2"/>
-              <w:lang w:val="en-SI" w:eastAsia="en-SI"/>
               <w14:ligatures w14:val="standardContextual"/>
             </w:rPr>
           </w:pPr>
-          <w:hyperlink w:anchor="_Toc137304597" w:history="1">
+          <w:hyperlink w:anchor="_Toc137725947" w:history="1">
             <w:r>
               <w:rPr>
                 <w:rStyle w:val="Hyperlink"/>
@@ -685,7 +677,7 @@
                 <w:noProof/>
                 <w:webHidden/>
               </w:rPr>
-              <w:instrText xml:space="preserve"> PAGEREF _Toc137304597 \h </w:instrText>
+              <w:instrText xml:space="preserve"> PAGEREF _Toc137725947 \h </w:instrText>
             </w:r>
             <w:r>
               <w:rPr>
@@ -724,13 +716,11 @@
             </w:tabs>
             <w:rPr>
               <w:rFonts w:eastAsiaTheme="minorEastAsia"/>
-              <w:noProof/>
               <w:kern w:val="2"/>
-              <w:lang w:val="en-SI" w:eastAsia="en-SI"/>
               <w14:ligatures w14:val="standardContextual"/>
             </w:rPr>
           </w:pPr>
-          <w:hyperlink w:anchor="_Toc137304598" w:history="1">
+          <w:hyperlink w:anchor="_Toc137725948" w:history="1">
             <w:r>
               <w:rPr>
                 <w:rStyle w:val="Hyperlink"/>
@@ -757,7 +747,7 @@
                 <w:noProof/>
                 <w:webHidden/>
               </w:rPr>
-              <w:instrText xml:space="preserve"> PAGEREF _Toc137304598 \h </w:instrText>
+              <w:instrText xml:space="preserve"> PAGEREF _Toc137725948 \h </w:instrText>
             </w:r>
             <w:r>
               <w:rPr>
@@ -796,13 +786,11 @@
             </w:tabs>
             <w:rPr>
               <w:rFonts w:eastAsiaTheme="minorEastAsia"/>
-              <w:noProof/>
               <w:kern w:val="2"/>
-              <w:lang w:val="en-SI" w:eastAsia="en-SI"/>
               <w14:ligatures w14:val="standardContextual"/>
             </w:rPr>
           </w:pPr>
-          <w:hyperlink w:anchor="_Toc137304599" w:history="1">
+          <w:hyperlink w:anchor="_Toc137725949" w:history="1">
             <w:r>
               <w:rPr>
                 <w:rStyle w:val="Hyperlink"/>
@@ -829,7 +817,7 @@
                 <w:noProof/>
                 <w:webHidden/>
               </w:rPr>
-              <w:instrText xml:space="preserve"> PAGEREF _Toc137304599 \h </w:instrText>
+              <w:instrText xml:space="preserve"> PAGEREF _Toc137725949 \h </w:instrText>
             </w:r>
             <w:r>
               <w:rPr>
@@ -868,13 +856,11 @@
             </w:tabs>
             <w:rPr>
               <w:rFonts w:eastAsiaTheme="minorEastAsia"/>
-              <w:noProof/>
               <w:kern w:val="2"/>
-              <w:lang w:val="en-SI" w:eastAsia="en-SI"/>
               <w14:ligatures w14:val="standardContextual"/>
             </w:rPr>
           </w:pPr>
-          <w:hyperlink w:anchor="_Toc137304600" w:history="1">
+          <w:hyperlink w:anchor="_Toc137725950" w:history="1">
             <w:r>
               <w:rPr>
                 <w:rStyle w:val="Hyperlink"/>
@@ -901,7 +887,7 @@
                 <w:noProof/>
                 <w:webHidden/>
               </w:rPr>
-              <w:instrText xml:space="preserve"> PAGEREF _Toc137304600 \h </w:instrText>
+              <w:instrText xml:space="preserve"> PAGEREF _Toc137725950 \h </w:instrText>
             </w:r>
             <w:r>
               <w:rPr>
@@ -940,13 +926,11 @@
             </w:tabs>
             <w:rPr>
               <w:rFonts w:eastAsiaTheme="minorEastAsia"/>
-              <w:noProof/>
               <w:kern w:val="2"/>
-              <w:lang w:val="en-SI" w:eastAsia="en-SI"/>
               <w14:ligatures w14:val="standardContextual"/>
             </w:rPr>
           </w:pPr>
-          <w:hyperlink w:anchor="_Toc137304601" w:history="1">
+          <w:hyperlink w:anchor="_Toc137725951" w:history="1">
             <w:r>
               <w:rPr>
                 <w:rStyle w:val="Hyperlink"/>
@@ -973,7 +957,7 @@
                 <w:noProof/>
                 <w:webHidden/>
               </w:rPr>
-              <w:instrText xml:space="preserve"> PAGEREF _Toc137304601 \h </w:instrText>
+              <w:instrText xml:space="preserve"> PAGEREF _Toc137725951 \h </w:instrText>
             </w:r>
             <w:r>
               <w:rPr>
@@ -1012,13 +996,11 @@
             </w:tabs>
             <w:rPr>
               <w:rFonts w:eastAsiaTheme="minorEastAsia"/>
-              <w:noProof/>
               <w:kern w:val="2"/>
-              <w:lang w:val="en-SI" w:eastAsia="en-SI"/>
               <w14:ligatures w14:val="standardContextual"/>
             </w:rPr>
           </w:pPr>
-          <w:hyperlink w:anchor="_Toc137304602" w:history="1">
+          <w:hyperlink w:anchor="_Toc137725952" w:history="1">
             <w:r>
               <w:rPr>
                 <w:rStyle w:val="Hyperlink"/>
@@ -1045,7 +1027,7 @@
                 <w:noProof/>
                 <w:webHidden/>
               </w:rPr>
-              <w:instrText xml:space="preserve"> PAGEREF _Toc137304602 \h </w:instrText>
+              <w:instrText xml:space="preserve"> PAGEREF _Toc137725952 \h </w:instrText>
             </w:r>
             <w:r>
               <w:rPr>
@@ -1084,13 +1066,11 @@
             </w:tabs>
             <w:rPr>
               <w:rFonts w:eastAsiaTheme="minorEastAsia"/>
-              <w:noProof/>
               <w:kern w:val="2"/>
-              <w:lang w:val="en-SI" w:eastAsia="en-SI"/>
               <w14:ligatures w14:val="standardContextual"/>
             </w:rPr>
           </w:pPr>
-          <w:hyperlink w:anchor="_Toc137304603" w:history="1">
+          <w:hyperlink w:anchor="_Toc137725953" w:history="1">
             <w:r>
               <w:rPr>
                 <w:rStyle w:val="Hyperlink"/>
@@ -1117,7 +1097,7 @@
                 <w:noProof/>
                 <w:webHidden/>
               </w:rPr>
-              <w:instrText xml:space="preserve"> PAGEREF _Toc137304603 \h </w:instrText>
+              <w:instrText xml:space="preserve"> PAGEREF _Toc137725953 \h </w:instrText>
             </w:r>
             <w:r>
               <w:rPr>
@@ -1156,13 +1136,11 @@
             </w:tabs>
             <w:rPr>
               <w:rFonts w:eastAsiaTheme="minorEastAsia"/>
-              <w:noProof/>
               <w:kern w:val="2"/>
-              <w:lang w:val="en-SI" w:eastAsia="en-SI"/>
               <w14:ligatures w14:val="standardContextual"/>
             </w:rPr>
           </w:pPr>
-          <w:hyperlink w:anchor="_Toc137304604" w:history="1">
+          <w:hyperlink w:anchor="_Toc137725954" w:history="1">
             <w:r>
               <w:rPr>
                 <w:rStyle w:val="Hyperlink"/>
@@ -1189,7 +1167,7 @@
                 <w:noProof/>
                 <w:webHidden/>
               </w:rPr>
-              <w:instrText xml:space="preserve"> PAGEREF _Toc137304604 \h </w:instrText>
+              <w:instrText xml:space="preserve"> PAGEREF _Toc137725954 \h </w:instrText>
             </w:r>
             <w:r>
               <w:rPr>
@@ -1228,13 +1206,11 @@
             </w:tabs>
             <w:rPr>
               <w:rFonts w:eastAsiaTheme="minorEastAsia"/>
-              <w:noProof/>
               <w:kern w:val="2"/>
-              <w:lang w:val="en-SI" w:eastAsia="en-SI"/>
               <w14:ligatures w14:val="standardContextual"/>
             </w:rPr>
           </w:pPr>
-          <w:hyperlink w:anchor="_Toc137304605" w:history="1">
+          <w:hyperlink w:anchor="_Toc137725955" w:history="1">
             <w:r>
               <w:rPr>
                 <w:rStyle w:val="Hyperlink"/>
@@ -1261,7 +1237,7 @@
                 <w:noProof/>
                 <w:webHidden/>
               </w:rPr>
-              <w:instrText xml:space="preserve"> PAGEREF _Toc137304605 \h </w:instrText>
+              <w:instrText xml:space="preserve"> PAGEREF _Toc137725955 \h </w:instrText>
             </w:r>
             <w:r>
               <w:rPr>
@@ -1300,13 +1276,11 @@
             </w:tabs>
             <w:rPr>
               <w:rFonts w:eastAsiaTheme="minorEastAsia"/>
-              <w:noProof/>
               <w:kern w:val="2"/>
-              <w:lang w:val="en-SI" w:eastAsia="en-SI"/>
               <w14:ligatures w14:val="standardContextual"/>
             </w:rPr>
           </w:pPr>
-          <w:hyperlink w:anchor="_Toc137304606" w:history="1">
+          <w:hyperlink w:anchor="_Toc137725956" w:history="1">
             <w:r>
               <w:rPr>
                 <w:rStyle w:val="Hyperlink"/>
@@ -1333,7 +1307,7 @@
                 <w:noProof/>
                 <w:webHidden/>
               </w:rPr>
-              <w:instrText xml:space="preserve"> PAGEREF _Toc137304606 \h </w:instrText>
+              <w:instrText xml:space="preserve"> PAGEREF _Toc137725956 \h </w:instrText>
             </w:r>
             <w:r>
               <w:rPr>
@@ -1372,13 +1346,11 @@
             </w:tabs>
             <w:rPr>
               <w:rFonts w:eastAsiaTheme="minorEastAsia"/>
-              <w:noProof/>
               <w:kern w:val="2"/>
-              <w:lang w:val="en-SI" w:eastAsia="en-SI"/>
               <w14:ligatures w14:val="standardContextual"/>
             </w:rPr>
           </w:pPr>
-          <w:hyperlink w:anchor="_Toc137304607" w:history="1">
+          <w:hyperlink w:anchor="_Toc137725957" w:history="1">
             <w:r>
               <w:rPr>
                 <w:rStyle w:val="Hyperlink"/>
@@ -1405,7 +1377,7 @@
                 <w:noProof/>
                 <w:webHidden/>
               </w:rPr>
-              <w:instrText xml:space="preserve"> PAGEREF _Toc137304607 \h </w:instrText>
+              <w:instrText xml:space="preserve"> PAGEREF _Toc137725957 \h </w:instrText>
             </w:r>
             <w:r>
               <w:rPr>
@@ -1444,13 +1416,11 @@
             </w:tabs>
             <w:rPr>
               <w:rFonts w:eastAsiaTheme="minorEastAsia"/>
-              <w:noProof/>
               <w:kern w:val="2"/>
-              <w:lang w:val="en-SI" w:eastAsia="en-SI"/>
               <w14:ligatures w14:val="standardContextual"/>
             </w:rPr>
           </w:pPr>
-          <w:hyperlink w:anchor="_Toc137304608" w:history="1">
+          <w:hyperlink w:anchor="_Toc137725958" w:history="1">
             <w:r>
               <w:rPr>
                 <w:rStyle w:val="Hyperlink"/>
@@ -1477,7 +1447,7 @@
                 <w:noProof/>
                 <w:webHidden/>
               </w:rPr>
-              <w:instrText xml:space="preserve"> PAGEREF _Toc137304608 \h </w:instrText>
+              <w:instrText xml:space="preserve"> PAGEREF _Toc137725958 \h </w:instrText>
             </w:r>
             <w:r>
               <w:rPr>
@@ -1516,13 +1486,11 @@
             </w:tabs>
             <w:rPr>
               <w:rFonts w:eastAsiaTheme="minorEastAsia"/>
-              <w:noProof/>
               <w:kern w:val="2"/>
-              <w:lang w:val="en-SI" w:eastAsia="en-SI"/>
               <w14:ligatures w14:val="standardContextual"/>
             </w:rPr>
           </w:pPr>
-          <w:hyperlink w:anchor="_Toc137304609" w:history="1">
+          <w:hyperlink w:anchor="_Toc137725959" w:history="1">
             <w:r>
               <w:rPr>
                 <w:rStyle w:val="Hyperlink"/>
@@ -1549,7 +1517,7 @@
                 <w:noProof/>
                 <w:webHidden/>
               </w:rPr>
-              <w:instrText xml:space="preserve"> PAGEREF _Toc137304609 \h </w:instrText>
+              <w:instrText xml:space="preserve"> PAGEREF _Toc137725959 \h </w:instrText>
             </w:r>
             <w:r>
               <w:rPr>
@@ -1581,6 +1549,76 @@
           </w:hyperlink>
         </w:p>
         <w:p>
+          <w:pPr>
+            <w:pStyle w:val="TOC1"/>
+            <w:tabs>
+              <w:tab w:val="right" w:leader="dot" w:pos="9016"/>
+            </w:tabs>
+            <w:rPr>
+              <w:rFonts w:eastAsiaTheme="minorEastAsia"/>
+              <w:kern w:val="2"/>
+              <w14:ligatures w14:val="standardContextual"/>
+            </w:rPr>
+          </w:pPr>
+          <w:hyperlink w:anchor="_Toc137725960" w:history="1">
+            <w:r>
+              <w:rPr>
+                <w:rStyle w:val="Hyperlink"/>
+                <w:noProof/>
+              </w:rPr>
+              <w:t>Prejemanje obvestil</w:t>
+            </w:r>
+            <w:r>
+              <w:rPr>
+                <w:noProof/>
+                <w:webHidden/>
+              </w:rPr>
+              <w:tab/>
+            </w:r>
+            <w:r>
+              <w:rPr>
+                <w:noProof/>
+                <w:webHidden/>
+              </w:rPr>
+              <w:fldChar w:fldCharType="begin"/>
+            </w:r>
+            <w:r>
+              <w:rPr>
+                <w:noProof/>
+                <w:webHidden/>
+              </w:rPr>
+              <w:instrText xml:space="preserve"> PAGEREF _Toc137725960 \h </w:instrText>
+            </w:r>
+            <w:r>
+              <w:rPr>
+                <w:noProof/>
+                <w:webHidden/>
+              </w:rPr>
+            </w:r>
+            <w:r>
+              <w:rPr>
+                <w:noProof/>
+                <w:webHidden/>
+              </w:rPr>
+              <w:fldChar w:fldCharType="separate"/>
+            </w:r>
+            <w:r>
+              <w:rPr>
+                <w:noProof/>
+                <w:webHidden/>
+              </w:rPr>
+              <w:t>22</w:t>
+            </w:r>
+            <w:r>
+              <w:rPr>
+                <w:noProof/>
+                <w:webHidden/>
+              </w:rPr>
+              <w:fldChar w:fldCharType="end"/>
+            </w:r>
+          </w:hyperlink>
+        </w:p>
+        <w:p>
           <w:r>
             <w:rPr>
               <w:b/>
@@ -1594,10 +1632,24 @@
     </w:sdt>
     <w:p>
       <w:pPr>
+        <w:rPr>
+          <w:rFonts w:asciiTheme="majorHAnsi" w:eastAsiaTheme="majorEastAsia" w:hAnsiTheme="majorHAnsi" w:cstheme="majorBidi"/>
+          <w:color w:val="2F5496" w:themeColor="accent1" w:themeShade="BF"/>
+          <w:sz w:val="32"/>
+          <w:szCs w:val="32"/>
+        </w:rPr>
+      </w:pPr>
+      <w:bookmarkStart w:id="1" w:name="_Toc137725946"/>
+      <w:r>
+        <w:br w:type="page"/>
+      </w:r>
+    </w:p>
+    <w:p>
+      <w:pPr>
         <w:pStyle w:val="Heading1"/>
       </w:pPr>
-      <w:bookmarkStart w:id="1" w:name="_Toc137304596"/>
-      <w:r>
+      <w:r>
+        <w:lastRenderedPageBreak/>
         <w:t>Kazalo slik</w:t>
       </w:r>
       <w:bookmarkEnd w:id="1"/>
@@ -1610,9 +1662,7 @@
         </w:tabs>
         <w:rPr>
           <w:rFonts w:eastAsiaTheme="minorEastAsia"/>
-          <w:noProof/>
           <w:kern w:val="2"/>
-          <w:lang w:val="en-SI" w:eastAsia="en-SI"/>
           <w14:ligatures w14:val="standardContextual"/>
         </w:rPr>
       </w:pPr>
@@ -1625,7 +1675,7 @@
       <w:r>
         <w:fldChar w:fldCharType="separate"/>
       </w:r>
-      <w:hyperlink w:anchor="_Toc137304610" w:history="1">
+      <w:hyperlink w:anchor="_Toc137725964" w:history="1">
         <w:r>
           <w:rPr>
             <w:rStyle w:val="Hyperlink"/>
@@ -1652,7 +1702,7 @@
             <w:noProof/>
             <w:webHidden/>
           </w:rPr>
-          <w:instrText xml:space="preserve"> PAGEREF _Toc137304610 \h </w:instrText>
+          <w:instrText xml:space="preserve"> PAGEREF _Toc137725964 \h </w:instrText>
         </w:r>
         <w:r>
           <w:rPr>
@@ -1691,13 +1741,11 @@
         </w:tabs>
         <w:rPr>
           <w:rFonts w:eastAsiaTheme="minorEastAsia"/>
-          <w:noProof/>
           <w:kern w:val="2"/>
-          <w:lang w:val="en-SI" w:eastAsia="en-SI"/>
           <w14:ligatures w14:val="standardContextual"/>
         </w:rPr>
       </w:pPr>
-      <w:hyperlink w:anchor="_Toc137304611" w:history="1">
+      <w:hyperlink w:anchor="_Toc137725965" w:history="1">
         <w:r>
           <w:rPr>
             <w:rStyle w:val="Hyperlink"/>
@@ -1724,7 +1772,7 @@
             <w:noProof/>
             <w:webHidden/>
           </w:rPr>
-          <w:instrText xml:space="preserve"> PAGEREF _Toc137304611 \h </w:instrText>
+          <w:instrText xml:space="preserve"> PAGEREF _Toc137725965 \h </w:instrText>
         </w:r>
         <w:r>
           <w:rPr>
@@ -1763,13 +1811,11 @@
         </w:tabs>
         <w:rPr>
           <w:rFonts w:eastAsiaTheme="minorEastAsia"/>
-          <w:noProof/>
           <w:kern w:val="2"/>
-          <w:lang w:val="en-SI" w:eastAsia="en-SI"/>
           <w14:ligatures w14:val="standardContextual"/>
         </w:rPr>
       </w:pPr>
-      <w:hyperlink w:anchor="_Toc137304612" w:history="1">
+      <w:hyperlink w:anchor="_Toc137725966" w:history="1">
         <w:r>
           <w:rPr>
             <w:rStyle w:val="Hyperlink"/>
@@ -1796,7 +1842,7 @@
             <w:noProof/>
             <w:webHidden/>
           </w:rPr>
-          <w:instrText xml:space="preserve"> PAGEREF _Toc137304612 \h </w:instrText>
+          <w:instrText xml:space="preserve"> PAGEREF _Toc137725966 \h </w:instrText>
         </w:r>
         <w:r>
           <w:rPr>
@@ -1835,13 +1881,11 @@
         </w:tabs>
         <w:rPr>
           <w:rFonts w:eastAsiaTheme="minorEastAsia"/>
-          <w:noProof/>
           <w:kern w:val="2"/>
-          <w:lang w:val="en-SI" w:eastAsia="en-SI"/>
           <w14:ligatures w14:val="standardContextual"/>
         </w:rPr>
       </w:pPr>
-      <w:hyperlink w:anchor="_Toc137304613" w:history="1">
+      <w:hyperlink w:anchor="_Toc137725967" w:history="1">
         <w:r>
           <w:rPr>
             <w:rStyle w:val="Hyperlink"/>
@@ -1868,7 +1912,7 @@
             <w:noProof/>
             <w:webHidden/>
           </w:rPr>
-          <w:instrText xml:space="preserve"> PAGEREF _Toc137304613 \h </w:instrText>
+          <w:instrText xml:space="preserve"> PAGEREF _Toc137725967 \h </w:instrText>
         </w:r>
         <w:r>
           <w:rPr>
@@ -1907,13 +1951,11 @@
         </w:tabs>
         <w:rPr>
           <w:rFonts w:eastAsiaTheme="minorEastAsia"/>
-          <w:noProof/>
           <w:kern w:val="2"/>
-          <w:lang w:val="en-SI" w:eastAsia="en-SI"/>
           <w14:ligatures w14:val="standardContextual"/>
         </w:rPr>
       </w:pPr>
-      <w:hyperlink w:anchor="_Toc137304614" w:history="1">
+      <w:hyperlink w:anchor="_Toc137725968" w:history="1">
         <w:r>
           <w:rPr>
             <w:rStyle w:val="Hyperlink"/>
@@ -1940,7 +1982,7 @@
             <w:noProof/>
             <w:webHidden/>
           </w:rPr>
-          <w:instrText xml:space="preserve"> PAGEREF _Toc137304614 \h </w:instrText>
+          <w:instrText xml:space="preserve"> PAGEREF _Toc137725968 \h </w:instrText>
         </w:r>
         <w:r>
           <w:rPr>
@@ -1979,13 +2021,11 @@
         </w:tabs>
         <w:rPr>
           <w:rFonts w:eastAsiaTheme="minorEastAsia"/>
-          <w:noProof/>
           <w:kern w:val="2"/>
-          <w:lang w:val="en-SI" w:eastAsia="en-SI"/>
           <w14:ligatures w14:val="standardContextual"/>
         </w:rPr>
       </w:pPr>
-      <w:hyperlink w:anchor="_Toc137304615" w:history="1">
+      <w:hyperlink w:anchor="_Toc137725969" w:history="1">
         <w:r>
           <w:rPr>
             <w:rStyle w:val="Hyperlink"/>
@@ -2012,7 +2052,7 @@
             <w:noProof/>
             <w:webHidden/>
           </w:rPr>
-          <w:instrText xml:space="preserve"> PAGEREF _Toc137304615 \h </w:instrText>
+          <w:instrText xml:space="preserve"> PAGEREF _Toc137725969 \h </w:instrText>
         </w:r>
         <w:r>
           <w:rPr>
@@ -2051,13 +2091,11 @@
         </w:tabs>
         <w:rPr>
           <w:rFonts w:eastAsiaTheme="minorEastAsia"/>
-          <w:noProof/>
           <w:kern w:val="2"/>
-          <w:lang w:val="en-SI" w:eastAsia="en-SI"/>
           <w14:ligatures w14:val="standardContextual"/>
         </w:rPr>
       </w:pPr>
-      <w:hyperlink w:anchor="_Toc137304616" w:history="1">
+      <w:hyperlink w:anchor="_Toc137725970" w:history="1">
         <w:r>
           <w:rPr>
             <w:rStyle w:val="Hyperlink"/>
@@ -2084,7 +2122,7 @@
             <w:noProof/>
             <w:webHidden/>
           </w:rPr>
-          <w:instrText xml:space="preserve"> PAGEREF _Toc137304616 \h </w:instrText>
+          <w:instrText xml:space="preserve"> PAGEREF _Toc137725970 \h </w:instrText>
         </w:r>
         <w:r>
           <w:rPr>
@@ -2123,13 +2161,11 @@
         </w:tabs>
         <w:rPr>
           <w:rFonts w:eastAsiaTheme="minorEastAsia"/>
-          <w:noProof/>
           <w:kern w:val="2"/>
-          <w:lang w:val="en-SI" w:eastAsia="en-SI"/>
           <w14:ligatures w14:val="standardContextual"/>
         </w:rPr>
       </w:pPr>
-      <w:hyperlink w:anchor="_Toc137304617" w:history="1">
+      <w:hyperlink w:anchor="_Toc137725971" w:history="1">
         <w:r>
           <w:rPr>
             <w:rStyle w:val="Hyperlink"/>
@@ -2156,7 +2192,7 @@
             <w:noProof/>
             <w:webHidden/>
           </w:rPr>
-          <w:instrText xml:space="preserve"> PAGEREF _Toc137304617 \h </w:instrText>
+          <w:instrText xml:space="preserve"> PAGEREF _Toc137725971 \h </w:instrText>
         </w:r>
         <w:r>
           <w:rPr>
@@ -2195,13 +2231,11 @@
         </w:tabs>
         <w:rPr>
           <w:rFonts w:eastAsiaTheme="minorEastAsia"/>
-          <w:noProof/>
           <w:kern w:val="2"/>
-          <w:lang w:val="en-SI" w:eastAsia="en-SI"/>
           <w14:ligatures w14:val="standardContextual"/>
         </w:rPr>
       </w:pPr>
-      <w:hyperlink w:anchor="_Toc137304618" w:history="1">
+      <w:hyperlink w:anchor="_Toc137725972" w:history="1">
         <w:r>
           <w:rPr>
             <w:rStyle w:val="Hyperlink"/>
@@ -2228,7 +2262,7 @@
             <w:noProof/>
             <w:webHidden/>
           </w:rPr>
-          <w:instrText xml:space="preserve"> PAGEREF _Toc137304618 \h </w:instrText>
+          <w:instrText xml:space="preserve"> PAGEREF _Toc137725972 \h </w:instrText>
         </w:r>
         <w:r>
           <w:rPr>
@@ -2267,13 +2301,11 @@
         </w:tabs>
         <w:rPr>
           <w:rFonts w:eastAsiaTheme="minorEastAsia"/>
-          <w:noProof/>
           <w:kern w:val="2"/>
-          <w:lang w:val="en-SI" w:eastAsia="en-SI"/>
           <w14:ligatures w14:val="standardContextual"/>
         </w:rPr>
       </w:pPr>
-      <w:hyperlink w:anchor="_Toc137304619" w:history="1">
+      <w:hyperlink w:anchor="_Toc137725973" w:history="1">
         <w:r>
           <w:rPr>
             <w:rStyle w:val="Hyperlink"/>
@@ -2308,7 +2340,7 @@
             <w:noProof/>
             <w:webHidden/>
           </w:rPr>
-          <w:instrText xml:space="preserve"> PAGEREF _Toc137304619 \h </w:instrText>
+          <w:instrText xml:space="preserve"> PAGEREF _Toc137725973 \h </w:instrText>
         </w:r>
         <w:r>
           <w:rPr>
@@ -2347,13 +2379,11 @@
         </w:tabs>
         <w:rPr>
           <w:rFonts w:eastAsiaTheme="minorEastAsia"/>
-          <w:noProof/>
           <w:kern w:val="2"/>
-          <w:lang w:val="en-SI" w:eastAsia="en-SI"/>
           <w14:ligatures w14:val="standardContextual"/>
         </w:rPr>
       </w:pPr>
-      <w:hyperlink w:anchor="_Toc137304620" w:history="1">
+      <w:hyperlink w:anchor="_Toc137725974" w:history="1">
         <w:r>
           <w:rPr>
             <w:rStyle w:val="Hyperlink"/>
@@ -2380,7 +2410,7 @@
             <w:noProof/>
             <w:webHidden/>
           </w:rPr>
-          <w:instrText xml:space="preserve"> PAGEREF _Toc137304620 \h </w:instrText>
+          <w:instrText xml:space="preserve"> PAGEREF _Toc137725974 \h </w:instrText>
         </w:r>
         <w:r>
           <w:rPr>
@@ -2419,13 +2449,11 @@
         </w:tabs>
         <w:rPr>
           <w:rFonts w:eastAsiaTheme="minorEastAsia"/>
-          <w:noProof/>
           <w:kern w:val="2"/>
-          <w:lang w:val="en-SI" w:eastAsia="en-SI"/>
           <w14:ligatures w14:val="standardContextual"/>
         </w:rPr>
       </w:pPr>
-      <w:hyperlink w:anchor="_Toc137304621" w:history="1">
+      <w:hyperlink w:anchor="_Toc137725975" w:history="1">
         <w:r>
           <w:rPr>
             <w:rStyle w:val="Hyperlink"/>
@@ -2452,7 +2480,7 @@
             <w:noProof/>
             <w:webHidden/>
           </w:rPr>
-          <w:instrText xml:space="preserve"> PAGEREF _Toc137304621 \h </w:instrText>
+          <w:instrText xml:space="preserve"> PAGEREF _Toc137725975 \h </w:instrText>
         </w:r>
         <w:r>
           <w:rPr>
@@ -2491,13 +2519,11 @@
         </w:tabs>
         <w:rPr>
           <w:rFonts w:eastAsiaTheme="minorEastAsia"/>
-          <w:noProof/>
           <w:kern w:val="2"/>
-          <w:lang w:val="en-SI" w:eastAsia="en-SI"/>
           <w14:ligatures w14:val="standardContextual"/>
         </w:rPr>
       </w:pPr>
-      <w:hyperlink w:anchor="_Toc137304622" w:history="1">
+      <w:hyperlink w:anchor="_Toc137725976" w:history="1">
         <w:r>
           <w:rPr>
             <w:rStyle w:val="Hyperlink"/>
@@ -2524,7 +2550,7 @@
             <w:noProof/>
             <w:webHidden/>
           </w:rPr>
-          <w:instrText xml:space="preserve"> PAGEREF _Toc137304622 \h </w:instrText>
+          <w:instrText xml:space="preserve"> PAGEREF _Toc137725976 \h </w:instrText>
         </w:r>
         <w:r>
           <w:rPr>
@@ -2563,13 +2589,11 @@
         </w:tabs>
         <w:rPr>
           <w:rFonts w:eastAsiaTheme="minorEastAsia"/>
-          <w:noProof/>
           <w:kern w:val="2"/>
-          <w:lang w:val="en-SI" w:eastAsia="en-SI"/>
           <w14:ligatures w14:val="standardContextual"/>
         </w:rPr>
       </w:pPr>
-      <w:hyperlink w:anchor="_Toc137304623" w:history="1">
+      <w:hyperlink w:anchor="_Toc137725977" w:history="1">
         <w:r>
           <w:rPr>
             <w:rStyle w:val="Hyperlink"/>
@@ -2596,7 +2620,7 @@
             <w:noProof/>
             <w:webHidden/>
           </w:rPr>
-          <w:instrText xml:space="preserve"> PAGEREF _Toc137304623 \h </w:instrText>
+          <w:instrText xml:space="preserve"> PAGEREF _Toc137725977 \h </w:instrText>
         </w:r>
         <w:r>
           <w:rPr>
@@ -2635,13 +2659,11 @@
         </w:tabs>
         <w:rPr>
           <w:rFonts w:eastAsiaTheme="minorEastAsia"/>
-          <w:noProof/>
           <w:kern w:val="2"/>
-          <w:lang w:val="en-SI" w:eastAsia="en-SI"/>
           <w14:ligatures w14:val="standardContextual"/>
         </w:rPr>
       </w:pPr>
-      <w:hyperlink w:anchor="_Toc137304624" w:history="1">
+      <w:hyperlink w:anchor="_Toc137725978" w:history="1">
         <w:r>
           <w:rPr>
             <w:rStyle w:val="Hyperlink"/>
@@ -2668,7 +2690,7 @@
             <w:noProof/>
             <w:webHidden/>
           </w:rPr>
-          <w:instrText xml:space="preserve"> PAGEREF _Toc137304624 \h </w:instrText>
+          <w:instrText xml:space="preserve"> PAGEREF _Toc137725978 \h </w:instrText>
         </w:r>
         <w:r>
           <w:rPr>
@@ -2707,13 +2729,11 @@
         </w:tabs>
         <w:rPr>
           <w:rFonts w:eastAsiaTheme="minorEastAsia"/>
-          <w:noProof/>
           <w:kern w:val="2"/>
-          <w:lang w:val="en-SI" w:eastAsia="en-SI"/>
           <w14:ligatures w14:val="standardContextual"/>
         </w:rPr>
       </w:pPr>
-      <w:hyperlink w:anchor="_Toc137304625" w:history="1">
+      <w:hyperlink w:anchor="_Toc137725979" w:history="1">
         <w:r>
           <w:rPr>
             <w:rStyle w:val="Hyperlink"/>
@@ -2740,7 +2760,7 @@
             <w:noProof/>
             <w:webHidden/>
           </w:rPr>
-          <w:instrText xml:space="preserve"> PAGEREF _Toc137304625 \h </w:instrText>
+          <w:instrText xml:space="preserve"> PAGEREF _Toc137725979 \h </w:instrText>
         </w:r>
         <w:r>
           <w:rPr>
@@ -2779,13 +2799,11 @@
         </w:tabs>
         <w:rPr>
           <w:rFonts w:eastAsiaTheme="minorEastAsia"/>
-          <w:noProof/>
           <w:kern w:val="2"/>
-          <w:lang w:val="en-SI" w:eastAsia="en-SI"/>
           <w14:ligatures w14:val="standardContextual"/>
         </w:rPr>
       </w:pPr>
-      <w:hyperlink w:anchor="_Toc137304626" w:history="1">
+      <w:hyperlink w:anchor="_Toc137725980" w:history="1">
         <w:r>
           <w:rPr>
             <w:rStyle w:val="Hyperlink"/>
@@ -2812,7 +2830,7 @@
             <w:noProof/>
             <w:webHidden/>
           </w:rPr>
-          <w:instrText xml:space="preserve"> PAGEREF _Toc137304626 \h </w:instrText>
+          <w:instrText xml:space="preserve"> PAGEREF _Toc137725980 \h </w:instrText>
         </w:r>
         <w:r>
           <w:rPr>
@@ -2851,13 +2869,11 @@
         </w:tabs>
         <w:rPr>
           <w:rFonts w:eastAsiaTheme="minorEastAsia"/>
-          <w:noProof/>
           <w:kern w:val="2"/>
-          <w:lang w:val="en-SI" w:eastAsia="en-SI"/>
           <w14:ligatures w14:val="standardContextual"/>
         </w:rPr>
       </w:pPr>
-      <w:hyperlink w:anchor="_Toc137304627" w:history="1">
+      <w:hyperlink w:anchor="_Toc137725981" w:history="1">
         <w:r>
           <w:rPr>
             <w:rStyle w:val="Hyperlink"/>
@@ -2884,7 +2900,7 @@
             <w:noProof/>
             <w:webHidden/>
           </w:rPr>
-          <w:instrText xml:space="preserve"> PAGEREF _Toc137304627 \h </w:instrText>
+          <w:instrText xml:space="preserve"> PAGEREF _Toc137725981 \h </w:instrText>
         </w:r>
         <w:r>
           <w:rPr>
@@ -2923,13 +2939,11 @@
         </w:tabs>
         <w:rPr>
           <w:rFonts w:eastAsiaTheme="minorEastAsia"/>
-          <w:noProof/>
           <w:kern w:val="2"/>
-          <w:lang w:val="en-SI" w:eastAsia="en-SI"/>
           <w14:ligatures w14:val="standardContextual"/>
         </w:rPr>
       </w:pPr>
-      <w:hyperlink w:anchor="_Toc137304628" w:history="1">
+      <w:hyperlink w:anchor="_Toc137725982" w:history="1">
         <w:r>
           <w:rPr>
             <w:rStyle w:val="Hyperlink"/>
@@ -2956,7 +2970,7 @@
             <w:noProof/>
             <w:webHidden/>
           </w:rPr>
-          <w:instrText xml:space="preserve"> PAGEREF _Toc137304628 \h </w:instrText>
+          <w:instrText xml:space="preserve"> PAGEREF _Toc137725982 \h </w:instrText>
         </w:r>
         <w:r>
           <w:rPr>
@@ -2995,13 +3009,11 @@
         </w:tabs>
         <w:rPr>
           <w:rFonts w:eastAsiaTheme="minorEastAsia"/>
-          <w:noProof/>
           <w:kern w:val="2"/>
-          <w:lang w:val="en-SI" w:eastAsia="en-SI"/>
           <w14:ligatures w14:val="standardContextual"/>
         </w:rPr>
       </w:pPr>
-      <w:hyperlink w:anchor="_Toc137304629" w:history="1">
+      <w:hyperlink w:anchor="_Toc137725983" w:history="1">
         <w:r>
           <w:rPr>
             <w:rStyle w:val="Hyperlink"/>
@@ -3028,7 +3040,7 @@
             <w:noProof/>
             <w:webHidden/>
           </w:rPr>
-          <w:instrText xml:space="preserve"> PAGEREF _Toc137304629 \h </w:instrText>
+          <w:instrText xml:space="preserve"> PAGEREF _Toc137725983 \h </w:instrText>
         </w:r>
         <w:r>
           <w:rPr>
@@ -3067,13 +3079,11 @@
         </w:tabs>
         <w:rPr>
           <w:rFonts w:eastAsiaTheme="minorEastAsia"/>
-          <w:noProof/>
           <w:kern w:val="2"/>
-          <w:lang w:val="en-SI" w:eastAsia="en-SI"/>
           <w14:ligatures w14:val="standardContextual"/>
         </w:rPr>
       </w:pPr>
-      <w:hyperlink w:anchor="_Toc137304630" w:history="1">
+      <w:hyperlink w:anchor="_Toc137725984" w:history="1">
         <w:r>
           <w:rPr>
             <w:rStyle w:val="Hyperlink"/>
@@ -3100,7 +3110,7 @@
             <w:noProof/>
             <w:webHidden/>
           </w:rPr>
-          <w:instrText xml:space="preserve"> PAGEREF _Toc137304630 \h </w:instrText>
+          <w:instrText xml:space="preserve"> PAGEREF _Toc137725984 \h </w:instrText>
         </w:r>
         <w:r>
           <w:rPr>
@@ -3139,13 +3149,11 @@
         </w:tabs>
         <w:rPr>
           <w:rFonts w:eastAsiaTheme="minorEastAsia"/>
-          <w:noProof/>
           <w:kern w:val="2"/>
-          <w:lang w:val="en-SI" w:eastAsia="en-SI"/>
           <w14:ligatures w14:val="standardContextual"/>
         </w:rPr>
       </w:pPr>
-      <w:hyperlink w:anchor="_Toc137304631" w:history="1">
+      <w:hyperlink w:anchor="_Toc137725985" w:history="1">
         <w:r>
           <w:rPr>
             <w:rStyle w:val="Hyperlink"/>
@@ -3172,7 +3180,7 @@
             <w:noProof/>
             <w:webHidden/>
           </w:rPr>
-          <w:instrText xml:space="preserve"> PAGEREF _Toc137304631 \h </w:instrText>
+          <w:instrText xml:space="preserve"> PAGEREF _Toc137725985 \h </w:instrText>
         </w:r>
         <w:r>
           <w:rPr>
@@ -3211,13 +3219,11 @@
         </w:tabs>
         <w:rPr>
           <w:rFonts w:eastAsiaTheme="minorEastAsia"/>
-          <w:noProof/>
           <w:kern w:val="2"/>
-          <w:lang w:val="en-SI" w:eastAsia="en-SI"/>
           <w14:ligatures w14:val="standardContextual"/>
         </w:rPr>
       </w:pPr>
-      <w:hyperlink w:anchor="_Toc137304632" w:history="1">
+      <w:hyperlink w:anchor="_Toc137725986" w:history="1">
         <w:r>
           <w:rPr>
             <w:rStyle w:val="Hyperlink"/>
@@ -3244,7 +3250,7 @@
             <w:noProof/>
             <w:webHidden/>
           </w:rPr>
-          <w:instrText xml:space="preserve"> PAGEREF _Toc137304632 \h </w:instrText>
+          <w:instrText xml:space="preserve"> PAGEREF _Toc137725986 \h </w:instrText>
         </w:r>
         <w:r>
           <w:rPr>
@@ -3283,13 +3289,11 @@
         </w:tabs>
         <w:rPr>
           <w:rFonts w:eastAsiaTheme="minorEastAsia"/>
-          <w:noProof/>
           <w:kern w:val="2"/>
-          <w:lang w:val="en-SI" w:eastAsia="en-SI"/>
           <w14:ligatures w14:val="standardContextual"/>
         </w:rPr>
       </w:pPr>
-      <w:hyperlink w:anchor="_Toc137304633" w:history="1">
+      <w:hyperlink w:anchor="_Toc137725987" w:history="1">
         <w:r>
           <w:rPr>
             <w:rStyle w:val="Hyperlink"/>
@@ -3316,7 +3320,7 @@
             <w:noProof/>
             <w:webHidden/>
           </w:rPr>
-          <w:instrText xml:space="preserve"> PAGEREF _Toc137304633 \h </w:instrText>
+          <w:instrText xml:space="preserve"> PAGEREF _Toc137725987 \h </w:instrText>
         </w:r>
         <w:r>
           <w:rPr>
@@ -3355,13 +3359,11 @@
         </w:tabs>
         <w:rPr>
           <w:rFonts w:eastAsiaTheme="minorEastAsia"/>
-          <w:noProof/>
           <w:kern w:val="2"/>
-          <w:lang w:val="en-SI" w:eastAsia="en-SI"/>
           <w14:ligatures w14:val="standardContextual"/>
         </w:rPr>
       </w:pPr>
-      <w:hyperlink w:anchor="_Toc137304634" w:history="1">
+      <w:hyperlink w:anchor="_Toc137725988" w:history="1">
         <w:r>
           <w:rPr>
             <w:rStyle w:val="Hyperlink"/>
@@ -3388,7 +3390,7 @@
             <w:noProof/>
             <w:webHidden/>
           </w:rPr>
-          <w:instrText xml:space="preserve"> PAGEREF _Toc137304634 \h </w:instrText>
+          <w:instrText xml:space="preserve"> PAGEREF _Toc137725988 \h </w:instrText>
         </w:r>
         <w:r>
           <w:rPr>
@@ -3427,13 +3429,11 @@
         </w:tabs>
         <w:rPr>
           <w:rFonts w:eastAsiaTheme="minorEastAsia"/>
-          <w:noProof/>
           <w:kern w:val="2"/>
-          <w:lang w:val="en-SI" w:eastAsia="en-SI"/>
           <w14:ligatures w14:val="standardContextual"/>
         </w:rPr>
       </w:pPr>
-      <w:hyperlink w:anchor="_Toc137304635" w:history="1">
+      <w:hyperlink w:anchor="_Toc137725989" w:history="1">
         <w:r>
           <w:rPr>
             <w:rStyle w:val="Hyperlink"/>
@@ -3460,7 +3460,7 @@
             <w:noProof/>
             <w:webHidden/>
           </w:rPr>
-          <w:instrText xml:space="preserve"> PAGEREF _Toc137304635 \h </w:instrText>
+          <w:instrText xml:space="preserve"> PAGEREF _Toc137725989 \h </w:instrText>
         </w:r>
         <w:r>
           <w:rPr>
@@ -3499,13 +3499,11 @@
         </w:tabs>
         <w:rPr>
           <w:rFonts w:eastAsiaTheme="minorEastAsia"/>
-          <w:noProof/>
           <w:kern w:val="2"/>
-          <w:lang w:val="en-SI" w:eastAsia="en-SI"/>
           <w14:ligatures w14:val="standardContextual"/>
         </w:rPr>
       </w:pPr>
-      <w:hyperlink w:anchor="_Toc137304636" w:history="1">
+      <w:hyperlink w:anchor="_Toc137725990" w:history="1">
         <w:r>
           <w:rPr>
             <w:rStyle w:val="Hyperlink"/>
@@ -3532,7 +3530,7 @@
             <w:noProof/>
             <w:webHidden/>
           </w:rPr>
-          <w:instrText xml:space="preserve"> PAGEREF _Toc137304636 \h </w:instrText>
+          <w:instrText xml:space="preserve"> PAGEREF _Toc137725990 \h </w:instrText>
         </w:r>
         <w:r>
           <w:rPr>
@@ -3571,13 +3569,11 @@
         </w:tabs>
         <w:rPr>
           <w:rFonts w:eastAsiaTheme="minorEastAsia"/>
-          <w:noProof/>
           <w:kern w:val="2"/>
-          <w:lang w:val="en-SI" w:eastAsia="en-SI"/>
           <w14:ligatures w14:val="standardContextual"/>
         </w:rPr>
       </w:pPr>
-      <w:hyperlink w:anchor="_Toc137304637" w:history="1">
+      <w:hyperlink w:anchor="_Toc137725991" w:history="1">
         <w:r>
           <w:rPr>
             <w:rStyle w:val="Hyperlink"/>
@@ -3612,7 +3608,7 @@
             <w:noProof/>
             <w:webHidden/>
           </w:rPr>
-          <w:instrText xml:space="preserve"> PAGEREF _Toc137304637 \h </w:instrText>
+          <w:instrText xml:space="preserve"> PAGEREF _Toc137725991 \h </w:instrText>
         </w:r>
         <w:r>
           <w:rPr>
@@ -3651,13 +3647,11 @@
         </w:tabs>
         <w:rPr>
           <w:rFonts w:eastAsiaTheme="minorEastAsia"/>
-          <w:noProof/>
           <w:kern w:val="2"/>
-          <w:lang w:val="en-SI" w:eastAsia="en-SI"/>
           <w14:ligatures w14:val="standardContextual"/>
         </w:rPr>
       </w:pPr>
-      <w:hyperlink w:anchor="_Toc137304638" w:history="1">
+      <w:hyperlink w:anchor="_Toc137725992" w:history="1">
         <w:r>
           <w:rPr>
             <w:rStyle w:val="Hyperlink"/>
@@ -3692,7 +3686,7 @@
             <w:noProof/>
             <w:webHidden/>
           </w:rPr>
-          <w:instrText xml:space="preserve"> PAGEREF _Toc137304638 \h </w:instrText>
+          <w:instrText xml:space="preserve"> PAGEREF _Toc137725992 \h </w:instrText>
         </w:r>
         <w:r>
           <w:rPr>
@@ -3713,6 +3707,146 @@
             <w:webHidden/>
           </w:rPr>
           <w:t>22</w:t>
+        </w:r>
+        <w:r>
+          <w:rPr>
+            <w:noProof/>
+            <w:webHidden/>
+          </w:rPr>
+          <w:fldChar w:fldCharType="end"/>
+        </w:r>
+      </w:hyperlink>
+    </w:p>
+    <w:p>
+      <w:pPr>
+        <w:pStyle w:val="TableofFigures"/>
+        <w:tabs>
+          <w:tab w:val="right" w:leader="dot" w:pos="9016"/>
+        </w:tabs>
+        <w:rPr>
+          <w:rFonts w:eastAsiaTheme="minorEastAsia"/>
+          <w:kern w:val="2"/>
+          <w14:ligatures w14:val="standardContextual"/>
+        </w:rPr>
+      </w:pPr>
+      <w:hyperlink w:anchor="_Toc137725993" w:history="1">
+        <w:r>
+          <w:rPr>
+            <w:rStyle w:val="Hyperlink"/>
+            <w:noProof/>
+          </w:rPr>
+          <w:t>Slika 30: Prejemanje potisnih sporočil</w:t>
+        </w:r>
+        <w:r>
+          <w:rPr>
+            <w:noProof/>
+            <w:webHidden/>
+          </w:rPr>
+          <w:tab/>
+        </w:r>
+        <w:r>
+          <w:rPr>
+            <w:noProof/>
+            <w:webHidden/>
+          </w:rPr>
+          <w:fldChar w:fldCharType="begin"/>
+        </w:r>
+        <w:r>
+          <w:rPr>
+            <w:noProof/>
+            <w:webHidden/>
+          </w:rPr>
+          <w:instrText xml:space="preserve"> PAGEREF _Toc137725993 \h </w:instrText>
+        </w:r>
+        <w:r>
+          <w:rPr>
+            <w:noProof/>
+            <w:webHidden/>
+          </w:rPr>
+        </w:r>
+        <w:r>
+          <w:rPr>
+            <w:noProof/>
+            <w:webHidden/>
+          </w:rPr>
+          <w:fldChar w:fldCharType="separate"/>
+        </w:r>
+        <w:r>
+          <w:rPr>
+            <w:noProof/>
+            <w:webHidden/>
+          </w:rPr>
+          <w:t>22</w:t>
+        </w:r>
+        <w:r>
+          <w:rPr>
+            <w:noProof/>
+            <w:webHidden/>
+          </w:rPr>
+          <w:fldChar w:fldCharType="end"/>
+        </w:r>
+      </w:hyperlink>
+    </w:p>
+    <w:p>
+      <w:pPr>
+        <w:pStyle w:val="TableofFigures"/>
+        <w:tabs>
+          <w:tab w:val="right" w:leader="dot" w:pos="9016"/>
+        </w:tabs>
+        <w:rPr>
+          <w:rFonts w:eastAsiaTheme="minorEastAsia"/>
+          <w:kern w:val="2"/>
+          <w14:ligatures w14:val="standardContextual"/>
+        </w:rPr>
+      </w:pPr>
+      <w:hyperlink w:anchor="_Toc137725994" w:history="1">
+        <w:r>
+          <w:rPr>
+            <w:rStyle w:val="Hyperlink"/>
+            <w:noProof/>
+          </w:rPr>
+          <w:t>Slika 31: Brez internetne povezave ob zagonu aplikacije in med uporabo</w:t>
+        </w:r>
+        <w:r>
+          <w:rPr>
+            <w:noProof/>
+            <w:webHidden/>
+          </w:rPr>
+          <w:tab/>
+        </w:r>
+        <w:r>
+          <w:rPr>
+            <w:noProof/>
+            <w:webHidden/>
+          </w:rPr>
+          <w:fldChar w:fldCharType="begin"/>
+        </w:r>
+        <w:r>
+          <w:rPr>
+            <w:noProof/>
+            <w:webHidden/>
+          </w:rPr>
+          <w:instrText xml:space="preserve"> PAGEREF _Toc137725994 \h </w:instrText>
+        </w:r>
+        <w:r>
+          <w:rPr>
+            <w:noProof/>
+            <w:webHidden/>
+          </w:rPr>
+        </w:r>
+        <w:r>
+          <w:rPr>
+            <w:noProof/>
+            <w:webHidden/>
+          </w:rPr>
+          <w:fldChar w:fldCharType="separate"/>
+        </w:r>
+        <w:r>
+          <w:rPr>
+            <w:noProof/>
+            <w:webHidden/>
+          </w:rPr>
+          <w:t>23</w:t>
         </w:r>
         <w:r>
           <w:rPr>
@@ -3751,7 +3885,7 @@
         </w:rPr>
       </w:pPr>
       <w:bookmarkStart w:id="2" w:name="_Toc137302045"/>
-      <w:bookmarkStart w:id="3" w:name="_Toc137304597"/>
+      <w:bookmarkStart w:id="3" w:name="_Toc137725947"/>
       <w:r>
         <w:lastRenderedPageBreak/>
         <w:t>Dobrodošli</w:t>
@@ -3987,7 +4121,7 @@
                     </pic:cNvPicPr>
                   </pic:nvPicPr>
                   <pic:blipFill>
-                    <a:blip r:embed="rId8" cstate="print">
+                    <a:blip r:embed="rId9" cstate="print">
                       <a:extLst>
                         <a:ext uri="{28A0092B-C50C-407E-A947-70E740481C1C}">
                           <a14:useLocalDpi xmlns:a14="http://schemas.microsoft.com/office/drawing/2010/main" val="0"/>
@@ -4024,38 +4158,25 @@
         <w:pStyle w:val="Caption"/>
         <w:jc w:val="center"/>
       </w:pPr>
-      <w:bookmarkStart w:id="4" w:name="_Toc136971435"/>
-      <w:bookmarkStart w:id="5" w:name="_Ref137302452"/>
-      <w:bookmarkStart w:id="6" w:name="_Toc137304610"/>
+      <w:bookmarkStart w:id="4" w:name="_Ref137302452"/>
+      <w:bookmarkStart w:id="5" w:name="_Toc136971435"/>
+      <w:bookmarkStart w:id="6" w:name="_Toc137725964"/>
       <w:r>
         <w:t xml:space="preserve">Slika </w:t>
       </w:r>
-      <w:r>
-        <w:fldChar w:fldCharType="begin"/>
-      </w:r>
-      <w:r>
-        <w:instrText xml:space="preserve"> SEQ Slika \* ARABIC </w:instrText>
-      </w:r>
-      <w:r>
-        <w:fldChar w:fldCharType="separate"/>
-      </w:r>
-      <w:r>
-        <w:rPr>
-          <w:noProof/>
-        </w:rPr>
-        <w:t>1</w:t>
-      </w:r>
-      <w:r>
-        <w:rPr>
-          <w:noProof/>
-        </w:rPr>
-        <w:fldChar w:fldCharType="end"/>
+      <w:fldSimple w:instr=" SEQ Slika \* ARABIC ">
+        <w:r>
+          <w:rPr>
+            <w:noProof/>
+          </w:rPr>
+          <w:t>1</w:t>
+        </w:r>
+      </w:fldSimple>
+      <w:bookmarkEnd w:id="4"/>
+      <w:r>
+        <w:t>: Zaslon za nalaganje</w:t>
       </w:r>
       <w:bookmarkEnd w:id="5"/>
-      <w:r>
-        <w:t>: Zaslon za nalaganje</w:t>
-      </w:r>
-      <w:bookmarkEnd w:id="4"/>
       <w:bookmarkEnd w:id="6"/>
     </w:p>
     <w:p>
@@ -4084,7 +4205,7 @@
                     <pic:cNvPicPr/>
                   </pic:nvPicPr>
                   <pic:blipFill>
-                    <a:blip r:embed="rId9" cstate="print">
+                    <a:blip r:embed="rId10" cstate="print">
                       <a:extLst>
                         <a:ext uri="{28A0092B-C50C-407E-A947-70E740481C1C}">
                           <a14:useLocalDpi xmlns:a14="http://schemas.microsoft.com/office/drawing/2010/main" val="0"/>
@@ -4118,7 +4239,7 @@
         <w:jc w:val="center"/>
       </w:pPr>
       <w:bookmarkStart w:id="7" w:name="_Toc136971436"/>
-      <w:bookmarkStart w:id="8" w:name="_Toc137304611"/>
+      <w:bookmarkStart w:id="8" w:name="_Toc137725965"/>
       <w:r>
         <w:t xml:space="preserve">Slika </w:t>
       </w:r>
@@ -4172,96 +4293,6 @@
                 <pic:pic xmlns:pic="http://schemas.openxmlformats.org/drawingml/2006/picture">
                   <pic:nvPicPr>
                     <pic:cNvPr id="0" name="Picture 1070965554"/>
-                    <pic:cNvPicPr/>
-                  </pic:nvPicPr>
-                  <pic:blipFill>
-                    <a:blip r:embed="rId10" cstate="print">
-                      <a:extLst>
-                        <a:ext uri="{28A0092B-C50C-407E-A947-70E740481C1C}">
-                          <a14:useLocalDpi xmlns:a14="http://schemas.microsoft.com/office/drawing/2010/main" val="0"/>
-                        </a:ext>
-                      </a:extLst>
-                    </a:blip>
-                    <a:stretch>
-                      <a:fillRect/>
-                    </a:stretch>
-                  </pic:blipFill>
-                  <pic:spPr>
-                    <a:xfrm>
-                      <a:off x="0" y="0"/>
-                      <a:ext cx="1764000" cy="3814054"/>
-                    </a:xfrm>
-                    <a:prstGeom prst="rect">
-                      <a:avLst/>
-                    </a:prstGeom>
-                  </pic:spPr>
-                </pic:pic>
-              </a:graphicData>
-            </a:graphic>
-          </wp:inline>
-        </w:drawing>
-      </w:r>
-    </w:p>
-    <w:p>
-      <w:pPr>
-        <w:pStyle w:val="Caption"/>
-        <w:jc w:val="center"/>
-      </w:pPr>
-      <w:bookmarkStart w:id="9" w:name="_Toc136971437"/>
-      <w:bookmarkStart w:id="10" w:name="_Toc137304612"/>
-      <w:r>
-        <w:t xml:space="preserve">Slika </w:t>
-      </w:r>
-      <w:r>
-        <w:fldChar w:fldCharType="begin"/>
-      </w:r>
-      <w:r>
-        <w:instrText xml:space="preserve"> SEQ Slika \* ARABIC </w:instrText>
-      </w:r>
-      <w:r>
-        <w:fldChar w:fldCharType="separate"/>
-      </w:r>
-      <w:r>
-        <w:rPr>
-          <w:noProof/>
-        </w:rPr>
-        <w:t>3</w:t>
-      </w:r>
-      <w:r>
-        <w:rPr>
-          <w:noProof/>
-        </w:rPr>
-        <w:fldChar w:fldCharType="end"/>
-      </w:r>
-      <w:r>
-        <w:t>: Drugi zaslon v predstavitvi</w:t>
-      </w:r>
-      <w:bookmarkEnd w:id="9"/>
-      <w:bookmarkEnd w:id="10"/>
-    </w:p>
-    <w:p>
-      <w:pPr>
-        <w:keepNext/>
-        <w:jc w:val="center"/>
-      </w:pPr>
-      <w:r>
-        <w:rPr>
-          <w:noProof/>
-        </w:rPr>
-        <w:lastRenderedPageBreak/>
-        <w:drawing>
-          <wp:inline distT="0" distB="0" distL="0" distR="0" wp14:anchorId="06DD2251" wp14:editId="2DD69C56">
-            <wp:extent cx="1764000" cy="3814054"/>
-            <wp:effectExtent l="0" t="0" r="8255" b="0"/>
-            <wp:docPr id="1574248879" name="Picture 1574248879"/>
-            <wp:cNvGraphicFramePr>
-              <a:graphicFrameLocks xmlns:a="http://schemas.openxmlformats.org/drawingml/2006/main" noChangeAspect="1"/>
-            </wp:cNvGraphicFramePr>
-            <a:graphic xmlns:a="http://schemas.openxmlformats.org/drawingml/2006/main">
-              <a:graphicData uri="http://schemas.openxmlformats.org/drawingml/2006/picture">
-                <pic:pic xmlns:pic="http://schemas.openxmlformats.org/drawingml/2006/picture">
-                  <pic:nvPicPr>
-                    <pic:cNvPr id="0" name="Picture 1574248879"/>
                     <pic:cNvPicPr/>
                   </pic:nvPicPr>
                   <pic:blipFill>
@@ -4297,39 +4328,25 @@
         <w:pStyle w:val="Caption"/>
         <w:jc w:val="center"/>
       </w:pPr>
-      <w:bookmarkStart w:id="11" w:name="_Toc136971438"/>
-      <w:bookmarkStart w:id="12" w:name="_Toc137304613"/>
+      <w:bookmarkStart w:id="9" w:name="_Toc136971437"/>
+      <w:bookmarkStart w:id="10" w:name="_Toc137725966"/>
       <w:r>
         <w:t xml:space="preserve">Slika </w:t>
       </w:r>
-      <w:r>
-        <w:fldChar w:fldCharType="begin"/>
-      </w:r>
-      <w:r>
-        <w:instrText xml:space="preserve"> SEQ Slika \* ARABIC </w:instrText>
-      </w:r>
-      <w:r>
-        <w:fldChar w:fldCharType="separate"/>
-      </w:r>
-      <w:r>
-        <w:rPr>
-          <w:noProof/>
-        </w:rPr>
-        <w:t>4</w:t>
-      </w:r>
-      <w:r>
-        <w:rPr>
-          <w:noProof/>
-        </w:rPr>
-        <w:fldChar w:fldCharType="end"/>
-      </w:r>
-      <w:r>
-        <w:t>: Tretji zaslon v predstavitvi</w:t>
-      </w:r>
-      <w:bookmarkEnd w:id="11"/>
-      <w:bookmarkEnd w:id="12"/>
-    </w:p>
-    <w:p/>
+      <w:fldSimple w:instr=" SEQ Slika \* ARABIC ">
+        <w:r>
+          <w:rPr>
+            <w:noProof/>
+          </w:rPr>
+          <w:t>3</w:t>
+        </w:r>
+      </w:fldSimple>
+      <w:r>
+        <w:t>: Drugi zaslon v predstavitvi</w:t>
+      </w:r>
+      <w:bookmarkEnd w:id="9"/>
+      <w:bookmarkEnd w:id="10"/>
+    </w:p>
     <w:p>
       <w:pPr>
         <w:keepNext/>
@@ -4339,11 +4356,12 @@
         <w:rPr>
           <w:noProof/>
         </w:rPr>
+        <w:lastRenderedPageBreak/>
         <w:drawing>
-          <wp:inline distT="0" distB="0" distL="0" distR="0" wp14:anchorId="690073AE" wp14:editId="56110D0C">
+          <wp:inline distT="0" distB="0" distL="0" distR="0" wp14:anchorId="06DD2251" wp14:editId="2DD69C56">
             <wp:extent cx="1764000" cy="3814054"/>
             <wp:effectExtent l="0" t="0" r="8255" b="0"/>
-            <wp:docPr id="939143649" name="Picture 939143649"/>
+            <wp:docPr id="1574248879" name="Picture 1574248879"/>
             <wp:cNvGraphicFramePr>
               <a:graphicFrameLocks xmlns:a="http://schemas.openxmlformats.org/drawingml/2006/main" noChangeAspect="1"/>
             </wp:cNvGraphicFramePr>
@@ -4351,7 +4369,7 @@
               <a:graphicData uri="http://schemas.openxmlformats.org/drawingml/2006/picture">
                 <pic:pic xmlns:pic="http://schemas.openxmlformats.org/drawingml/2006/picture">
                   <pic:nvPicPr>
-                    <pic:cNvPr id="0" name="Picture 939143649"/>
+                    <pic:cNvPr id="0" name="Picture 1574248879"/>
                     <pic:cNvPicPr/>
                   </pic:nvPicPr>
                   <pic:blipFill>
@@ -4386,14 +4404,91 @@
       <w:pPr>
         <w:pStyle w:val="Caption"/>
         <w:jc w:val="center"/>
+      </w:pPr>
+      <w:bookmarkStart w:id="11" w:name="_Toc136971438"/>
+      <w:bookmarkStart w:id="12" w:name="_Toc137725967"/>
+      <w:r>
+        <w:t xml:space="preserve">Slika </w:t>
+      </w:r>
+      <w:fldSimple w:instr=" SEQ Slika \* ARABIC ">
+        <w:r>
+          <w:rPr>
+            <w:noProof/>
+          </w:rPr>
+          <w:t>4</w:t>
+        </w:r>
+      </w:fldSimple>
+      <w:r>
+        <w:t>: Tretji zaslon v predstavitvi</w:t>
+      </w:r>
+      <w:bookmarkEnd w:id="11"/>
+      <w:bookmarkEnd w:id="12"/>
+    </w:p>
+    <w:p/>
+    <w:p>
+      <w:pPr>
+        <w:keepNext/>
+        <w:jc w:val="center"/>
+      </w:pPr>
+      <w:r>
+        <w:rPr>
+          <w:noProof/>
+        </w:rPr>
+        <w:drawing>
+          <wp:inline distT="0" distB="0" distL="0" distR="0" wp14:anchorId="690073AE" wp14:editId="56110D0C">
+            <wp:extent cx="1764000" cy="3814054"/>
+            <wp:effectExtent l="0" t="0" r="8255" b="0"/>
+            <wp:docPr id="939143649" name="Picture 939143649"/>
+            <wp:cNvGraphicFramePr>
+              <a:graphicFrameLocks xmlns:a="http://schemas.openxmlformats.org/drawingml/2006/main" noChangeAspect="1"/>
+            </wp:cNvGraphicFramePr>
+            <a:graphic xmlns:a="http://schemas.openxmlformats.org/drawingml/2006/main">
+              <a:graphicData uri="http://schemas.openxmlformats.org/drawingml/2006/picture">
+                <pic:pic xmlns:pic="http://schemas.openxmlformats.org/drawingml/2006/picture">
+                  <pic:nvPicPr>
+                    <pic:cNvPr id="0" name="Picture 939143649"/>
+                    <pic:cNvPicPr/>
+                  </pic:nvPicPr>
+                  <pic:blipFill>
+                    <a:blip r:embed="rId13" cstate="print">
+                      <a:extLst>
+                        <a:ext uri="{28A0092B-C50C-407E-A947-70E740481C1C}">
+                          <a14:useLocalDpi xmlns:a14="http://schemas.microsoft.com/office/drawing/2010/main" val="0"/>
+                        </a:ext>
+                      </a:extLst>
+                    </a:blip>
+                    <a:stretch>
+                      <a:fillRect/>
+                    </a:stretch>
+                  </pic:blipFill>
+                  <pic:spPr>
+                    <a:xfrm>
+                      <a:off x="0" y="0"/>
+                      <a:ext cx="1764000" cy="3814054"/>
+                    </a:xfrm>
+                    <a:prstGeom prst="rect">
+                      <a:avLst/>
+                    </a:prstGeom>
+                  </pic:spPr>
+                </pic:pic>
+              </a:graphicData>
+            </a:graphic>
+          </wp:inline>
+        </w:drawing>
+      </w:r>
+    </w:p>
+    <w:p>
+      <w:pPr>
+        <w:pStyle w:val="Caption"/>
+        <w:jc w:val="center"/>
         <w:rPr>
           <w:noProof/>
           <w:color w:val="auto"/>
         </w:rPr>
       </w:pPr>
-      <w:bookmarkStart w:id="13" w:name="_Toc136971439"/>
-      <w:bookmarkStart w:id="14" w:name="_Ref137302460"/>
-      <w:bookmarkStart w:id="15" w:name="_Toc137304614"/>
+      <w:bookmarkStart w:id="13" w:name="_Ref137302460"/>
+      <w:bookmarkStart w:id="14" w:name="_Toc136971439"/>
+      <w:bookmarkStart w:id="15" w:name="_Toc137725968"/>
       <w:r>
         <w:t xml:space="preserve">Slika </w:t>
       </w:r>
@@ -4418,7 +4513,7 @@
         </w:rPr>
         <w:fldChar w:fldCharType="end"/>
       </w:r>
-      <w:bookmarkEnd w:id="14"/>
+      <w:bookmarkEnd w:id="13"/>
       <w:r>
         <w:rPr>
           <w:noProof/>
@@ -4426,7 +4521,7 @@
         </w:rPr>
         <w:t>: Zadnji zaslon v predstavitvi</w:t>
       </w:r>
-      <w:bookmarkEnd w:id="13"/>
+      <w:bookmarkEnd w:id="14"/>
       <w:bookmarkEnd w:id="15"/>
     </w:p>
     <w:p/>
@@ -4440,7 +4535,7 @@
         </w:rPr>
       </w:pPr>
       <w:bookmarkStart w:id="16" w:name="_Toc137302046"/>
-      <w:bookmarkStart w:id="17" w:name="_Toc137304598"/>
+      <w:bookmarkStart w:id="17" w:name="_Toc137725948"/>
       <w:r>
         <w:lastRenderedPageBreak/>
         <w:t>Prijava</w:t>
@@ -5015,10 +5110,7 @@
         <w:t>s</w:t>
       </w:r>
       <w:r>
-        <w:t>li</w:t>
-      </w:r>
-      <w:r>
-        <w:t>k</w:t>
+        <w:t>lik</w:t>
       </w:r>
       <w:r>
         <w:t>i</w:t>
@@ -5477,7 +5569,7 @@
                     </pic:cNvPicPr>
                   </pic:nvPicPr>
                   <pic:blipFill>
-                    <a:blip r:embed="rId13" cstate="print">
+                    <a:blip r:embed="rId14" cstate="print">
                       <a:extLst>
                         <a:ext uri="{28A0092B-C50C-407E-A947-70E740481C1C}">
                           <a14:useLocalDpi xmlns:a14="http://schemas.microsoft.com/office/drawing/2010/main" val="0"/>
@@ -5514,38 +5606,25 @@
         <w:pStyle w:val="Caption"/>
         <w:jc w:val="center"/>
       </w:pPr>
-      <w:bookmarkStart w:id="18" w:name="_Toc136971440"/>
-      <w:bookmarkStart w:id="19" w:name="_Ref137302327"/>
-      <w:bookmarkStart w:id="20" w:name="_Toc137304615"/>
+      <w:bookmarkStart w:id="18" w:name="_Ref137302327"/>
+      <w:bookmarkStart w:id="19" w:name="_Toc136971440"/>
+      <w:bookmarkStart w:id="20" w:name="_Toc137725969"/>
       <w:r>
         <w:t xml:space="preserve">Slika </w:t>
       </w:r>
-      <w:r>
-        <w:fldChar w:fldCharType="begin"/>
-      </w:r>
-      <w:r>
-        <w:instrText xml:space="preserve"> SEQ Slika \* ARABIC </w:instrText>
-      </w:r>
-      <w:r>
-        <w:fldChar w:fldCharType="separate"/>
-      </w:r>
-      <w:r>
-        <w:rPr>
-          <w:noProof/>
-        </w:rPr>
-        <w:t>6</w:t>
-      </w:r>
-      <w:r>
-        <w:rPr>
-          <w:noProof/>
-        </w:rPr>
-        <w:fldChar w:fldCharType="end"/>
+      <w:fldSimple w:instr=" SEQ Slika \* ARABIC ">
+        <w:r>
+          <w:rPr>
+            <w:noProof/>
+          </w:rPr>
+          <w:t>6</w:t>
+        </w:r>
+      </w:fldSimple>
+      <w:bookmarkEnd w:id="18"/>
+      <w:r>
+        <w:t>: Prijavni obrazec</w:t>
       </w:r>
       <w:bookmarkEnd w:id="19"/>
-      <w:r>
-        <w:t>: Prijavni obrazec</w:t>
-      </w:r>
-      <w:bookmarkEnd w:id="18"/>
       <w:bookmarkEnd w:id="20"/>
     </w:p>
     <w:p>
@@ -5578,7 +5657,7 @@
                     </pic:cNvPicPr>
                   </pic:nvPicPr>
                   <pic:blipFill>
-                    <a:blip r:embed="rId14" cstate="print">
+                    <a:blip r:embed="rId15" cstate="print">
                       <a:extLst>
                         <a:ext uri="{28A0092B-C50C-407E-A947-70E740481C1C}">
                           <a14:useLocalDpi xmlns:a14="http://schemas.microsoft.com/office/drawing/2010/main" val="0"/>
@@ -5615,38 +5694,25 @@
         <w:pStyle w:val="Caption"/>
         <w:jc w:val="center"/>
       </w:pPr>
-      <w:bookmarkStart w:id="21" w:name="_Toc136971441"/>
-      <w:bookmarkStart w:id="22" w:name="_Ref137302265"/>
-      <w:bookmarkStart w:id="23" w:name="_Toc137304616"/>
+      <w:bookmarkStart w:id="21" w:name="_Ref137302265"/>
+      <w:bookmarkStart w:id="22" w:name="_Toc136971441"/>
+      <w:bookmarkStart w:id="23" w:name="_Toc137725970"/>
       <w:r>
         <w:t xml:space="preserve">Slika </w:t>
       </w:r>
-      <w:r>
-        <w:fldChar w:fldCharType="begin"/>
-      </w:r>
-      <w:r>
-        <w:instrText xml:space="preserve"> SEQ Slika \* ARABIC </w:instrText>
-      </w:r>
-      <w:r>
-        <w:fldChar w:fldCharType="separate"/>
-      </w:r>
-      <w:r>
-        <w:rPr>
-          <w:noProof/>
-        </w:rPr>
-        <w:t>7</w:t>
-      </w:r>
-      <w:r>
-        <w:rPr>
-          <w:noProof/>
-        </w:rPr>
-        <w:fldChar w:fldCharType="end"/>
+      <w:fldSimple w:instr=" SEQ Slika \* ARABIC ">
+        <w:r>
+          <w:rPr>
+            <w:noProof/>
+          </w:rPr>
+          <w:t>7</w:t>
+        </w:r>
+      </w:fldSimple>
+      <w:bookmarkEnd w:id="21"/>
+      <w:r>
+        <w:t>: Obrazec za registracijo</w:t>
       </w:r>
       <w:bookmarkEnd w:id="22"/>
-      <w:r>
-        <w:t>: Obrazec za registracijo</w:t>
-      </w:r>
-      <w:bookmarkEnd w:id="21"/>
       <w:bookmarkEnd w:id="23"/>
     </w:p>
     <w:p/>
@@ -5675,7 +5741,7 @@
                     <pic:cNvPicPr/>
                   </pic:nvPicPr>
                   <pic:blipFill>
-                    <a:blip r:embed="rId15" cstate="print">
+                    <a:blip r:embed="rId16" cstate="print">
                       <a:extLst>
                         <a:ext uri="{28A0092B-C50C-407E-A947-70E740481C1C}">
                           <a14:useLocalDpi xmlns:a14="http://schemas.microsoft.com/office/drawing/2010/main" val="0"/>
@@ -5707,38 +5773,25 @@
         <w:pStyle w:val="Caption"/>
         <w:jc w:val="center"/>
       </w:pPr>
-      <w:bookmarkStart w:id="24" w:name="_Toc136971442"/>
-      <w:bookmarkStart w:id="25" w:name="_Ref137302295"/>
-      <w:bookmarkStart w:id="26" w:name="_Toc137304617"/>
+      <w:bookmarkStart w:id="24" w:name="_Ref137302295"/>
+      <w:bookmarkStart w:id="25" w:name="_Toc136971442"/>
+      <w:bookmarkStart w:id="26" w:name="_Toc137725971"/>
       <w:r>
         <w:t xml:space="preserve">Slika </w:t>
       </w:r>
-      <w:r>
-        <w:fldChar w:fldCharType="begin"/>
-      </w:r>
-      <w:r>
-        <w:instrText xml:space="preserve"> SEQ Slika \* ARABIC </w:instrText>
-      </w:r>
-      <w:r>
-        <w:fldChar w:fldCharType="separate"/>
-      </w:r>
-      <w:r>
-        <w:rPr>
-          <w:noProof/>
-        </w:rPr>
-        <w:t>8</w:t>
-      </w:r>
-      <w:r>
-        <w:rPr>
-          <w:noProof/>
-        </w:rPr>
-        <w:fldChar w:fldCharType="end"/>
+      <w:fldSimple w:instr=" SEQ Slika \* ARABIC ">
+        <w:r>
+          <w:rPr>
+            <w:noProof/>
+          </w:rPr>
+          <w:t>8</w:t>
+        </w:r>
+      </w:fldSimple>
+      <w:bookmarkEnd w:id="24"/>
+      <w:r>
+        <w:t>: Izpolnjen obrazec za registracijo</w:t>
       </w:r>
       <w:bookmarkEnd w:id="25"/>
-      <w:r>
-        <w:t>: Izpolnjen obrazec za registracijo</w:t>
-      </w:r>
-      <w:bookmarkEnd w:id="24"/>
       <w:bookmarkEnd w:id="26"/>
     </w:p>
     <w:p>
@@ -5769,7 +5822,7 @@
                     </pic:cNvPicPr>
                   </pic:nvPicPr>
                   <pic:blipFill>
-                    <a:blip r:embed="rId16" cstate="print">
+                    <a:blip r:embed="rId17" cstate="print">
                       <a:extLst>
                         <a:ext uri="{28A0092B-C50C-407E-A947-70E740481C1C}">
                           <a14:useLocalDpi xmlns:a14="http://schemas.microsoft.com/office/drawing/2010/main" val="0"/>
@@ -5806,38 +5859,25 @@
         <w:pStyle w:val="Caption"/>
         <w:jc w:val="center"/>
       </w:pPr>
-      <w:bookmarkStart w:id="27" w:name="_Toc136971443"/>
-      <w:bookmarkStart w:id="28" w:name="_Ref137302302"/>
-      <w:bookmarkStart w:id="29" w:name="_Toc137304618"/>
+      <w:bookmarkStart w:id="27" w:name="_Ref137302302"/>
+      <w:bookmarkStart w:id="28" w:name="_Toc136971443"/>
+      <w:bookmarkStart w:id="29" w:name="_Toc137725972"/>
       <w:r>
         <w:t xml:space="preserve">Slika </w:t>
       </w:r>
-      <w:r>
-        <w:fldChar w:fldCharType="begin"/>
-      </w:r>
-      <w:r>
-        <w:instrText xml:space="preserve"> SEQ Slika \* ARABIC </w:instrText>
-      </w:r>
-      <w:r>
-        <w:fldChar w:fldCharType="separate"/>
-      </w:r>
-      <w:r>
-        <w:rPr>
-          <w:noProof/>
-        </w:rPr>
-        <w:t>9</w:t>
-      </w:r>
-      <w:r>
-        <w:rPr>
-          <w:noProof/>
-        </w:rPr>
-        <w:fldChar w:fldCharType="end"/>
+      <w:fldSimple w:instr=" SEQ Slika \* ARABIC ">
+        <w:r>
+          <w:rPr>
+            <w:noProof/>
+          </w:rPr>
+          <w:t>9</w:t>
+        </w:r>
+      </w:fldSimple>
+      <w:bookmarkEnd w:id="27"/>
+      <w:r>
+        <w:t>: Nepopolno izpolnjen obrazec</w:t>
       </w:r>
       <w:bookmarkEnd w:id="28"/>
-      <w:r>
-        <w:t>: Nepopolno izpolnjen obrazec</w:t>
-      </w:r>
-      <w:bookmarkEnd w:id="27"/>
       <w:bookmarkEnd w:id="29"/>
     </w:p>
     <w:p/>
@@ -5868,7 +5908,7 @@
                     </pic:cNvPicPr>
                   </pic:nvPicPr>
                   <pic:blipFill>
-                    <a:blip r:embed="rId17" cstate="print">
+                    <a:blip r:embed="rId18" cstate="print">
                       <a:extLst>
                         <a:ext uri="{28A0092B-C50C-407E-A947-70E740481C1C}">
                           <a14:useLocalDpi xmlns:a14="http://schemas.microsoft.com/office/drawing/2010/main" val="0"/>
@@ -5909,9 +5949,9 @@
           <w:color w:val="000000" w:themeColor="text1"/>
         </w:rPr>
       </w:pPr>
-      <w:bookmarkStart w:id="30" w:name="_Toc136971444"/>
-      <w:bookmarkStart w:id="31" w:name="_Ref137302311"/>
-      <w:bookmarkStart w:id="32" w:name="_Toc137304619"/>
+      <w:bookmarkStart w:id="30" w:name="_Ref137302311"/>
+      <w:bookmarkStart w:id="31" w:name="_Toc136971444"/>
+      <w:bookmarkStart w:id="32" w:name="_Toc137725973"/>
       <w:r>
         <w:t xml:space="preserve">Slika </w:t>
       </w:r>
@@ -5936,15 +5976,15 @@
         </w:rPr>
         <w:fldChar w:fldCharType="end"/>
       </w:r>
+      <w:bookmarkEnd w:id="30"/>
+      <w:r>
+        <w:rPr>
+          <w:rFonts w:ascii="Calibri" w:eastAsia="Calibri" w:hAnsi="Calibri" w:cs="Calibri"/>
+          <w:color w:val="000000" w:themeColor="text1"/>
+        </w:rPr>
+        <w:t>: Izpolnjen obrazec za prijavo</w:t>
+      </w:r>
       <w:bookmarkEnd w:id="31"/>
-      <w:r>
-        <w:rPr>
-          <w:rFonts w:ascii="Calibri" w:eastAsia="Calibri" w:hAnsi="Calibri" w:cs="Calibri"/>
-          <w:color w:val="000000" w:themeColor="text1"/>
-        </w:rPr>
-        <w:t>: Izpolnjen obrazec za prijavo</w:t>
-      </w:r>
-      <w:bookmarkEnd w:id="30"/>
       <w:bookmarkEnd w:id="32"/>
     </w:p>
     <w:p>
@@ -5958,7 +5998,7 @@
       </w:pPr>
       <w:bookmarkStart w:id="33" w:name="_Toc137302047"/>
       <w:bookmarkStart w:id="34" w:name="_Ref137302564"/>
-      <w:bookmarkStart w:id="35" w:name="_Toc137304599"/>
+      <w:bookmarkStart w:id="35" w:name="_Toc137725949"/>
       <w:r>
         <w:lastRenderedPageBreak/>
         <w:t>Neprijavljen uporabnik</w:t>
@@ -6182,7 +6222,7 @@
         </w:rPr>
       </w:pPr>
       <w:bookmarkStart w:id="36" w:name="_Toc137302048"/>
-      <w:bookmarkStart w:id="37" w:name="_Toc137304600"/>
+      <w:bookmarkStart w:id="37" w:name="_Toc137725950"/>
       <w:r>
         <w:t>Prijavljen uporabnik</w:t>
       </w:r>
@@ -6672,7 +6712,7 @@
       <w:bookmarkStart w:id="38" w:name="_Toc137302049"/>
       <w:bookmarkStart w:id="39" w:name="_Ref137302725"/>
       <w:bookmarkStart w:id="40" w:name="_Ref137302760"/>
-      <w:bookmarkStart w:id="41" w:name="_Toc137304601"/>
+      <w:bookmarkStart w:id="41" w:name="_Toc137725951"/>
       <w:r>
         <w:t>Branje o rastlinah</w:t>
       </w:r>
@@ -7000,7 +7040,7 @@
                     </pic:cNvPicPr>
                   </pic:nvPicPr>
                   <pic:blipFill>
-                    <a:blip r:embed="rId18" cstate="print">
+                    <a:blip r:embed="rId19" cstate="print">
                       <a:extLst>
                         <a:ext uri="{28A0092B-C50C-407E-A947-70E740481C1C}">
                           <a14:useLocalDpi xmlns:a14="http://schemas.microsoft.com/office/drawing/2010/main" val="0"/>
@@ -7037,38 +7077,25 @@
         <w:pStyle w:val="Caption"/>
         <w:jc w:val="center"/>
       </w:pPr>
-      <w:bookmarkStart w:id="42" w:name="_Toc136971445"/>
-      <w:bookmarkStart w:id="43" w:name="_Ref137302839"/>
-      <w:bookmarkStart w:id="44" w:name="_Toc137304620"/>
+      <w:bookmarkStart w:id="42" w:name="_Ref137302839"/>
+      <w:bookmarkStart w:id="43" w:name="_Toc136971445"/>
+      <w:bookmarkStart w:id="44" w:name="_Toc137725974"/>
       <w:r>
         <w:t xml:space="preserve">Slika </w:t>
       </w:r>
-      <w:r>
-        <w:fldChar w:fldCharType="begin"/>
-      </w:r>
-      <w:r>
-        <w:instrText xml:space="preserve"> SEQ Slika \* ARABIC </w:instrText>
-      </w:r>
-      <w:r>
-        <w:fldChar w:fldCharType="separate"/>
-      </w:r>
-      <w:r>
-        <w:rPr>
-          <w:noProof/>
-        </w:rPr>
-        <w:t>11</w:t>
-      </w:r>
-      <w:r>
-        <w:rPr>
-          <w:noProof/>
-        </w:rPr>
-        <w:fldChar w:fldCharType="end"/>
+      <w:fldSimple w:instr=" SEQ Slika \* ARABIC ">
+        <w:r>
+          <w:rPr>
+            <w:noProof/>
+          </w:rPr>
+          <w:t>11</w:t>
+        </w:r>
+      </w:fldSimple>
+      <w:bookmarkEnd w:id="42"/>
+      <w:r>
+        <w:t>: Seznam vseh rastlin</w:t>
       </w:r>
       <w:bookmarkEnd w:id="43"/>
-      <w:r>
-        <w:t>: Seznam vseh rastlin</w:t>
-      </w:r>
-      <w:bookmarkEnd w:id="42"/>
       <w:bookmarkEnd w:id="44"/>
     </w:p>
     <w:p>
@@ -7101,7 +7128,7 @@
                     </pic:cNvPicPr>
                   </pic:nvPicPr>
                   <pic:blipFill>
-                    <a:blip r:embed="rId19" cstate="print">
+                    <a:blip r:embed="rId20" cstate="print">
                       <a:extLst>
                         <a:ext uri="{28A0092B-C50C-407E-A947-70E740481C1C}">
                           <a14:useLocalDpi xmlns:a14="http://schemas.microsoft.com/office/drawing/2010/main" val="0"/>
@@ -7138,38 +7165,25 @@
         <w:pStyle w:val="Caption"/>
         <w:jc w:val="center"/>
       </w:pPr>
-      <w:bookmarkStart w:id="45" w:name="_Toc136971446"/>
-      <w:bookmarkStart w:id="46" w:name="_Ref137302860"/>
-      <w:bookmarkStart w:id="47" w:name="_Toc137304621"/>
+      <w:bookmarkStart w:id="45" w:name="_Ref137302860"/>
+      <w:bookmarkStart w:id="46" w:name="_Toc136971446"/>
+      <w:bookmarkStart w:id="47" w:name="_Toc137725975"/>
       <w:r>
         <w:t xml:space="preserve">Slika </w:t>
       </w:r>
-      <w:r>
-        <w:fldChar w:fldCharType="begin"/>
-      </w:r>
-      <w:r>
-        <w:instrText xml:space="preserve"> SEQ Slika \* ARABIC </w:instrText>
-      </w:r>
-      <w:r>
-        <w:fldChar w:fldCharType="separate"/>
-      </w:r>
-      <w:r>
-        <w:rPr>
-          <w:noProof/>
-        </w:rPr>
-        <w:t>12</w:t>
-      </w:r>
-      <w:r>
-        <w:rPr>
-          <w:noProof/>
-        </w:rPr>
-        <w:fldChar w:fldCharType="end"/>
+      <w:fldSimple w:instr=" SEQ Slika \* ARABIC ">
+        <w:r>
+          <w:rPr>
+            <w:noProof/>
+          </w:rPr>
+          <w:t>12</w:t>
+        </w:r>
+      </w:fldSimple>
+      <w:bookmarkEnd w:id="45"/>
+      <w:r>
+        <w:t>: Podatki o rastlini</w:t>
       </w:r>
       <w:bookmarkEnd w:id="46"/>
-      <w:r>
-        <w:t>: Podatki o rastlini</w:t>
-      </w:r>
-      <w:bookmarkEnd w:id="45"/>
       <w:bookmarkEnd w:id="47"/>
     </w:p>
     <w:p>
@@ -7184,7 +7198,7 @@
       <w:bookmarkStart w:id="48" w:name="_Toc137302050"/>
       <w:bookmarkStart w:id="49" w:name="_Ref137302737"/>
       <w:bookmarkStart w:id="50" w:name="_Ref137302768"/>
-      <w:bookmarkStart w:id="51" w:name="_Toc137304602"/>
+      <w:bookmarkStart w:id="51" w:name="_Toc137725952"/>
       <w:r>
         <w:t>Prepoznavanje rastlin</w:t>
       </w:r>
@@ -8027,7 +8041,7 @@
                     </pic:cNvPicPr>
                   </pic:nvPicPr>
                   <pic:blipFill>
-                    <a:blip r:embed="rId20" cstate="print">
+                    <a:blip r:embed="rId21" cstate="print">
                       <a:extLst>
                         <a:ext uri="{28A0092B-C50C-407E-A947-70E740481C1C}">
                           <a14:useLocalDpi xmlns:a14="http://schemas.microsoft.com/office/drawing/2010/main" val="0"/>
@@ -8064,38 +8078,25 @@
         <w:pStyle w:val="Caption"/>
         <w:jc w:val="center"/>
       </w:pPr>
-      <w:bookmarkStart w:id="52" w:name="_Toc136971447"/>
-      <w:bookmarkStart w:id="53" w:name="_Ref137302936"/>
-      <w:bookmarkStart w:id="54" w:name="_Toc137304622"/>
+      <w:bookmarkStart w:id="52" w:name="_Ref137302936"/>
+      <w:bookmarkStart w:id="53" w:name="_Toc136971447"/>
+      <w:bookmarkStart w:id="54" w:name="_Toc137725976"/>
       <w:r>
         <w:t xml:space="preserve">Slika </w:t>
       </w:r>
-      <w:r>
-        <w:fldChar w:fldCharType="begin"/>
-      </w:r>
-      <w:r>
-        <w:instrText xml:space="preserve"> SEQ Slika \* ARABIC </w:instrText>
-      </w:r>
-      <w:r>
-        <w:fldChar w:fldCharType="separate"/>
-      </w:r>
-      <w:r>
-        <w:rPr>
-          <w:noProof/>
-        </w:rPr>
-        <w:t>13</w:t>
-      </w:r>
-      <w:r>
-        <w:rPr>
-          <w:noProof/>
-        </w:rPr>
-        <w:fldChar w:fldCharType="end"/>
+      <w:fldSimple w:instr=" SEQ Slika \* ARABIC ">
+        <w:r>
+          <w:rPr>
+            <w:noProof/>
+          </w:rPr>
+          <w:t>13</w:t>
+        </w:r>
+      </w:fldSimple>
+      <w:bookmarkEnd w:id="52"/>
+      <w:r>
+        <w:t>: Zaslon za izbiro vira slike rastline</w:t>
       </w:r>
       <w:bookmarkEnd w:id="53"/>
-      <w:r>
-        <w:t>: Zaslon za izbiro vira slike rastline</w:t>
-      </w:r>
-      <w:bookmarkEnd w:id="52"/>
       <w:bookmarkEnd w:id="54"/>
     </w:p>
     <w:p>
@@ -8122,107 +8123,6 @@
                 <pic:pic xmlns:pic="http://schemas.openxmlformats.org/drawingml/2006/picture">
                   <pic:nvPicPr>
                     <pic:cNvPr id="0" name="Picture 21"/>
-                    <pic:cNvPicPr>
-                      <a:picLocks noChangeAspect="1" noChangeArrowheads="1"/>
-                    </pic:cNvPicPr>
-                  </pic:nvPicPr>
-                  <pic:blipFill>
-                    <a:blip r:embed="rId21" cstate="print">
-                      <a:extLst>
-                        <a:ext uri="{28A0092B-C50C-407E-A947-70E740481C1C}">
-                          <a14:useLocalDpi xmlns:a14="http://schemas.microsoft.com/office/drawing/2010/main" val="0"/>
-                        </a:ext>
-                      </a:extLst>
-                    </a:blip>
-                    <a:srcRect/>
-                    <a:stretch>
-                      <a:fillRect/>
-                    </a:stretch>
-                  </pic:blipFill>
-                  <pic:spPr bwMode="auto">
-                    <a:xfrm>
-                      <a:off x="0" y="0"/>
-                      <a:ext cx="1764000" cy="3824056"/>
-                    </a:xfrm>
-                    <a:prstGeom prst="rect">
-                      <a:avLst/>
-                    </a:prstGeom>
-                    <a:noFill/>
-                    <a:ln>
-                      <a:noFill/>
-                    </a:ln>
-                  </pic:spPr>
-                </pic:pic>
-              </a:graphicData>
-            </a:graphic>
-          </wp:inline>
-        </w:drawing>
-      </w:r>
-    </w:p>
-    <w:p>
-      <w:pPr>
-        <w:pStyle w:val="Caption"/>
-        <w:jc w:val="center"/>
-      </w:pPr>
-      <w:bookmarkStart w:id="55" w:name="_Toc136971448"/>
-      <w:bookmarkStart w:id="56" w:name="_Ref137302954"/>
-      <w:bookmarkStart w:id="57" w:name="_Toc137304623"/>
-      <w:r>
-        <w:t xml:space="preserve">Slika </w:t>
-      </w:r>
-      <w:r>
-        <w:fldChar w:fldCharType="begin"/>
-      </w:r>
-      <w:r>
-        <w:instrText xml:space="preserve"> SEQ Slika \* ARABIC </w:instrText>
-      </w:r>
-      <w:r>
-        <w:fldChar w:fldCharType="separate"/>
-      </w:r>
-      <w:r>
-        <w:rPr>
-          <w:noProof/>
-        </w:rPr>
-        <w:t>14</w:t>
-      </w:r>
-      <w:r>
-        <w:rPr>
-          <w:noProof/>
-        </w:rPr>
-        <w:fldChar w:fldCharType="end"/>
-      </w:r>
-      <w:bookmarkEnd w:id="56"/>
-      <w:r>
-        <w:t>: Pogled dela kamere</w:t>
-      </w:r>
-      <w:bookmarkEnd w:id="55"/>
-      <w:bookmarkEnd w:id="57"/>
-    </w:p>
-    <w:p>
-      <w:pPr>
-        <w:keepNext/>
-        <w:jc w:val="center"/>
-      </w:pPr>
-      <w:r>
-        <w:rPr>
-          <w:rFonts w:ascii="Calibri" w:eastAsia="Calibri" w:hAnsi="Calibri" w:cs="Calibri"/>
-          <w:noProof/>
-          <w:color w:val="000000" w:themeColor="text1"/>
-        </w:rPr>
-        <w:lastRenderedPageBreak/>
-        <w:drawing>
-          <wp:inline distT="0" distB="0" distL="0" distR="0" wp14:anchorId="08F90639" wp14:editId="7F58D025">
-            <wp:extent cx="1764000" cy="3824056"/>
-            <wp:effectExtent l="0" t="0" r="8255" b="5080"/>
-            <wp:docPr id="23" name="Picture 23"/>
-            <wp:cNvGraphicFramePr>
-              <a:graphicFrameLocks xmlns:a="http://schemas.openxmlformats.org/drawingml/2006/main" noChangeAspect="1"/>
-            </wp:cNvGraphicFramePr>
-            <a:graphic xmlns:a="http://schemas.openxmlformats.org/drawingml/2006/main">
-              <a:graphicData uri="http://schemas.openxmlformats.org/drawingml/2006/picture">
-                <pic:pic xmlns:pic="http://schemas.openxmlformats.org/drawingml/2006/picture">
-                  <pic:nvPicPr>
-                    <pic:cNvPr id="0" name="Picture 22"/>
                     <pic:cNvPicPr>
                       <a:picLocks noChangeAspect="1" noChangeArrowheads="1"/>
                     </pic:cNvPicPr>
@@ -8265,41 +8165,27 @@
         <w:pStyle w:val="Caption"/>
         <w:jc w:val="center"/>
       </w:pPr>
-      <w:bookmarkStart w:id="58" w:name="_Toc136971449"/>
-      <w:bookmarkStart w:id="59" w:name="_Ref137302967"/>
-      <w:bookmarkStart w:id="60" w:name="_Toc137304624"/>
+      <w:bookmarkStart w:id="55" w:name="_Ref137302954"/>
+      <w:bookmarkStart w:id="56" w:name="_Toc136971448"/>
+      <w:bookmarkStart w:id="57" w:name="_Toc137725977"/>
       <w:r>
         <w:t xml:space="preserve">Slika </w:t>
       </w:r>
-      <w:r>
-        <w:fldChar w:fldCharType="begin"/>
-      </w:r>
-      <w:r>
-        <w:instrText xml:space="preserve"> SEQ Slika \* ARABIC </w:instrText>
-      </w:r>
-      <w:r>
-        <w:fldChar w:fldCharType="separate"/>
-      </w:r>
-      <w:r>
-        <w:rPr>
-          <w:noProof/>
-        </w:rPr>
-        <w:t>15</w:t>
-      </w:r>
-      <w:r>
-        <w:rPr>
-          <w:noProof/>
-        </w:rPr>
-        <w:fldChar w:fldCharType="end"/>
-      </w:r>
-      <w:bookmarkEnd w:id="59"/>
-      <w:r>
-        <w:t>: Pogled slik iz naprave za izbiro</w:t>
-      </w:r>
-      <w:bookmarkEnd w:id="58"/>
-      <w:bookmarkEnd w:id="60"/>
-    </w:p>
-    <w:p/>
+      <w:fldSimple w:instr=" SEQ Slika \* ARABIC ">
+        <w:r>
+          <w:rPr>
+            <w:noProof/>
+          </w:rPr>
+          <w:t>14</w:t>
+        </w:r>
+      </w:fldSimple>
+      <w:bookmarkEnd w:id="55"/>
+      <w:r>
+        <w:t>: Pogled dela kamere</w:t>
+      </w:r>
+      <w:bookmarkEnd w:id="56"/>
+      <w:bookmarkEnd w:id="57"/>
+    </w:p>
     <w:p>
       <w:pPr>
         <w:keepNext/>
@@ -8311,11 +8197,12 @@
           <w:noProof/>
           <w:color w:val="000000" w:themeColor="text1"/>
         </w:rPr>
+        <w:lastRenderedPageBreak/>
         <w:drawing>
-          <wp:inline distT="0" distB="0" distL="0" distR="0" wp14:anchorId="594679E5" wp14:editId="02FC1094">
+          <wp:inline distT="0" distB="0" distL="0" distR="0" wp14:anchorId="08F90639" wp14:editId="7F58D025">
             <wp:extent cx="1764000" cy="3824056"/>
             <wp:effectExtent l="0" t="0" r="8255" b="5080"/>
-            <wp:docPr id="24" name="Picture 24"/>
+            <wp:docPr id="23" name="Picture 23"/>
             <wp:cNvGraphicFramePr>
               <a:graphicFrameLocks xmlns:a="http://schemas.openxmlformats.org/drawingml/2006/main" noChangeAspect="1"/>
             </wp:cNvGraphicFramePr>
@@ -8323,7 +8210,7 @@
               <a:graphicData uri="http://schemas.openxmlformats.org/drawingml/2006/picture">
                 <pic:pic xmlns:pic="http://schemas.openxmlformats.org/drawingml/2006/picture">
                   <pic:nvPicPr>
-                    <pic:cNvPr id="0" name="Picture 23"/>
+                    <pic:cNvPr id="0" name="Picture 22"/>
                     <pic:cNvPicPr>
                       <a:picLocks noChangeAspect="1" noChangeArrowheads="1"/>
                     </pic:cNvPicPr>
@@ -8366,38 +8253,113 @@
         <w:pStyle w:val="Caption"/>
         <w:jc w:val="center"/>
       </w:pPr>
-      <w:bookmarkStart w:id="61" w:name="_Toc136971450"/>
-      <w:bookmarkStart w:id="62" w:name="_Ref137303000"/>
-      <w:bookmarkStart w:id="63" w:name="_Toc137304625"/>
+      <w:bookmarkStart w:id="58" w:name="_Ref137302967"/>
+      <w:bookmarkStart w:id="59" w:name="_Toc136971449"/>
+      <w:bookmarkStart w:id="60" w:name="_Toc137725978"/>
       <w:r>
         <w:t xml:space="preserve">Slika </w:t>
       </w:r>
-      <w:r>
-        <w:fldChar w:fldCharType="begin"/>
-      </w:r>
-      <w:r>
-        <w:instrText xml:space="preserve"> SEQ Slika \* ARABIC </w:instrText>
-      </w:r>
-      <w:r>
-        <w:fldChar w:fldCharType="separate"/>
-      </w:r>
-      <w:r>
-        <w:rPr>
+      <w:fldSimple w:instr=" SEQ Slika \* ARABIC ">
+        <w:r>
+          <w:rPr>
+            <w:noProof/>
+          </w:rPr>
+          <w:t>15</w:t>
+        </w:r>
+      </w:fldSimple>
+      <w:bookmarkEnd w:id="58"/>
+      <w:r>
+        <w:t>: Pogled slik iz naprave za izbiro</w:t>
+      </w:r>
+      <w:bookmarkEnd w:id="59"/>
+      <w:bookmarkEnd w:id="60"/>
+    </w:p>
+    <w:p/>
+    <w:p>
+      <w:pPr>
+        <w:keepNext/>
+        <w:jc w:val="center"/>
+      </w:pPr>
+      <w:r>
+        <w:rPr>
+          <w:rFonts w:ascii="Calibri" w:eastAsia="Calibri" w:hAnsi="Calibri" w:cs="Calibri"/>
           <w:noProof/>
-        </w:rPr>
-        <w:t>16</w:t>
-      </w:r>
-      <w:r>
-        <w:rPr>
-          <w:noProof/>
-        </w:rPr>
-        <w:fldChar w:fldCharType="end"/>
+          <w:color w:val="000000" w:themeColor="text1"/>
+        </w:rPr>
+        <w:drawing>
+          <wp:inline distT="0" distB="0" distL="0" distR="0" wp14:anchorId="594679E5" wp14:editId="02FC1094">
+            <wp:extent cx="1764000" cy="3824056"/>
+            <wp:effectExtent l="0" t="0" r="8255" b="5080"/>
+            <wp:docPr id="24" name="Picture 24"/>
+            <wp:cNvGraphicFramePr>
+              <a:graphicFrameLocks xmlns:a="http://schemas.openxmlformats.org/drawingml/2006/main" noChangeAspect="1"/>
+            </wp:cNvGraphicFramePr>
+            <a:graphic xmlns:a="http://schemas.openxmlformats.org/drawingml/2006/main">
+              <a:graphicData uri="http://schemas.openxmlformats.org/drawingml/2006/picture">
+                <pic:pic xmlns:pic="http://schemas.openxmlformats.org/drawingml/2006/picture">
+                  <pic:nvPicPr>
+                    <pic:cNvPr id="0" name="Picture 23"/>
+                    <pic:cNvPicPr>
+                      <a:picLocks noChangeAspect="1" noChangeArrowheads="1"/>
+                    </pic:cNvPicPr>
+                  </pic:nvPicPr>
+                  <pic:blipFill>
+                    <a:blip r:embed="rId24" cstate="print">
+                      <a:extLst>
+                        <a:ext uri="{28A0092B-C50C-407E-A947-70E740481C1C}">
+                          <a14:useLocalDpi xmlns:a14="http://schemas.microsoft.com/office/drawing/2010/main" val="0"/>
+                        </a:ext>
+                      </a:extLst>
+                    </a:blip>
+                    <a:srcRect/>
+                    <a:stretch>
+                      <a:fillRect/>
+                    </a:stretch>
+                  </pic:blipFill>
+                  <pic:spPr bwMode="auto">
+                    <a:xfrm>
+                      <a:off x="0" y="0"/>
+                      <a:ext cx="1764000" cy="3824056"/>
+                    </a:xfrm>
+                    <a:prstGeom prst="rect">
+                      <a:avLst/>
+                    </a:prstGeom>
+                    <a:noFill/>
+                    <a:ln>
+                      <a:noFill/>
+                    </a:ln>
+                  </pic:spPr>
+                </pic:pic>
+              </a:graphicData>
+            </a:graphic>
+          </wp:inline>
+        </w:drawing>
+      </w:r>
+    </w:p>
+    <w:p>
+      <w:pPr>
+        <w:pStyle w:val="Caption"/>
+        <w:jc w:val="center"/>
+      </w:pPr>
+      <w:bookmarkStart w:id="61" w:name="_Ref137303000"/>
+      <w:bookmarkStart w:id="62" w:name="_Toc136971450"/>
+      <w:bookmarkStart w:id="63" w:name="_Toc137725979"/>
+      <w:r>
+        <w:t xml:space="preserve">Slika </w:t>
+      </w:r>
+      <w:fldSimple w:instr=" SEQ Slika \* ARABIC ">
+        <w:r>
+          <w:rPr>
+            <w:noProof/>
+          </w:rPr>
+          <w:t>16</w:t>
+        </w:r>
+      </w:fldSimple>
+      <w:bookmarkEnd w:id="61"/>
+      <w:r>
+        <w:t>: Zaslon za odločitev o sliki</w:t>
       </w:r>
       <w:bookmarkEnd w:id="62"/>
-      <w:r>
-        <w:t>: Zaslon za odločitev o sliki</w:t>
-      </w:r>
-      <w:bookmarkEnd w:id="61"/>
       <w:bookmarkEnd w:id="63"/>
     </w:p>
     <w:p>
@@ -8430,7 +8392,7 @@
                     </pic:cNvPicPr>
                   </pic:nvPicPr>
                   <pic:blipFill>
-                    <a:blip r:embed="rId24" cstate="print">
+                    <a:blip r:embed="rId25" cstate="print">
                       <a:extLst>
                         <a:ext uri="{28A0092B-C50C-407E-A947-70E740481C1C}">
                           <a14:useLocalDpi xmlns:a14="http://schemas.microsoft.com/office/drawing/2010/main" val="0"/>
@@ -8467,38 +8429,25 @@
         <w:pStyle w:val="Caption"/>
         <w:jc w:val="center"/>
       </w:pPr>
-      <w:bookmarkStart w:id="64" w:name="_Toc136971451"/>
-      <w:bookmarkStart w:id="65" w:name="_Ref137303034"/>
-      <w:bookmarkStart w:id="66" w:name="_Toc137304626"/>
+      <w:bookmarkStart w:id="64" w:name="_Ref137303034"/>
+      <w:bookmarkStart w:id="65" w:name="_Toc136971451"/>
+      <w:bookmarkStart w:id="66" w:name="_Toc137725980"/>
       <w:r>
         <w:t xml:space="preserve">Slika </w:t>
       </w:r>
-      <w:r>
-        <w:fldChar w:fldCharType="begin"/>
-      </w:r>
-      <w:r>
-        <w:instrText xml:space="preserve"> SEQ Slika \* ARABIC </w:instrText>
-      </w:r>
-      <w:r>
-        <w:fldChar w:fldCharType="separate"/>
-      </w:r>
-      <w:r>
-        <w:rPr>
-          <w:noProof/>
-        </w:rPr>
-        <w:t>17</w:t>
-      </w:r>
-      <w:r>
-        <w:rPr>
-          <w:noProof/>
-        </w:rPr>
-        <w:fldChar w:fldCharType="end"/>
+      <w:fldSimple w:instr=" SEQ Slika \* ARABIC ">
+        <w:r>
+          <w:rPr>
+            <w:noProof/>
+          </w:rPr>
+          <w:t>17</w:t>
+        </w:r>
+      </w:fldSimple>
+      <w:bookmarkEnd w:id="64"/>
+      <w:r>
+        <w:t>: Zaslon za čakanje</w:t>
       </w:r>
       <w:bookmarkEnd w:id="65"/>
-      <w:r>
-        <w:t>: Zaslon za čakanje</w:t>
-      </w:r>
-      <w:bookmarkEnd w:id="64"/>
       <w:bookmarkEnd w:id="66"/>
     </w:p>
     <w:p/>
@@ -8531,7 +8480,7 @@
                     </pic:cNvPicPr>
                   </pic:nvPicPr>
                   <pic:blipFill>
-                    <a:blip r:embed="rId25" cstate="print">
+                    <a:blip r:embed="rId26" cstate="print">
                       <a:extLst>
                         <a:ext uri="{28A0092B-C50C-407E-A947-70E740481C1C}">
                           <a14:useLocalDpi xmlns:a14="http://schemas.microsoft.com/office/drawing/2010/main" val="0"/>
@@ -8568,41 +8517,28 @@
         <w:pStyle w:val="Caption"/>
         <w:jc w:val="center"/>
       </w:pPr>
-      <w:bookmarkStart w:id="67" w:name="_Toc136971452"/>
-      <w:bookmarkStart w:id="68" w:name="_Ref137303044"/>
-      <w:bookmarkStart w:id="69" w:name="_Toc137304627"/>
+      <w:bookmarkStart w:id="67" w:name="_Ref137303044"/>
+      <w:bookmarkStart w:id="68" w:name="_Toc136971452"/>
+      <w:bookmarkStart w:id="69" w:name="_Toc137725981"/>
       <w:r>
         <w:t xml:space="preserve">Slika </w:t>
       </w:r>
-      <w:r>
-        <w:fldChar w:fldCharType="begin"/>
-      </w:r>
-      <w:r>
-        <w:instrText xml:space="preserve"> SEQ Slika \* ARABIC </w:instrText>
-      </w:r>
-      <w:r>
-        <w:fldChar w:fldCharType="separate"/>
-      </w:r>
-      <w:r>
-        <w:rPr>
-          <w:noProof/>
-        </w:rPr>
-        <w:t>18</w:t>
-      </w:r>
-      <w:r>
-        <w:rPr>
-          <w:noProof/>
-        </w:rPr>
-        <w:fldChar w:fldCharType="end"/>
+      <w:fldSimple w:instr=" SEQ Slika \* ARABIC ">
+        <w:r>
+          <w:rPr>
+            <w:noProof/>
+          </w:rPr>
+          <w:t>18</w:t>
+        </w:r>
+      </w:fldSimple>
+      <w:bookmarkEnd w:id="67"/>
+      <w:r>
+        <w:t xml:space="preserve">: Zaslon z </w:t>
+      </w:r>
+      <w:r>
+        <w:t>rezultati prepoznave</w:t>
       </w:r>
       <w:bookmarkEnd w:id="68"/>
-      <w:r>
-        <w:t xml:space="preserve">: Zaslon z </w:t>
-      </w:r>
-      <w:r>
-        <w:t>rezultati prepoznave</w:t>
-      </w:r>
-      <w:bookmarkEnd w:id="67"/>
       <w:bookmarkEnd w:id="69"/>
     </w:p>
     <w:p>
@@ -8630,113 +8566,6 @@
                 <pic:pic xmlns:pic="http://schemas.openxmlformats.org/drawingml/2006/picture">
                   <pic:nvPicPr>
                     <pic:cNvPr id="0" name="Picture 26"/>
-                    <pic:cNvPicPr>
-                      <a:picLocks noChangeAspect="1" noChangeArrowheads="1"/>
-                    </pic:cNvPicPr>
-                  </pic:nvPicPr>
-                  <pic:blipFill>
-                    <a:blip r:embed="rId26" cstate="print">
-                      <a:extLst>
-                        <a:ext uri="{28A0092B-C50C-407E-A947-70E740481C1C}">
-                          <a14:useLocalDpi xmlns:a14="http://schemas.microsoft.com/office/drawing/2010/main" val="0"/>
-                        </a:ext>
-                      </a:extLst>
-                    </a:blip>
-                    <a:srcRect/>
-                    <a:stretch>
-                      <a:fillRect/>
-                    </a:stretch>
-                  </pic:blipFill>
-                  <pic:spPr bwMode="auto">
-                    <a:xfrm>
-                      <a:off x="0" y="0"/>
-                      <a:ext cx="1764000" cy="3824056"/>
-                    </a:xfrm>
-                    <a:prstGeom prst="rect">
-                      <a:avLst/>
-                    </a:prstGeom>
-                    <a:noFill/>
-                    <a:ln>
-                      <a:noFill/>
-                    </a:ln>
-                  </pic:spPr>
-                </pic:pic>
-              </a:graphicData>
-            </a:graphic>
-          </wp:inline>
-        </w:drawing>
-      </w:r>
-    </w:p>
-    <w:p>
-      <w:pPr>
-        <w:pStyle w:val="Caption"/>
-        <w:jc w:val="center"/>
-      </w:pPr>
-      <w:bookmarkStart w:id="70" w:name="_Toc136971453"/>
-      <w:bookmarkStart w:id="71" w:name="_Ref137303052"/>
-      <w:bookmarkStart w:id="72" w:name="_Toc137304628"/>
-      <w:r>
-        <w:t xml:space="preserve">Slika </w:t>
-      </w:r>
-      <w:r>
-        <w:fldChar w:fldCharType="begin"/>
-      </w:r>
-      <w:r>
-        <w:instrText xml:space="preserve"> SEQ Slika \* ARABIC </w:instrText>
-      </w:r>
-      <w:r>
-        <w:fldChar w:fldCharType="separate"/>
-      </w:r>
-      <w:r>
-        <w:rPr>
-          <w:noProof/>
-        </w:rPr>
-        <w:t>19</w:t>
-      </w:r>
-      <w:r>
-        <w:rPr>
-          <w:noProof/>
-        </w:rPr>
-        <w:fldChar w:fldCharType="end"/>
-      </w:r>
-      <w:bookmarkEnd w:id="71"/>
-      <w:r>
-        <w:t xml:space="preserve">: Podatki o </w:t>
-      </w:r>
-      <w:r>
-        <w:t>prepoznani</w:t>
-      </w:r>
-      <w:r>
-        <w:t xml:space="preserve"> rastlini</w:t>
-      </w:r>
-      <w:bookmarkEnd w:id="70"/>
-      <w:bookmarkEnd w:id="72"/>
-    </w:p>
-    <w:p/>
-    <w:p>
-      <w:pPr>
-        <w:keepNext/>
-        <w:jc w:val="center"/>
-      </w:pPr>
-      <w:r>
-        <w:rPr>
-          <w:rFonts w:ascii="Calibri" w:eastAsia="Calibri" w:hAnsi="Calibri" w:cs="Calibri"/>
-          <w:noProof/>
-          <w:color w:val="000000" w:themeColor="text1"/>
-        </w:rPr>
-        <w:drawing>
-          <wp:inline distT="0" distB="0" distL="0" distR="0" wp14:anchorId="168A036E" wp14:editId="6C568FC0">
-            <wp:extent cx="1764000" cy="3824056"/>
-            <wp:effectExtent l="0" t="0" r="8255" b="5080"/>
-            <wp:docPr id="28" name="Picture 28"/>
-            <wp:cNvGraphicFramePr>
-              <a:graphicFrameLocks xmlns:a="http://schemas.openxmlformats.org/drawingml/2006/main" noChangeAspect="1"/>
-            </wp:cNvGraphicFramePr>
-            <a:graphic xmlns:a="http://schemas.openxmlformats.org/drawingml/2006/main">
-              <a:graphicData uri="http://schemas.openxmlformats.org/drawingml/2006/picture">
-                <pic:pic xmlns:pic="http://schemas.openxmlformats.org/drawingml/2006/picture">
-                  <pic:nvPicPr>
-                    <pic:cNvPr id="0" name="Picture 27"/>
                     <pic:cNvPicPr>
                       <a:picLocks noChangeAspect="1" noChangeArrowheads="1"/>
                     </pic:cNvPicPr>
@@ -8779,38 +8608,119 @@
         <w:pStyle w:val="Caption"/>
         <w:jc w:val="center"/>
       </w:pPr>
-      <w:bookmarkStart w:id="73" w:name="_Toc136971454"/>
-      <w:bookmarkStart w:id="74" w:name="_Ref137303061"/>
-      <w:bookmarkStart w:id="75" w:name="_Toc137304629"/>
+      <w:bookmarkStart w:id="70" w:name="_Ref137303052"/>
+      <w:bookmarkStart w:id="71" w:name="_Toc136971453"/>
+      <w:bookmarkStart w:id="72" w:name="_Toc137725982"/>
       <w:r>
         <w:t xml:space="preserve">Slika </w:t>
       </w:r>
-      <w:r>
-        <w:fldChar w:fldCharType="begin"/>
-      </w:r>
-      <w:r>
-        <w:instrText xml:space="preserve"> SEQ Slika \* ARABIC </w:instrText>
-      </w:r>
-      <w:r>
-        <w:fldChar w:fldCharType="separate"/>
-      </w:r>
-      <w:r>
-        <w:rPr>
+      <w:fldSimple w:instr=" SEQ Slika \* ARABIC ">
+        <w:r>
+          <w:rPr>
+            <w:noProof/>
+          </w:rPr>
+          <w:t>19</w:t>
+        </w:r>
+      </w:fldSimple>
+      <w:bookmarkEnd w:id="70"/>
+      <w:r>
+        <w:t xml:space="preserve">: Podatki o </w:t>
+      </w:r>
+      <w:r>
+        <w:t>prepoznani</w:t>
+      </w:r>
+      <w:r>
+        <w:t xml:space="preserve"> rastlini</w:t>
+      </w:r>
+      <w:bookmarkEnd w:id="71"/>
+      <w:bookmarkEnd w:id="72"/>
+    </w:p>
+    <w:p/>
+    <w:p>
+      <w:pPr>
+        <w:keepNext/>
+        <w:jc w:val="center"/>
+      </w:pPr>
+      <w:r>
+        <w:rPr>
+          <w:rFonts w:ascii="Calibri" w:eastAsia="Calibri" w:hAnsi="Calibri" w:cs="Calibri"/>
           <w:noProof/>
-        </w:rPr>
-        <w:t>20</w:t>
-      </w:r>
-      <w:r>
-        <w:rPr>
-          <w:noProof/>
-        </w:rPr>
-        <w:fldChar w:fldCharType="end"/>
+          <w:color w:val="000000" w:themeColor="text1"/>
+        </w:rPr>
+        <w:drawing>
+          <wp:inline distT="0" distB="0" distL="0" distR="0" wp14:anchorId="168A036E" wp14:editId="6C568FC0">
+            <wp:extent cx="1764000" cy="3824056"/>
+            <wp:effectExtent l="0" t="0" r="8255" b="5080"/>
+            <wp:docPr id="28" name="Picture 28"/>
+            <wp:cNvGraphicFramePr>
+              <a:graphicFrameLocks xmlns:a="http://schemas.openxmlformats.org/drawingml/2006/main" noChangeAspect="1"/>
+            </wp:cNvGraphicFramePr>
+            <a:graphic xmlns:a="http://schemas.openxmlformats.org/drawingml/2006/main">
+              <a:graphicData uri="http://schemas.openxmlformats.org/drawingml/2006/picture">
+                <pic:pic xmlns:pic="http://schemas.openxmlformats.org/drawingml/2006/picture">
+                  <pic:nvPicPr>
+                    <pic:cNvPr id="0" name="Picture 27"/>
+                    <pic:cNvPicPr>
+                      <a:picLocks noChangeAspect="1" noChangeArrowheads="1"/>
+                    </pic:cNvPicPr>
+                  </pic:nvPicPr>
+                  <pic:blipFill>
+                    <a:blip r:embed="rId28" cstate="print">
+                      <a:extLst>
+                        <a:ext uri="{28A0092B-C50C-407E-A947-70E740481C1C}">
+                          <a14:useLocalDpi xmlns:a14="http://schemas.microsoft.com/office/drawing/2010/main" val="0"/>
+                        </a:ext>
+                      </a:extLst>
+                    </a:blip>
+                    <a:srcRect/>
+                    <a:stretch>
+                      <a:fillRect/>
+                    </a:stretch>
+                  </pic:blipFill>
+                  <pic:spPr bwMode="auto">
+                    <a:xfrm>
+                      <a:off x="0" y="0"/>
+                      <a:ext cx="1764000" cy="3824056"/>
+                    </a:xfrm>
+                    <a:prstGeom prst="rect">
+                      <a:avLst/>
+                    </a:prstGeom>
+                    <a:noFill/>
+                    <a:ln>
+                      <a:noFill/>
+                    </a:ln>
+                  </pic:spPr>
+                </pic:pic>
+              </a:graphicData>
+            </a:graphic>
+          </wp:inline>
+        </w:drawing>
+      </w:r>
+    </w:p>
+    <w:p>
+      <w:pPr>
+        <w:pStyle w:val="Caption"/>
+        <w:jc w:val="center"/>
+      </w:pPr>
+      <w:bookmarkStart w:id="73" w:name="_Ref137303061"/>
+      <w:bookmarkStart w:id="74" w:name="_Toc136971454"/>
+      <w:bookmarkStart w:id="75" w:name="_Toc137725983"/>
+      <w:r>
+        <w:t xml:space="preserve">Slika </w:t>
+      </w:r>
+      <w:fldSimple w:instr=" SEQ Slika \* ARABIC ">
+        <w:r>
+          <w:rPr>
+            <w:noProof/>
+          </w:rPr>
+          <w:t>20</w:t>
+        </w:r>
+      </w:fldSimple>
+      <w:bookmarkEnd w:id="73"/>
+      <w:r>
+        <w:t>: Podatki o prepoznani rastlini</w:t>
       </w:r>
       <w:bookmarkEnd w:id="74"/>
-      <w:r>
-        <w:t>: Podatki o prepoznani rastlini</w:t>
-      </w:r>
-      <w:bookmarkEnd w:id="73"/>
       <w:bookmarkEnd w:id="75"/>
     </w:p>
     <w:p>
@@ -8825,7 +8735,7 @@
       <w:bookmarkStart w:id="76" w:name="_Toc137302051"/>
       <w:bookmarkStart w:id="77" w:name="_Ref137302774"/>
       <w:bookmarkStart w:id="78" w:name="_Ref137303123"/>
-      <w:bookmarkStart w:id="79" w:name="_Toc137304603"/>
+      <w:bookmarkStart w:id="79" w:name="_Toc137725953"/>
       <w:r>
         <w:lastRenderedPageBreak/>
         <w:t>Zgodovina</w:t>
@@ -9079,7 +8989,7 @@
                     </pic:cNvPicPr>
                   </pic:nvPicPr>
                   <pic:blipFill>
-                    <a:blip r:embed="rId28" cstate="print">
+                    <a:blip r:embed="rId29" cstate="print">
                       <a:extLst>
                         <a:ext uri="{28A0092B-C50C-407E-A947-70E740481C1C}">
                           <a14:useLocalDpi xmlns:a14="http://schemas.microsoft.com/office/drawing/2010/main" val="0"/>
@@ -9116,44 +9026,31 @@
         <w:pStyle w:val="Caption"/>
         <w:jc w:val="center"/>
       </w:pPr>
-      <w:bookmarkStart w:id="80" w:name="_Toc136971455"/>
-      <w:bookmarkStart w:id="81" w:name="_Ref137303218"/>
-      <w:bookmarkStart w:id="82" w:name="_Toc137304630"/>
+      <w:bookmarkStart w:id="80" w:name="_Ref137303218"/>
+      <w:bookmarkStart w:id="81" w:name="_Toc136971455"/>
+      <w:bookmarkStart w:id="82" w:name="_Toc137725984"/>
       <w:r>
         <w:t xml:space="preserve">Slika </w:t>
       </w:r>
-      <w:r>
-        <w:fldChar w:fldCharType="begin"/>
-      </w:r>
-      <w:r>
-        <w:instrText xml:space="preserve"> SEQ Slika \* ARABIC </w:instrText>
-      </w:r>
-      <w:r>
-        <w:fldChar w:fldCharType="separate"/>
-      </w:r>
-      <w:r>
-        <w:rPr>
-          <w:noProof/>
-        </w:rPr>
-        <w:t>21</w:t>
-      </w:r>
-      <w:r>
-        <w:rPr>
-          <w:noProof/>
-        </w:rPr>
-        <w:fldChar w:fldCharType="end"/>
+      <w:fldSimple w:instr=" SEQ Slika \* ARABIC ">
+        <w:r>
+          <w:rPr>
+            <w:noProof/>
+          </w:rPr>
+          <w:t>21</w:t>
+        </w:r>
+      </w:fldSimple>
+      <w:bookmarkEnd w:id="80"/>
+      <w:r>
+        <w:t>: Seznam vseh prepoznanih rastlin</w:t>
       </w:r>
       <w:bookmarkEnd w:id="81"/>
-      <w:r>
-        <w:t>: Seznam vseh prepoznanih rastlin</w:t>
-      </w:r>
-      <w:bookmarkEnd w:id="80"/>
       <w:bookmarkEnd w:id="82"/>
     </w:p>
     <w:p/>
     <w:p>
       <w:bookmarkStart w:id="83" w:name="_Toc137302052"/>
-      <w:bookmarkStart w:id="84" w:name="_Toc137304604"/>
+      <w:bookmarkStart w:id="84" w:name="_Toc137725954"/>
       <w:r>
         <w:rPr>
           <w:rStyle w:val="Heading1Char"/>
@@ -9184,7 +9081,7 @@
       <w:bookmarkStart w:id="85" w:name="_Toc137302053"/>
       <w:bookmarkStart w:id="86" w:name="_Ref137302891"/>
       <w:bookmarkStart w:id="87" w:name="_Ref137303112"/>
-      <w:bookmarkStart w:id="88" w:name="_Toc137304605"/>
+      <w:bookmarkStart w:id="88" w:name="_Toc137725955"/>
       <w:r>
         <w:t>Dodajanje rastline</w:t>
       </w:r>
@@ -9276,17 +9173,17 @@
         <w:rPr>
           <w:rFonts w:ascii="Calibri" w:eastAsia="Calibri" w:hAnsi="Calibri" w:cs="Calibri"/>
         </w:rPr>
-      </w:r>
-      <w:r>
-        <w:rPr>
-          <w:rFonts w:ascii="Calibri" w:eastAsia="Calibri" w:hAnsi="Calibri" w:cs="Calibri"/>
-        </w:rPr>
         <w:instrText xml:space="preserve"> \* MERGEFORMAT </w:instrText>
       </w:r>
       <w:r>
         <w:rPr>
           <w:rFonts w:ascii="Calibri" w:eastAsia="Calibri" w:hAnsi="Calibri" w:cs="Calibri"/>
         </w:rPr>
+      </w:r>
+      <w:r>
+        <w:rPr>
+          <w:rFonts w:ascii="Calibri" w:eastAsia="Calibri" w:hAnsi="Calibri" w:cs="Calibri"/>
+        </w:rPr>
         <w:fldChar w:fldCharType="separate"/>
       </w:r>
       <w:r>
@@ -9338,12 +9235,12 @@
         <w:rPr>
           <w:rFonts w:ascii="Calibri" w:eastAsia="Calibri" w:hAnsi="Calibri" w:cs="Calibri"/>
         </w:rPr>
-      </w:r>
-      <w:r>
-        <w:rPr>
-          <w:rFonts w:ascii="Calibri" w:eastAsia="Calibri" w:hAnsi="Calibri" w:cs="Calibri"/>
-        </w:rPr>
         <w:instrText xml:space="preserve"> \* MERGEFORMAT </w:instrText>
+      </w:r>
+      <w:r>
+        <w:rPr>
+          <w:rFonts w:ascii="Calibri" w:eastAsia="Calibri" w:hAnsi="Calibri" w:cs="Calibri"/>
+        </w:rPr>
       </w:r>
       <w:r>
         <w:rPr>
@@ -9675,7 +9572,7 @@
                     </pic:cNvPicPr>
                   </pic:nvPicPr>
                   <pic:blipFill>
-                    <a:blip r:embed="rId29" cstate="print">
+                    <a:blip r:embed="rId30" cstate="print">
                       <a:extLst>
                         <a:ext uri="{28A0092B-C50C-407E-A947-70E740481C1C}">
                           <a14:useLocalDpi xmlns:a14="http://schemas.microsoft.com/office/drawing/2010/main" val="0"/>
@@ -9712,38 +9609,25 @@
         <w:pStyle w:val="Caption"/>
         <w:jc w:val="center"/>
       </w:pPr>
-      <w:bookmarkStart w:id="89" w:name="_Toc136971456"/>
-      <w:bookmarkStart w:id="90" w:name="_Ref137303512"/>
-      <w:bookmarkStart w:id="91" w:name="_Toc137304631"/>
+      <w:bookmarkStart w:id="89" w:name="_Ref137303512"/>
+      <w:bookmarkStart w:id="90" w:name="_Toc136971456"/>
+      <w:bookmarkStart w:id="91" w:name="_Toc137725985"/>
       <w:r>
         <w:t xml:space="preserve">Slika </w:t>
       </w:r>
-      <w:r>
-        <w:fldChar w:fldCharType="begin"/>
-      </w:r>
-      <w:r>
-        <w:instrText xml:space="preserve"> SEQ Slika \* ARABIC </w:instrText>
-      </w:r>
-      <w:r>
-        <w:fldChar w:fldCharType="separate"/>
-      </w:r>
-      <w:r>
-        <w:rPr>
-          <w:noProof/>
-        </w:rPr>
-        <w:t>22</w:t>
-      </w:r>
-      <w:r>
-        <w:rPr>
-          <w:noProof/>
-        </w:rPr>
-        <w:fldChar w:fldCharType="end"/>
+      <w:fldSimple w:instr=" SEQ Slika \* ARABIC ">
+        <w:r>
+          <w:rPr>
+            <w:noProof/>
+          </w:rPr>
+          <w:t>22</w:t>
+        </w:r>
+      </w:fldSimple>
+      <w:bookmarkEnd w:id="89"/>
+      <w:r>
+        <w:t>: Zaslon za izpolnjevanje podatkov o rastlini</w:t>
       </w:r>
       <w:bookmarkEnd w:id="90"/>
-      <w:r>
-        <w:t>: Zaslon za izpolnjevanje podatkov o rastlini</w:t>
-      </w:r>
-      <w:bookmarkEnd w:id="89"/>
       <w:bookmarkEnd w:id="91"/>
     </w:p>
     <w:p/>
@@ -9775,7 +9659,7 @@
                     </pic:cNvPicPr>
                   </pic:nvPicPr>
                   <pic:blipFill>
-                    <a:blip r:embed="rId30" cstate="print">
+                    <a:blip r:embed="rId31" cstate="print">
                       <a:extLst>
                         <a:ext uri="{28A0092B-C50C-407E-A947-70E740481C1C}">
                           <a14:useLocalDpi xmlns:a14="http://schemas.microsoft.com/office/drawing/2010/main" val="0"/>
@@ -9813,31 +9697,18 @@
         <w:jc w:val="center"/>
       </w:pPr>
       <w:bookmarkStart w:id="92" w:name="_Toc136971457"/>
-      <w:bookmarkStart w:id="93" w:name="_Toc137304632"/>
+      <w:bookmarkStart w:id="93" w:name="_Toc137725986"/>
       <w:r>
         <w:t xml:space="preserve">Slika </w:t>
       </w:r>
-      <w:r>
-        <w:fldChar w:fldCharType="begin"/>
-      </w:r>
-      <w:r>
-        <w:instrText xml:space="preserve"> SEQ Slika \* ARABIC </w:instrText>
-      </w:r>
-      <w:r>
-        <w:fldChar w:fldCharType="separate"/>
-      </w:r>
-      <w:r>
-        <w:rPr>
-          <w:noProof/>
-        </w:rPr>
-        <w:t>23</w:t>
-      </w:r>
-      <w:r>
-        <w:rPr>
-          <w:noProof/>
-        </w:rPr>
-        <w:fldChar w:fldCharType="end"/>
-      </w:r>
+      <w:fldSimple w:instr=" SEQ Slika \* ARABIC ">
+        <w:r>
+          <w:rPr>
+            <w:noProof/>
+          </w:rPr>
+          <w:t>23</w:t>
+        </w:r>
+      </w:fldSimple>
       <w:r>
         <w:t>: Zaslon za potrditev brisanja rastline</w:t>
       </w:r>
@@ -9870,7 +9741,7 @@
                     <pic:cNvPicPr/>
                   </pic:nvPicPr>
                   <pic:blipFill>
-                    <a:blip r:embed="rId31" cstate="print">
+                    <a:blip r:embed="rId32" cstate="print">
                       <a:extLst>
                         <a:ext uri="{28A0092B-C50C-407E-A947-70E740481C1C}">
                           <a14:useLocalDpi xmlns:a14="http://schemas.microsoft.com/office/drawing/2010/main" val="0"/>
@@ -9902,38 +9773,25 @@
         <w:pStyle w:val="Caption"/>
         <w:jc w:val="center"/>
       </w:pPr>
-      <w:bookmarkStart w:id="94" w:name="_Toc136971458"/>
-      <w:bookmarkStart w:id="95" w:name="_Ref137303435"/>
-      <w:bookmarkStart w:id="96" w:name="_Toc137304633"/>
+      <w:bookmarkStart w:id="94" w:name="_Ref137303435"/>
+      <w:bookmarkStart w:id="95" w:name="_Toc136971458"/>
+      <w:bookmarkStart w:id="96" w:name="_Toc137725987"/>
       <w:r>
         <w:t xml:space="preserve">Slika </w:t>
       </w:r>
-      <w:r>
-        <w:fldChar w:fldCharType="begin"/>
-      </w:r>
-      <w:r>
-        <w:instrText xml:space="preserve"> SEQ Slika \* ARABIC </w:instrText>
-      </w:r>
-      <w:r>
-        <w:fldChar w:fldCharType="separate"/>
-      </w:r>
-      <w:r>
-        <w:rPr>
-          <w:noProof/>
-        </w:rPr>
-        <w:t>24</w:t>
-      </w:r>
-      <w:r>
-        <w:rPr>
-          <w:noProof/>
-        </w:rPr>
-        <w:fldChar w:fldCharType="end"/>
+      <w:fldSimple w:instr=" SEQ Slika \* ARABIC ">
+        <w:r>
+          <w:rPr>
+            <w:noProof/>
+          </w:rPr>
+          <w:t>24</w:t>
+        </w:r>
+      </w:fldSimple>
+      <w:bookmarkEnd w:id="94"/>
+      <w:r>
+        <w:t>: Zaslon za potrditev dodajanja rastline</w:t>
       </w:r>
       <w:bookmarkEnd w:id="95"/>
-      <w:r>
-        <w:t>: Zaslon za potrditev dodajanja rastline</w:t>
-      </w:r>
-      <w:bookmarkEnd w:id="94"/>
       <w:bookmarkEnd w:id="96"/>
     </w:p>
     <w:p/>
@@ -9965,7 +9823,7 @@
                     </pic:cNvPicPr>
                   </pic:nvPicPr>
                   <pic:blipFill>
-                    <a:blip r:embed="rId32" cstate="print">
+                    <a:blip r:embed="rId33" cstate="print">
                       <a:extLst>
                         <a:ext uri="{28A0092B-C50C-407E-A947-70E740481C1C}">
                           <a14:useLocalDpi xmlns:a14="http://schemas.microsoft.com/office/drawing/2010/main" val="0"/>
@@ -10002,38 +9860,25 @@
         <w:pStyle w:val="Caption"/>
         <w:jc w:val="center"/>
       </w:pPr>
-      <w:bookmarkStart w:id="97" w:name="_Toc136971459"/>
-      <w:bookmarkStart w:id="98" w:name="_Ref137303597"/>
-      <w:bookmarkStart w:id="99" w:name="_Toc137304634"/>
+      <w:bookmarkStart w:id="97" w:name="_Ref137303597"/>
+      <w:bookmarkStart w:id="98" w:name="_Toc136971459"/>
+      <w:bookmarkStart w:id="99" w:name="_Toc137725988"/>
       <w:r>
         <w:t xml:space="preserve">Slika </w:t>
       </w:r>
-      <w:r>
-        <w:fldChar w:fldCharType="begin"/>
-      </w:r>
-      <w:r>
-        <w:instrText xml:space="preserve"> SEQ Slika \* ARABIC </w:instrText>
-      </w:r>
-      <w:r>
-        <w:fldChar w:fldCharType="separate"/>
-      </w:r>
-      <w:r>
-        <w:rPr>
-          <w:noProof/>
-        </w:rPr>
-        <w:t>25</w:t>
-      </w:r>
-      <w:r>
-        <w:rPr>
-          <w:noProof/>
-        </w:rPr>
-        <w:fldChar w:fldCharType="end"/>
+      <w:fldSimple w:instr=" SEQ Slika \* ARABIC ">
+        <w:r>
+          <w:rPr>
+            <w:noProof/>
+          </w:rPr>
+          <w:t>25</w:t>
+        </w:r>
+      </w:fldSimple>
+      <w:bookmarkEnd w:id="97"/>
+      <w:r>
+        <w:t>: Seznam vseh dodanih rastlin</w:t>
       </w:r>
       <w:bookmarkEnd w:id="98"/>
-      <w:r>
-        <w:t>: Seznam vseh dodanih rastlin</w:t>
-      </w:r>
-      <w:bookmarkEnd w:id="97"/>
       <w:bookmarkEnd w:id="99"/>
     </w:p>
     <w:p>
@@ -10047,7 +9892,7 @@
       </w:pPr>
       <w:bookmarkStart w:id="100" w:name="_Toc137302054"/>
       <w:bookmarkStart w:id="101" w:name="_Ref137302792"/>
-      <w:bookmarkStart w:id="102" w:name="_Toc137304606"/>
+      <w:bookmarkStart w:id="102" w:name="_Toc137725956"/>
       <w:r>
         <w:lastRenderedPageBreak/>
         <w:t>Virtualni vrt</w:t>
@@ -10357,7 +10202,7 @@
                     <pic:cNvPicPr/>
                   </pic:nvPicPr>
                   <pic:blipFill>
-                    <a:blip r:embed="rId33" cstate="print">
+                    <a:blip r:embed="rId34" cstate="print">
                       <a:extLst>
                         <a:ext uri="{28A0092B-C50C-407E-A947-70E740481C1C}">
                           <a14:useLocalDpi xmlns:a14="http://schemas.microsoft.com/office/drawing/2010/main" val="0"/>
@@ -10389,38 +10234,25 @@
         <w:pStyle w:val="Caption"/>
         <w:jc w:val="center"/>
       </w:pPr>
-      <w:bookmarkStart w:id="103" w:name="_Toc136971460"/>
-      <w:bookmarkStart w:id="104" w:name="_Ref137303706"/>
-      <w:bookmarkStart w:id="105" w:name="_Toc137304635"/>
+      <w:bookmarkStart w:id="103" w:name="_Ref137303706"/>
+      <w:bookmarkStart w:id="104" w:name="_Toc136971460"/>
+      <w:bookmarkStart w:id="105" w:name="_Toc137725989"/>
       <w:r>
         <w:t xml:space="preserve">Slika </w:t>
       </w:r>
-      <w:r>
-        <w:fldChar w:fldCharType="begin"/>
-      </w:r>
-      <w:r>
-        <w:instrText xml:space="preserve"> SEQ Slika \* ARABIC </w:instrText>
-      </w:r>
-      <w:r>
-        <w:fldChar w:fldCharType="separate"/>
-      </w:r>
-      <w:r>
-        <w:rPr>
-          <w:noProof/>
-        </w:rPr>
-        <w:t>26</w:t>
-      </w:r>
-      <w:r>
-        <w:rPr>
-          <w:noProof/>
-        </w:rPr>
-        <w:fldChar w:fldCharType="end"/>
+      <w:fldSimple w:instr=" SEQ Slika \* ARABIC ">
+        <w:r>
+          <w:rPr>
+            <w:noProof/>
+          </w:rPr>
+          <w:t>26</w:t>
+        </w:r>
+      </w:fldSimple>
+      <w:bookmarkEnd w:id="103"/>
+      <w:r>
+        <w:t>: Pogled na dodano rastlino</w:t>
       </w:r>
       <w:bookmarkEnd w:id="104"/>
-      <w:r>
-        <w:t>: Pogled na dodano rastlino</w:t>
-      </w:r>
-      <w:bookmarkEnd w:id="103"/>
       <w:bookmarkEnd w:id="105"/>
     </w:p>
     <w:p>
@@ -10440,7 +10272,7 @@
         </w:rPr>
       </w:pPr>
       <w:bookmarkStart w:id="106" w:name="_Toc137302055"/>
-      <w:bookmarkStart w:id="107" w:name="_Toc137304607"/>
+      <w:bookmarkStart w:id="107" w:name="_Toc137725957"/>
       <w:r>
         <w:t>Spreminjanje rastlin</w:t>
       </w:r>
@@ -10705,7 +10537,7 @@
       <w:bookmarkStart w:id="108" w:name="_Toc137302056"/>
       <w:bookmarkStart w:id="109" w:name="_Ref137302798"/>
       <w:bookmarkStart w:id="110" w:name="_Ref137303777"/>
-      <w:bookmarkStart w:id="111" w:name="_Toc137304608"/>
+      <w:bookmarkStart w:id="111" w:name="_Toc137725958"/>
       <w:r>
         <w:lastRenderedPageBreak/>
         <w:t>Zalivanje</w:t>
@@ -11211,98 +11043,6 @@
                 <pic:pic xmlns:pic="http://schemas.openxmlformats.org/drawingml/2006/picture">
                   <pic:nvPicPr>
                     <pic:cNvPr id="0" name="Picture 35"/>
-                    <pic:cNvPicPr/>
-                  </pic:nvPicPr>
-                  <pic:blipFill>
-                    <a:blip r:embed="rId34" cstate="print">
-                      <a:extLst>
-                        <a:ext uri="{28A0092B-C50C-407E-A947-70E740481C1C}">
-                          <a14:useLocalDpi xmlns:a14="http://schemas.microsoft.com/office/drawing/2010/main" val="0"/>
-                        </a:ext>
-                      </a:extLst>
-                    </a:blip>
-                    <a:stretch>
-                      <a:fillRect/>
-                    </a:stretch>
-                  </pic:blipFill>
-                  <pic:spPr>
-                    <a:xfrm>
-                      <a:off x="0" y="0"/>
-                      <a:ext cx="1764000" cy="3824057"/>
-                    </a:xfrm>
-                    <a:prstGeom prst="rect">
-                      <a:avLst/>
-                    </a:prstGeom>
-                  </pic:spPr>
-                </pic:pic>
-              </a:graphicData>
-            </a:graphic>
-          </wp:inline>
-        </w:drawing>
-      </w:r>
-    </w:p>
-    <w:p>
-      <w:pPr>
-        <w:pStyle w:val="Caption"/>
-        <w:jc w:val="center"/>
-      </w:pPr>
-      <w:bookmarkStart w:id="112" w:name="_Toc136971461"/>
-      <w:bookmarkStart w:id="113" w:name="_Ref137303807"/>
-      <w:bookmarkStart w:id="114" w:name="_Toc137304636"/>
-      <w:r>
-        <w:t xml:space="preserve">Slika </w:t>
-      </w:r>
-      <w:r>
-        <w:fldChar w:fldCharType="begin"/>
-      </w:r>
-      <w:r>
-        <w:instrText xml:space="preserve"> SEQ Slika \* ARABIC </w:instrText>
-      </w:r>
-      <w:r>
-        <w:fldChar w:fldCharType="separate"/>
-      </w:r>
-      <w:r>
-        <w:rPr>
-          <w:noProof/>
-        </w:rPr>
-        <w:t>27</w:t>
-      </w:r>
-      <w:r>
-        <w:rPr>
-          <w:noProof/>
-        </w:rPr>
-        <w:fldChar w:fldCharType="end"/>
-      </w:r>
-      <w:bookmarkEnd w:id="113"/>
-      <w:r>
-        <w:t>: Seznam prihodnjih zalivanj</w:t>
-      </w:r>
-      <w:bookmarkEnd w:id="112"/>
-      <w:bookmarkEnd w:id="114"/>
-    </w:p>
-    <w:p>
-      <w:pPr>
-        <w:keepNext/>
-        <w:jc w:val="center"/>
-      </w:pPr>
-      <w:r>
-        <w:rPr>
-          <w:noProof/>
-        </w:rPr>
-        <w:lastRenderedPageBreak/>
-        <w:drawing>
-          <wp:inline distT="0" distB="0" distL="0" distR="0" wp14:anchorId="4633DCE3" wp14:editId="0A186606">
-            <wp:extent cx="1764000" cy="3824057"/>
-            <wp:effectExtent l="0" t="0" r="8255" b="5080"/>
-            <wp:docPr id="36" name="Picture 36"/>
-            <wp:cNvGraphicFramePr>
-              <a:graphicFrameLocks xmlns:a="http://schemas.openxmlformats.org/drawingml/2006/main" noChangeAspect="1"/>
-            </wp:cNvGraphicFramePr>
-            <a:graphic xmlns:a="http://schemas.openxmlformats.org/drawingml/2006/main">
-              <a:graphicData uri="http://schemas.openxmlformats.org/drawingml/2006/picture">
-                <pic:pic xmlns:pic="http://schemas.openxmlformats.org/drawingml/2006/picture">
-                  <pic:nvPicPr>
-                    <pic:cNvPr id="0" name="Picture 36"/>
                     <pic:cNvPicPr/>
                   </pic:nvPicPr>
                   <pic:blipFill>
@@ -11337,433 +11077,27 @@
       <w:pPr>
         <w:pStyle w:val="Caption"/>
         <w:jc w:val="center"/>
-        <w:rPr>
-          <w:rFonts w:ascii="Calibri" w:eastAsia="Calibri" w:hAnsi="Calibri" w:cs="Calibri"/>
-        </w:rPr>
-      </w:pPr>
-      <w:bookmarkStart w:id="115" w:name="_Toc136971462"/>
-      <w:bookmarkStart w:id="116" w:name="_Ref137303953"/>
-      <w:bookmarkStart w:id="117" w:name="_Toc137304637"/>
+      </w:pPr>
+      <w:bookmarkStart w:id="112" w:name="_Ref137303807"/>
+      <w:bookmarkStart w:id="113" w:name="_Toc136971461"/>
+      <w:bookmarkStart w:id="114" w:name="_Toc137725990"/>
       <w:r>
         <w:t xml:space="preserve">Slika </w:t>
       </w:r>
-      <w:r>
-        <w:fldChar w:fldCharType="begin"/>
-      </w:r>
-      <w:r>
-        <w:instrText xml:space="preserve"> SEQ Slika \* ARABIC </w:instrText>
-      </w:r>
-      <w:r>
-        <w:fldChar w:fldCharType="separate"/>
-      </w:r>
-      <w:r>
-        <w:rPr>
-          <w:noProof/>
-        </w:rPr>
-        <w:t>28</w:t>
-      </w:r>
-      <w:r>
-        <w:rPr>
-          <w:noProof/>
-        </w:rPr>
-        <w:fldChar w:fldCharType="end"/>
-      </w:r>
-      <w:bookmarkEnd w:id="116"/>
-      <w:r>
-        <w:rPr>
-          <w:rFonts w:ascii="Calibri" w:eastAsia="Calibri" w:hAnsi="Calibri" w:cs="Calibri"/>
-        </w:rPr>
-        <w:t>: Zaslon za obvestila in odjavo</w:t>
-      </w:r>
-      <w:bookmarkEnd w:id="115"/>
-      <w:bookmarkEnd w:id="117"/>
-    </w:p>
-    <w:p>
-      <w:pPr>
-        <w:pStyle w:val="Heading1"/>
-        <w:rPr>
-          <w:rFonts w:ascii="Calibri" w:eastAsia="Calibri" w:hAnsi="Calibri" w:cs="Calibri"/>
-          <w:sz w:val="31"/>
-          <w:szCs w:val="31"/>
-        </w:rPr>
-      </w:pPr>
-      <w:bookmarkStart w:id="118" w:name="_Toc137302057"/>
-      <w:bookmarkStart w:id="119" w:name="_Toc137304609"/>
-      <w:r>
-        <w:t>Odjava</w:t>
-      </w:r>
-      <w:bookmarkEnd w:id="118"/>
-      <w:bookmarkEnd w:id="119"/>
-    </w:p>
-    <w:p>
-      <w:pPr>
-        <w:jc w:val="both"/>
-        <w:rPr>
-          <w:rFonts w:ascii="Calibri" w:eastAsia="Calibri" w:hAnsi="Calibri" w:cs="Calibri"/>
-        </w:rPr>
-      </w:pPr>
-      <w:r>
-        <w:rPr>
-          <w:rFonts w:ascii="Calibri" w:eastAsia="Calibri" w:hAnsi="Calibri" w:cs="Calibri"/>
-        </w:rPr>
-        <w:t>Odjavite se lahko z zaslona z virtualnim vrtom,</w:t>
-      </w:r>
-      <w:r>
-        <w:rPr>
-          <w:rFonts w:ascii="Calibri" w:eastAsia="Calibri" w:hAnsi="Calibri" w:cs="Calibri"/>
-        </w:rPr>
-        <w:t xml:space="preserve"> ki ga lahko vidimo na </w:t>
-      </w:r>
-      <w:r>
-        <w:rPr>
-          <w:rFonts w:ascii="Calibri" w:eastAsia="Calibri" w:hAnsi="Calibri" w:cs="Calibri"/>
-        </w:rPr>
-        <w:fldChar w:fldCharType="begin"/>
-      </w:r>
-      <w:r>
-        <w:rPr>
-          <w:rFonts w:ascii="Calibri" w:eastAsia="Calibri" w:hAnsi="Calibri" w:cs="Calibri"/>
-        </w:rPr>
-        <w:instrText xml:space="preserve"> REF _Ref137303706 \h </w:instrText>
-      </w:r>
-      <w:r>
-        <w:rPr>
-          <w:rFonts w:ascii="Calibri" w:eastAsia="Calibri" w:hAnsi="Calibri" w:cs="Calibri"/>
-        </w:rPr>
-      </w:r>
-      <w:r>
-        <w:rPr>
-          <w:rFonts w:ascii="Calibri" w:eastAsia="Calibri" w:hAnsi="Calibri" w:cs="Calibri"/>
-        </w:rPr>
-        <w:fldChar w:fldCharType="separate"/>
-      </w:r>
-      <w:r>
-        <w:t xml:space="preserve">sliki </w:t>
-      </w:r>
-      <w:r>
-        <w:rPr>
-          <w:noProof/>
-        </w:rPr>
-        <w:t>26</w:t>
-      </w:r>
-      <w:r>
-        <w:rPr>
-          <w:rFonts w:ascii="Calibri" w:eastAsia="Calibri" w:hAnsi="Calibri" w:cs="Calibri"/>
-        </w:rPr>
-        <w:fldChar w:fldCharType="end"/>
-      </w:r>
-      <w:r>
-        <w:rPr>
-          <w:rFonts w:ascii="Calibri" w:eastAsia="Calibri" w:hAnsi="Calibri" w:cs="Calibri"/>
-        </w:rPr>
-        <w:t xml:space="preserve">, do katerega pridete </w:t>
-      </w:r>
-      <w:r>
-        <w:rPr>
-          <w:rFonts w:ascii="Calibri" w:eastAsia="Calibri" w:hAnsi="Calibri" w:cs="Calibri"/>
-        </w:rPr>
-        <w:t>s</w:t>
-      </w:r>
-      <w:r>
-        <w:rPr>
-          <w:rFonts w:ascii="Calibri" w:eastAsia="Calibri" w:hAnsi="Calibri" w:cs="Calibri"/>
-        </w:rPr>
-        <w:t xml:space="preserve"> klikom na hišico v spodnjem meniju</w:t>
-      </w:r>
-      <w:r>
-        <w:rPr>
-          <w:rFonts w:ascii="Calibri" w:eastAsia="Calibri" w:hAnsi="Calibri" w:cs="Calibri"/>
-        </w:rPr>
-        <w:t xml:space="preserve">. </w:t>
-      </w:r>
-      <w:r>
-        <w:rPr>
-          <w:rFonts w:ascii="Calibri" w:eastAsia="Calibri" w:hAnsi="Calibri" w:cs="Calibri"/>
-        </w:rPr>
-        <w:t>Kliknete na tri horizontalne vzporedne črtice na vrhu</w:t>
-      </w:r>
-      <w:r>
-        <w:rPr>
-          <w:rFonts w:ascii="Calibri" w:eastAsia="Calibri" w:hAnsi="Calibri" w:cs="Calibri"/>
-        </w:rPr>
-        <w:t xml:space="preserve">. </w:t>
-      </w:r>
-      <w:r>
-        <w:rPr>
-          <w:rFonts w:ascii="Calibri" w:eastAsia="Calibri" w:hAnsi="Calibri" w:cs="Calibri"/>
-        </w:rPr>
-        <w:t>Na</w:t>
-      </w:r>
-      <w:r>
-        <w:rPr>
-          <w:rFonts w:ascii="Calibri" w:eastAsia="Calibri" w:hAnsi="Calibri" w:cs="Calibri"/>
-        </w:rPr>
-        <w:t xml:space="preserve"> </w:t>
-      </w:r>
-      <w:r>
-        <w:rPr>
-          <w:rFonts w:ascii="Calibri" w:eastAsia="Calibri" w:hAnsi="Calibri" w:cs="Calibri"/>
-        </w:rPr>
-        <w:t>odprtem zavihku</w:t>
-      </w:r>
-      <w:r>
-        <w:rPr>
-          <w:rFonts w:ascii="Calibri" w:eastAsia="Calibri" w:hAnsi="Calibri" w:cs="Calibri"/>
-        </w:rPr>
-        <w:t>,</w:t>
-      </w:r>
-      <w:r>
-        <w:rPr>
-          <w:rFonts w:ascii="Calibri" w:eastAsia="Calibri" w:hAnsi="Calibri" w:cs="Calibri"/>
-        </w:rPr>
-        <w:t xml:space="preserve"> ki je prikazan na</w:t>
-      </w:r>
-      <w:r>
-        <w:rPr>
-          <w:rFonts w:ascii="Calibri" w:eastAsia="Calibri" w:hAnsi="Calibri" w:cs="Calibri"/>
-        </w:rPr>
-        <w:t xml:space="preserve"> </w:t>
-      </w:r>
-      <w:r>
-        <w:rPr>
-          <w:rFonts w:ascii="Calibri" w:eastAsia="Calibri" w:hAnsi="Calibri" w:cs="Calibri"/>
-        </w:rPr>
-        <w:fldChar w:fldCharType="begin"/>
-      </w:r>
-      <w:r>
-        <w:rPr>
-          <w:rFonts w:ascii="Calibri" w:eastAsia="Calibri" w:hAnsi="Calibri" w:cs="Calibri"/>
-        </w:rPr>
-        <w:instrText xml:space="preserve"> REF _Ref137303953 \h </w:instrText>
-      </w:r>
-      <w:r>
-        <w:rPr>
-          <w:rFonts w:ascii="Calibri" w:eastAsia="Calibri" w:hAnsi="Calibri" w:cs="Calibri"/>
-        </w:rPr>
-      </w:r>
-      <w:r>
-        <w:rPr>
-          <w:rFonts w:ascii="Calibri" w:eastAsia="Calibri" w:hAnsi="Calibri" w:cs="Calibri"/>
-        </w:rPr>
-        <w:fldChar w:fldCharType="separate"/>
-      </w:r>
-      <w:r>
-        <w:t xml:space="preserve">sliki </w:t>
-      </w:r>
-      <w:r>
-        <w:rPr>
-          <w:noProof/>
-        </w:rPr>
-        <w:t>28</w:t>
-      </w:r>
-      <w:r>
-        <w:rPr>
-          <w:rFonts w:ascii="Calibri" w:eastAsia="Calibri" w:hAnsi="Calibri" w:cs="Calibri"/>
-        </w:rPr>
-        <w:fldChar w:fldCharType="end"/>
-      </w:r>
-      <w:r>
-        <w:rPr>
-          <w:rFonts w:ascii="Calibri" w:eastAsia="Calibri" w:hAnsi="Calibri" w:cs="Calibri"/>
-        </w:rPr>
-        <w:t xml:space="preserve"> kliknete puščico, ki ka</w:t>
-      </w:r>
-      <w:r>
-        <w:rPr>
-          <w:rFonts w:ascii="Calibri" w:eastAsia="Calibri" w:hAnsi="Calibri" w:cs="Calibri"/>
-        </w:rPr>
-        <w:t>ž</w:t>
-      </w:r>
-      <w:r>
-        <w:rPr>
-          <w:rFonts w:ascii="Calibri" w:eastAsia="Calibri" w:hAnsi="Calibri" w:cs="Calibri"/>
-        </w:rPr>
-        <w:t>e v desno</w:t>
-      </w:r>
-      <w:r>
-        <w:rPr>
-          <w:rFonts w:ascii="Calibri" w:eastAsia="Calibri" w:hAnsi="Calibri" w:cs="Calibri"/>
-        </w:rPr>
-        <w:t xml:space="preserve">. </w:t>
-      </w:r>
-      <w:r>
-        <w:rPr>
-          <w:rFonts w:ascii="Calibri" w:eastAsia="Calibri" w:hAnsi="Calibri" w:cs="Calibri"/>
-        </w:rPr>
-        <w:t>Lahko izberete</w:t>
-      </w:r>
-      <w:r>
-        <w:rPr>
-          <w:rFonts w:ascii="Calibri" w:eastAsia="Calibri" w:hAnsi="Calibri" w:cs="Calibri"/>
-        </w:rPr>
-        <w:t>,</w:t>
-      </w:r>
-      <w:r>
-        <w:rPr>
-          <w:rFonts w:ascii="Calibri" w:eastAsia="Calibri" w:hAnsi="Calibri" w:cs="Calibri"/>
-        </w:rPr>
-        <w:t xml:space="preserve"> da se ne odjavite v katerem primeru kliknete mimo zavihka</w:t>
-      </w:r>
-      <w:r>
-        <w:rPr>
-          <w:rFonts w:ascii="Calibri" w:eastAsia="Calibri" w:hAnsi="Calibri" w:cs="Calibri"/>
-        </w:rPr>
-        <w:t>,</w:t>
-      </w:r>
-      <w:r>
-        <w:rPr>
-          <w:rFonts w:ascii="Calibri" w:eastAsia="Calibri" w:hAnsi="Calibri" w:cs="Calibri"/>
-        </w:rPr>
-        <w:t xml:space="preserve"> ki je prikazan na </w:t>
-      </w:r>
-      <w:r>
-        <w:rPr>
-          <w:rFonts w:ascii="Calibri" w:eastAsia="Calibri" w:hAnsi="Calibri" w:cs="Calibri"/>
-        </w:rPr>
-        <w:fldChar w:fldCharType="begin"/>
-      </w:r>
-      <w:r>
-        <w:rPr>
-          <w:rFonts w:ascii="Calibri" w:eastAsia="Calibri" w:hAnsi="Calibri" w:cs="Calibri"/>
-        </w:rPr>
-        <w:instrText xml:space="preserve"> REF _Ref137304084 \h </w:instrText>
-      </w:r>
-      <w:r>
-        <w:rPr>
-          <w:rFonts w:ascii="Calibri" w:eastAsia="Calibri" w:hAnsi="Calibri" w:cs="Calibri"/>
-        </w:rPr>
-      </w:r>
-      <w:r>
-        <w:rPr>
-          <w:rFonts w:ascii="Calibri" w:eastAsia="Calibri" w:hAnsi="Calibri" w:cs="Calibri"/>
-        </w:rPr>
-        <w:fldChar w:fldCharType="separate"/>
-      </w:r>
-      <w:r>
-        <w:t xml:space="preserve">sliki </w:t>
-      </w:r>
-      <w:r>
-        <w:rPr>
-          <w:noProof/>
-        </w:rPr>
-        <w:t>29</w:t>
-      </w:r>
-      <w:r>
-        <w:rPr>
-          <w:rFonts w:ascii="Calibri" w:eastAsia="Calibri" w:hAnsi="Calibri" w:cs="Calibri"/>
-        </w:rPr>
-        <w:fldChar w:fldCharType="end"/>
-      </w:r>
-      <w:r>
-        <w:rPr>
-          <w:rFonts w:ascii="Calibri" w:eastAsia="Calibri" w:hAnsi="Calibri" w:cs="Calibri"/>
-        </w:rPr>
-        <w:t>,</w:t>
-      </w:r>
-      <w:r>
-        <w:rPr>
-          <w:rFonts w:ascii="Calibri" w:eastAsia="Calibri" w:hAnsi="Calibri" w:cs="Calibri"/>
-        </w:rPr>
-        <w:t xml:space="preserve"> da se zapre</w:t>
-      </w:r>
-      <w:r>
-        <w:rPr>
-          <w:rFonts w:ascii="Calibri" w:eastAsia="Calibri" w:hAnsi="Calibri" w:cs="Calibri"/>
-        </w:rPr>
-        <w:t xml:space="preserve">. </w:t>
-      </w:r>
-      <w:r>
-        <w:rPr>
-          <w:rFonts w:ascii="Calibri" w:eastAsia="Calibri" w:hAnsi="Calibri" w:cs="Calibri"/>
-        </w:rPr>
-        <w:t>Če se odjavite vas</w:t>
-      </w:r>
-      <w:r>
-        <w:rPr>
-          <w:rFonts w:ascii="Calibri" w:eastAsia="Calibri" w:hAnsi="Calibri" w:cs="Calibri"/>
-        </w:rPr>
-        <w:t xml:space="preserve"> bo</w:t>
-      </w:r>
-      <w:r>
-        <w:rPr>
-          <w:rFonts w:ascii="Calibri" w:eastAsia="Calibri" w:hAnsi="Calibri" w:cs="Calibri"/>
-        </w:rPr>
-        <w:t xml:space="preserve"> vod</w:t>
-      </w:r>
-      <w:r>
-        <w:rPr>
-          <w:rFonts w:ascii="Calibri" w:eastAsia="Calibri" w:hAnsi="Calibri" w:cs="Calibri"/>
-        </w:rPr>
-        <w:t>ilo</w:t>
-      </w:r>
-      <w:r>
-        <w:rPr>
-          <w:rFonts w:ascii="Calibri" w:eastAsia="Calibri" w:hAnsi="Calibri" w:cs="Calibri"/>
-        </w:rPr>
-        <w:t xml:space="preserve"> na prijavni zaslon</w:t>
-      </w:r>
-      <w:r>
-        <w:rPr>
-          <w:rFonts w:ascii="Calibri" w:eastAsia="Calibri" w:hAnsi="Calibri" w:cs="Calibri"/>
-        </w:rPr>
-        <w:t>,</w:t>
-      </w:r>
-      <w:r>
-        <w:rPr>
-          <w:rFonts w:ascii="Calibri" w:eastAsia="Calibri" w:hAnsi="Calibri" w:cs="Calibri"/>
-        </w:rPr>
-        <w:t xml:space="preserve"> ki ga lahko najdete na</w:t>
-      </w:r>
-      <w:r>
-        <w:rPr>
-          <w:rFonts w:ascii="Calibri" w:eastAsia="Calibri" w:hAnsi="Calibri" w:cs="Calibri"/>
-        </w:rPr>
-        <w:t xml:space="preserve"> </w:t>
-      </w:r>
-      <w:r>
-        <w:rPr>
-          <w:rFonts w:ascii="Calibri" w:eastAsia="Calibri" w:hAnsi="Calibri" w:cs="Calibri"/>
-        </w:rPr>
-        <w:fldChar w:fldCharType="begin"/>
-      </w:r>
-      <w:r>
-        <w:rPr>
-          <w:rFonts w:ascii="Calibri" w:eastAsia="Calibri" w:hAnsi="Calibri" w:cs="Calibri"/>
-        </w:rPr>
-        <w:instrText xml:space="preserve"> REF _Ref137302327 \h </w:instrText>
-      </w:r>
-      <w:r>
-        <w:rPr>
-          <w:rFonts w:ascii="Calibri" w:eastAsia="Calibri" w:hAnsi="Calibri" w:cs="Calibri"/>
-        </w:rPr>
-      </w:r>
-      <w:r>
-        <w:rPr>
-          <w:rFonts w:ascii="Calibri" w:eastAsia="Calibri" w:hAnsi="Calibri" w:cs="Calibri"/>
-        </w:rPr>
-        <w:fldChar w:fldCharType="separate"/>
-      </w:r>
-      <w:r>
-        <w:t xml:space="preserve">sliki </w:t>
-      </w:r>
-      <w:r>
-        <w:rPr>
-          <w:noProof/>
-        </w:rPr>
-        <w:t>6</w:t>
-      </w:r>
-      <w:r>
-        <w:rPr>
-          <w:rFonts w:ascii="Calibri" w:eastAsia="Calibri" w:hAnsi="Calibri" w:cs="Calibri"/>
-        </w:rPr>
-        <w:fldChar w:fldCharType="end"/>
-      </w:r>
-      <w:r>
-        <w:rPr>
-          <w:rFonts w:ascii="Calibri" w:eastAsia="Calibri" w:hAnsi="Calibri" w:cs="Calibri"/>
-        </w:rPr>
-        <w:t>.</w:t>
-      </w:r>
+      <w:fldSimple w:instr=" SEQ Slika \* ARABIC ">
+        <w:r>
+          <w:rPr>
+            <w:noProof/>
+          </w:rPr>
+          <w:t>27</w:t>
+        </w:r>
+      </w:fldSimple>
+      <w:bookmarkEnd w:id="112"/>
+      <w:r>
+        <w:t>: Seznam prihodnjih zalivanj</w:t>
+      </w:r>
+      <w:bookmarkEnd w:id="113"/>
+      <w:bookmarkEnd w:id="114"/>
     </w:p>
     <w:p>
       <w:pPr>
@@ -11776,10 +11110,10 @@
         </w:rPr>
         <w:lastRenderedPageBreak/>
         <w:drawing>
-          <wp:inline distT="0" distB="0" distL="0" distR="0" wp14:anchorId="444AF2B5" wp14:editId="28A35349">
-            <wp:extent cx="1764000" cy="3824056"/>
+          <wp:inline distT="0" distB="0" distL="0" distR="0" wp14:anchorId="4633DCE3" wp14:editId="0A186606">
+            <wp:extent cx="1764000" cy="3824057"/>
             <wp:effectExtent l="0" t="0" r="8255" b="5080"/>
-            <wp:docPr id="37" name="Picture 37"/>
+            <wp:docPr id="36" name="Picture 36"/>
             <wp:cNvGraphicFramePr>
               <a:graphicFrameLocks xmlns:a="http://schemas.openxmlformats.org/drawingml/2006/main" noChangeAspect="1"/>
             </wp:cNvGraphicFramePr>
@@ -11787,7 +11121,7 @@
               <a:graphicData uri="http://schemas.openxmlformats.org/drawingml/2006/picture">
                 <pic:pic xmlns:pic="http://schemas.openxmlformats.org/drawingml/2006/picture">
                   <pic:nvPicPr>
-                    <pic:cNvPr id="0" name="Picture 37"/>
+                    <pic:cNvPr id="0" name="Picture 36"/>
                     <pic:cNvPicPr/>
                   </pic:nvPicPr>
                   <pic:blipFill>
@@ -11805,7 +11139,7 @@
                   <pic:spPr>
                     <a:xfrm>
                       <a:off x="0" y="0"/>
-                      <a:ext cx="1764000" cy="3824056"/>
+                      <a:ext cx="1764000" cy="3824057"/>
                     </a:xfrm>
                     <a:prstGeom prst="rect">
                       <a:avLst/>
@@ -11826,9 +11160,9 @@
           <w:rFonts w:ascii="Calibri" w:eastAsia="Calibri" w:hAnsi="Calibri" w:cs="Calibri"/>
         </w:rPr>
       </w:pPr>
-      <w:bookmarkStart w:id="120" w:name="_Toc136971463"/>
-      <w:bookmarkStart w:id="121" w:name="_Ref137304084"/>
-      <w:bookmarkStart w:id="122" w:name="_Toc137304638"/>
+      <w:bookmarkStart w:id="115" w:name="_Ref137303953"/>
+      <w:bookmarkStart w:id="116" w:name="_Toc136971462"/>
+      <w:bookmarkStart w:id="117" w:name="_Toc137725991"/>
       <w:r>
         <w:t xml:space="preserve">Slika </w:t>
       </w:r>
@@ -11845,27 +11179,1099 @@
         <w:rPr>
           <w:noProof/>
         </w:rPr>
+        <w:t>28</w:t>
+      </w:r>
+      <w:r>
+        <w:rPr>
+          <w:noProof/>
+        </w:rPr>
+        <w:fldChar w:fldCharType="end"/>
+      </w:r>
+      <w:bookmarkEnd w:id="115"/>
+      <w:r>
+        <w:rPr>
+          <w:rFonts w:ascii="Calibri" w:eastAsia="Calibri" w:hAnsi="Calibri" w:cs="Calibri"/>
+        </w:rPr>
+        <w:t>: Zaslon za obvestila in odjavo</w:t>
+      </w:r>
+      <w:bookmarkEnd w:id="116"/>
+      <w:bookmarkEnd w:id="117"/>
+    </w:p>
+    <w:p>
+      <w:pPr>
+        <w:pStyle w:val="Heading1"/>
+        <w:rPr>
+          <w:rFonts w:ascii="Calibri" w:eastAsia="Calibri" w:hAnsi="Calibri" w:cs="Calibri"/>
+          <w:sz w:val="31"/>
+          <w:szCs w:val="31"/>
+        </w:rPr>
+      </w:pPr>
+      <w:bookmarkStart w:id="118" w:name="_Toc137302057"/>
+      <w:bookmarkStart w:id="119" w:name="_Toc137725959"/>
+      <w:r>
+        <w:t>Odjava</w:t>
+      </w:r>
+      <w:bookmarkEnd w:id="118"/>
+      <w:bookmarkEnd w:id="119"/>
+    </w:p>
+    <w:p>
+      <w:pPr>
+        <w:jc w:val="both"/>
+        <w:rPr>
+          <w:rFonts w:ascii="Calibri" w:eastAsia="Calibri" w:hAnsi="Calibri" w:cs="Calibri"/>
+        </w:rPr>
+      </w:pPr>
+      <w:r>
+        <w:rPr>
+          <w:rFonts w:ascii="Calibri" w:eastAsia="Calibri" w:hAnsi="Calibri" w:cs="Calibri"/>
+        </w:rPr>
+        <w:t>Odjavite se lahko z zaslona z virtualnim vrtom,</w:t>
+      </w:r>
+      <w:r>
+        <w:rPr>
+          <w:rFonts w:ascii="Calibri" w:eastAsia="Calibri" w:hAnsi="Calibri" w:cs="Calibri"/>
+        </w:rPr>
+        <w:t xml:space="preserve"> ki ga lahko vidimo na </w:t>
+      </w:r>
+      <w:r>
+        <w:rPr>
+          <w:rFonts w:ascii="Calibri" w:eastAsia="Calibri" w:hAnsi="Calibri" w:cs="Calibri"/>
+        </w:rPr>
+        <w:fldChar w:fldCharType="begin"/>
+      </w:r>
+      <w:r>
+        <w:rPr>
+          <w:rFonts w:ascii="Calibri" w:eastAsia="Calibri" w:hAnsi="Calibri" w:cs="Calibri"/>
+        </w:rPr>
+        <w:instrText xml:space="preserve"> REF _Ref137303706 \h </w:instrText>
+      </w:r>
+      <w:r>
+        <w:rPr>
+          <w:rFonts w:ascii="Calibri" w:eastAsia="Calibri" w:hAnsi="Calibri" w:cs="Calibri"/>
+        </w:rPr>
+      </w:r>
+      <w:r>
+        <w:rPr>
+          <w:rFonts w:ascii="Calibri" w:eastAsia="Calibri" w:hAnsi="Calibri" w:cs="Calibri"/>
+        </w:rPr>
+        <w:fldChar w:fldCharType="separate"/>
+      </w:r>
+      <w:r>
+        <w:t xml:space="preserve">sliki </w:t>
+      </w:r>
+      <w:r>
+        <w:rPr>
+          <w:noProof/>
+        </w:rPr>
+        <w:t>26</w:t>
+      </w:r>
+      <w:r>
+        <w:rPr>
+          <w:rFonts w:ascii="Calibri" w:eastAsia="Calibri" w:hAnsi="Calibri" w:cs="Calibri"/>
+        </w:rPr>
+        <w:fldChar w:fldCharType="end"/>
+      </w:r>
+      <w:r>
+        <w:rPr>
+          <w:rFonts w:ascii="Calibri" w:eastAsia="Calibri" w:hAnsi="Calibri" w:cs="Calibri"/>
+        </w:rPr>
+        <w:t xml:space="preserve">, do katerega pridete </w:t>
+      </w:r>
+      <w:r>
+        <w:rPr>
+          <w:rFonts w:ascii="Calibri" w:eastAsia="Calibri" w:hAnsi="Calibri" w:cs="Calibri"/>
+        </w:rPr>
+        <w:t>s</w:t>
+      </w:r>
+      <w:r>
+        <w:rPr>
+          <w:rFonts w:ascii="Calibri" w:eastAsia="Calibri" w:hAnsi="Calibri" w:cs="Calibri"/>
+        </w:rPr>
+        <w:t xml:space="preserve"> klikom na hišico v spodnjem meniju</w:t>
+      </w:r>
+      <w:r>
+        <w:rPr>
+          <w:rFonts w:ascii="Calibri" w:eastAsia="Calibri" w:hAnsi="Calibri" w:cs="Calibri"/>
+        </w:rPr>
+        <w:t xml:space="preserve">. </w:t>
+      </w:r>
+      <w:r>
+        <w:rPr>
+          <w:rFonts w:ascii="Calibri" w:eastAsia="Calibri" w:hAnsi="Calibri" w:cs="Calibri"/>
+        </w:rPr>
+        <w:t>Kliknete na tri horizontalne vzporedne črtice na vrhu</w:t>
+      </w:r>
+      <w:r>
+        <w:rPr>
+          <w:rFonts w:ascii="Calibri" w:eastAsia="Calibri" w:hAnsi="Calibri" w:cs="Calibri"/>
+        </w:rPr>
+        <w:t xml:space="preserve">. </w:t>
+      </w:r>
+      <w:r>
+        <w:rPr>
+          <w:rFonts w:ascii="Calibri" w:eastAsia="Calibri" w:hAnsi="Calibri" w:cs="Calibri"/>
+        </w:rPr>
+        <w:t>Na</w:t>
+      </w:r>
+      <w:r>
+        <w:rPr>
+          <w:rFonts w:ascii="Calibri" w:eastAsia="Calibri" w:hAnsi="Calibri" w:cs="Calibri"/>
+        </w:rPr>
+        <w:t xml:space="preserve"> </w:t>
+      </w:r>
+      <w:r>
+        <w:rPr>
+          <w:rFonts w:ascii="Calibri" w:eastAsia="Calibri" w:hAnsi="Calibri" w:cs="Calibri"/>
+        </w:rPr>
+        <w:t>odprtem zavihku</w:t>
+      </w:r>
+      <w:r>
+        <w:rPr>
+          <w:rFonts w:ascii="Calibri" w:eastAsia="Calibri" w:hAnsi="Calibri" w:cs="Calibri"/>
+        </w:rPr>
+        <w:t>,</w:t>
+      </w:r>
+      <w:r>
+        <w:rPr>
+          <w:rFonts w:ascii="Calibri" w:eastAsia="Calibri" w:hAnsi="Calibri" w:cs="Calibri"/>
+        </w:rPr>
+        <w:t xml:space="preserve"> ki je prikazan na</w:t>
+      </w:r>
+      <w:r>
+        <w:rPr>
+          <w:rFonts w:ascii="Calibri" w:eastAsia="Calibri" w:hAnsi="Calibri" w:cs="Calibri"/>
+        </w:rPr>
+        <w:t xml:space="preserve"> </w:t>
+      </w:r>
+      <w:r>
+        <w:rPr>
+          <w:rFonts w:ascii="Calibri" w:eastAsia="Calibri" w:hAnsi="Calibri" w:cs="Calibri"/>
+        </w:rPr>
+        <w:fldChar w:fldCharType="begin"/>
+      </w:r>
+      <w:r>
+        <w:rPr>
+          <w:rFonts w:ascii="Calibri" w:eastAsia="Calibri" w:hAnsi="Calibri" w:cs="Calibri"/>
+        </w:rPr>
+        <w:instrText xml:space="preserve"> REF _Ref137303953 \h </w:instrText>
+      </w:r>
+      <w:r>
+        <w:rPr>
+          <w:rFonts w:ascii="Calibri" w:eastAsia="Calibri" w:hAnsi="Calibri" w:cs="Calibri"/>
+        </w:rPr>
+      </w:r>
+      <w:r>
+        <w:rPr>
+          <w:rFonts w:ascii="Calibri" w:eastAsia="Calibri" w:hAnsi="Calibri" w:cs="Calibri"/>
+        </w:rPr>
+        <w:fldChar w:fldCharType="separate"/>
+      </w:r>
+      <w:r>
+        <w:t xml:space="preserve">sliki </w:t>
+      </w:r>
+      <w:r>
+        <w:rPr>
+          <w:noProof/>
+        </w:rPr>
+        <w:t>28</w:t>
+      </w:r>
+      <w:r>
+        <w:rPr>
+          <w:rFonts w:ascii="Calibri" w:eastAsia="Calibri" w:hAnsi="Calibri" w:cs="Calibri"/>
+        </w:rPr>
+        <w:fldChar w:fldCharType="end"/>
+      </w:r>
+      <w:r>
+        <w:rPr>
+          <w:rFonts w:ascii="Calibri" w:eastAsia="Calibri" w:hAnsi="Calibri" w:cs="Calibri"/>
+        </w:rPr>
+        <w:t xml:space="preserve"> kliknete puščico, ki ka</w:t>
+      </w:r>
+      <w:r>
+        <w:rPr>
+          <w:rFonts w:ascii="Calibri" w:eastAsia="Calibri" w:hAnsi="Calibri" w:cs="Calibri"/>
+        </w:rPr>
+        <w:t>ž</w:t>
+      </w:r>
+      <w:r>
+        <w:rPr>
+          <w:rFonts w:ascii="Calibri" w:eastAsia="Calibri" w:hAnsi="Calibri" w:cs="Calibri"/>
+        </w:rPr>
+        <w:t>e v desno</w:t>
+      </w:r>
+      <w:r>
+        <w:rPr>
+          <w:rFonts w:ascii="Calibri" w:eastAsia="Calibri" w:hAnsi="Calibri" w:cs="Calibri"/>
+        </w:rPr>
+        <w:t xml:space="preserve">. </w:t>
+      </w:r>
+      <w:r>
+        <w:rPr>
+          <w:rFonts w:ascii="Calibri" w:eastAsia="Calibri" w:hAnsi="Calibri" w:cs="Calibri"/>
+        </w:rPr>
+        <w:t>Lahko izberete</w:t>
+      </w:r>
+      <w:r>
+        <w:rPr>
+          <w:rFonts w:ascii="Calibri" w:eastAsia="Calibri" w:hAnsi="Calibri" w:cs="Calibri"/>
+        </w:rPr>
+        <w:t>,</w:t>
+      </w:r>
+      <w:r>
+        <w:rPr>
+          <w:rFonts w:ascii="Calibri" w:eastAsia="Calibri" w:hAnsi="Calibri" w:cs="Calibri"/>
+        </w:rPr>
+        <w:t xml:space="preserve"> da se ne odjavite v katerem primeru kliknete mimo zavihka</w:t>
+      </w:r>
+      <w:r>
+        <w:rPr>
+          <w:rFonts w:ascii="Calibri" w:eastAsia="Calibri" w:hAnsi="Calibri" w:cs="Calibri"/>
+        </w:rPr>
+        <w:t>,</w:t>
+      </w:r>
+      <w:r>
+        <w:rPr>
+          <w:rFonts w:ascii="Calibri" w:eastAsia="Calibri" w:hAnsi="Calibri" w:cs="Calibri"/>
+        </w:rPr>
+        <w:t xml:space="preserve"> ki je prikazan na </w:t>
+      </w:r>
+      <w:r>
+        <w:rPr>
+          <w:rFonts w:ascii="Calibri" w:eastAsia="Calibri" w:hAnsi="Calibri" w:cs="Calibri"/>
+        </w:rPr>
+        <w:fldChar w:fldCharType="begin"/>
+      </w:r>
+      <w:r>
+        <w:rPr>
+          <w:rFonts w:ascii="Calibri" w:eastAsia="Calibri" w:hAnsi="Calibri" w:cs="Calibri"/>
+        </w:rPr>
+        <w:instrText xml:space="preserve"> REF _Ref137304084 \h </w:instrText>
+      </w:r>
+      <w:r>
+        <w:rPr>
+          <w:rFonts w:ascii="Calibri" w:eastAsia="Calibri" w:hAnsi="Calibri" w:cs="Calibri"/>
+        </w:rPr>
+      </w:r>
+      <w:r>
+        <w:rPr>
+          <w:rFonts w:ascii="Calibri" w:eastAsia="Calibri" w:hAnsi="Calibri" w:cs="Calibri"/>
+        </w:rPr>
+        <w:fldChar w:fldCharType="separate"/>
+      </w:r>
+      <w:r>
+        <w:t xml:space="preserve">sliki </w:t>
+      </w:r>
+      <w:r>
+        <w:rPr>
+          <w:noProof/>
+        </w:rPr>
         <w:t>29</w:t>
       </w:r>
       <w:r>
         <w:rPr>
+          <w:rFonts w:ascii="Calibri" w:eastAsia="Calibri" w:hAnsi="Calibri" w:cs="Calibri"/>
+        </w:rPr>
+        <w:fldChar w:fldCharType="end"/>
+      </w:r>
+      <w:r>
+        <w:rPr>
+          <w:rFonts w:ascii="Calibri" w:eastAsia="Calibri" w:hAnsi="Calibri" w:cs="Calibri"/>
+        </w:rPr>
+        <w:t>,</w:t>
+      </w:r>
+      <w:r>
+        <w:rPr>
+          <w:rFonts w:ascii="Calibri" w:eastAsia="Calibri" w:hAnsi="Calibri" w:cs="Calibri"/>
+        </w:rPr>
+        <w:t xml:space="preserve"> da se zapre</w:t>
+      </w:r>
+      <w:r>
+        <w:rPr>
+          <w:rFonts w:ascii="Calibri" w:eastAsia="Calibri" w:hAnsi="Calibri" w:cs="Calibri"/>
+        </w:rPr>
+        <w:t xml:space="preserve">. </w:t>
+      </w:r>
+      <w:r>
+        <w:rPr>
+          <w:rFonts w:ascii="Calibri" w:eastAsia="Calibri" w:hAnsi="Calibri" w:cs="Calibri"/>
+        </w:rPr>
+        <w:t>Če se odjavite vas</w:t>
+      </w:r>
+      <w:r>
+        <w:rPr>
+          <w:rFonts w:ascii="Calibri" w:eastAsia="Calibri" w:hAnsi="Calibri" w:cs="Calibri"/>
+        </w:rPr>
+        <w:t xml:space="preserve"> bo</w:t>
+      </w:r>
+      <w:r>
+        <w:rPr>
+          <w:rFonts w:ascii="Calibri" w:eastAsia="Calibri" w:hAnsi="Calibri" w:cs="Calibri"/>
+        </w:rPr>
+        <w:t xml:space="preserve"> vod</w:t>
+      </w:r>
+      <w:r>
+        <w:rPr>
+          <w:rFonts w:ascii="Calibri" w:eastAsia="Calibri" w:hAnsi="Calibri" w:cs="Calibri"/>
+        </w:rPr>
+        <w:t>ilo</w:t>
+      </w:r>
+      <w:r>
+        <w:rPr>
+          <w:rFonts w:ascii="Calibri" w:eastAsia="Calibri" w:hAnsi="Calibri" w:cs="Calibri"/>
+        </w:rPr>
+        <w:t xml:space="preserve"> na prijavni zaslon</w:t>
+      </w:r>
+      <w:r>
+        <w:rPr>
+          <w:rFonts w:ascii="Calibri" w:eastAsia="Calibri" w:hAnsi="Calibri" w:cs="Calibri"/>
+        </w:rPr>
+        <w:t>,</w:t>
+      </w:r>
+      <w:r>
+        <w:rPr>
+          <w:rFonts w:ascii="Calibri" w:eastAsia="Calibri" w:hAnsi="Calibri" w:cs="Calibri"/>
+        </w:rPr>
+        <w:t xml:space="preserve"> ki ga lahko najdete na</w:t>
+      </w:r>
+      <w:r>
+        <w:rPr>
+          <w:rFonts w:ascii="Calibri" w:eastAsia="Calibri" w:hAnsi="Calibri" w:cs="Calibri"/>
+        </w:rPr>
+        <w:t xml:space="preserve"> </w:t>
+      </w:r>
+      <w:r>
+        <w:rPr>
+          <w:rFonts w:ascii="Calibri" w:eastAsia="Calibri" w:hAnsi="Calibri" w:cs="Calibri"/>
+        </w:rPr>
+        <w:fldChar w:fldCharType="begin"/>
+      </w:r>
+      <w:r>
+        <w:rPr>
+          <w:rFonts w:ascii="Calibri" w:eastAsia="Calibri" w:hAnsi="Calibri" w:cs="Calibri"/>
+        </w:rPr>
+        <w:instrText xml:space="preserve"> REF _Ref137302327 \h </w:instrText>
+      </w:r>
+      <w:r>
+        <w:rPr>
+          <w:rFonts w:ascii="Calibri" w:eastAsia="Calibri" w:hAnsi="Calibri" w:cs="Calibri"/>
+        </w:rPr>
+      </w:r>
+      <w:r>
+        <w:rPr>
+          <w:rFonts w:ascii="Calibri" w:eastAsia="Calibri" w:hAnsi="Calibri" w:cs="Calibri"/>
+        </w:rPr>
+        <w:fldChar w:fldCharType="separate"/>
+      </w:r>
+      <w:r>
+        <w:t xml:space="preserve">sliki </w:t>
+      </w:r>
+      <w:r>
+        <w:rPr>
           <w:noProof/>
         </w:rPr>
+        <w:t>6</w:t>
+      </w:r>
+      <w:r>
+        <w:rPr>
+          <w:rFonts w:ascii="Calibri" w:eastAsia="Calibri" w:hAnsi="Calibri" w:cs="Calibri"/>
+        </w:rPr>
         <w:fldChar w:fldCharType="end"/>
       </w:r>
+      <w:r>
+        <w:rPr>
+          <w:rFonts w:ascii="Calibri" w:eastAsia="Calibri" w:hAnsi="Calibri" w:cs="Calibri"/>
+        </w:rPr>
+        <w:t>.</w:t>
+      </w:r>
+    </w:p>
+    <w:p>
+      <w:pPr>
+        <w:keepNext/>
+        <w:jc w:val="center"/>
+      </w:pPr>
+      <w:r>
+        <w:rPr>
+          <w:noProof/>
+        </w:rPr>
+        <w:lastRenderedPageBreak/>
+        <w:drawing>
+          <wp:inline distT="0" distB="0" distL="0" distR="0" wp14:anchorId="444AF2B5" wp14:editId="5D54C6B5">
+            <wp:extent cx="1531449" cy="3319924"/>
+            <wp:effectExtent l="0" t="0" r="8255" b="5080"/>
+            <wp:docPr id="37" name="Picture 37"/>
+            <wp:cNvGraphicFramePr>
+              <a:graphicFrameLocks xmlns:a="http://schemas.openxmlformats.org/drawingml/2006/main" noChangeAspect="1"/>
+            </wp:cNvGraphicFramePr>
+            <a:graphic xmlns:a="http://schemas.openxmlformats.org/drawingml/2006/main">
+              <a:graphicData uri="http://schemas.openxmlformats.org/drawingml/2006/picture">
+                <pic:pic xmlns:pic="http://schemas.openxmlformats.org/drawingml/2006/picture">
+                  <pic:nvPicPr>
+                    <pic:cNvPr id="0" name="Picture 37"/>
+                    <pic:cNvPicPr/>
+                  </pic:nvPicPr>
+                  <pic:blipFill>
+                    <a:blip r:embed="rId37" cstate="print">
+                      <a:extLst>
+                        <a:ext uri="{28A0092B-C50C-407E-A947-70E740481C1C}">
+                          <a14:useLocalDpi xmlns:a14="http://schemas.microsoft.com/office/drawing/2010/main" val="0"/>
+                        </a:ext>
+                      </a:extLst>
+                    </a:blip>
+                    <a:stretch>
+                      <a:fillRect/>
+                    </a:stretch>
+                  </pic:blipFill>
+                  <pic:spPr>
+                    <a:xfrm>
+                      <a:off x="0" y="0"/>
+                      <a:ext cx="1531449" cy="3319924"/>
+                    </a:xfrm>
+                    <a:prstGeom prst="rect">
+                      <a:avLst/>
+                    </a:prstGeom>
+                  </pic:spPr>
+                </pic:pic>
+              </a:graphicData>
+            </a:graphic>
+          </wp:inline>
+        </w:drawing>
+      </w:r>
+    </w:p>
+    <w:p>
+      <w:pPr>
+        <w:pStyle w:val="Caption"/>
+        <w:jc w:val="center"/>
+        <w:rPr>
+          <w:rFonts w:ascii="Calibri" w:eastAsia="Calibri" w:hAnsi="Calibri" w:cs="Calibri"/>
+        </w:rPr>
+      </w:pPr>
+      <w:bookmarkStart w:id="120" w:name="_Ref137304084"/>
+      <w:bookmarkStart w:id="121" w:name="_Toc136971463"/>
+      <w:bookmarkStart w:id="122" w:name="_Toc137725992"/>
+      <w:r>
+        <w:t xml:space="preserve">Slika </w:t>
+      </w:r>
+      <w:r>
+        <w:fldChar w:fldCharType="begin"/>
+      </w:r>
+      <w:r>
+        <w:instrText xml:space="preserve"> SEQ Slika \* ARABIC </w:instrText>
+      </w:r>
+      <w:r>
+        <w:fldChar w:fldCharType="separate"/>
+      </w:r>
+      <w:r>
+        <w:rPr>
+          <w:noProof/>
+        </w:rPr>
+        <w:t>29</w:t>
+      </w:r>
+      <w:r>
+        <w:rPr>
+          <w:noProof/>
+        </w:rPr>
+        <w:fldChar w:fldCharType="end"/>
+      </w:r>
+      <w:bookmarkEnd w:id="120"/>
+      <w:r>
+        <w:rPr>
+          <w:rFonts w:ascii="Calibri" w:eastAsia="Calibri" w:hAnsi="Calibri" w:cs="Calibri"/>
+        </w:rPr>
+        <w:t>: Zaslon za potrditev odjave</w:t>
+      </w:r>
       <w:bookmarkEnd w:id="121"/>
-      <w:r>
-        <w:rPr>
-          <w:rFonts w:ascii="Calibri" w:eastAsia="Calibri" w:hAnsi="Calibri" w:cs="Calibri"/>
-        </w:rPr>
-        <w:t>: Zaslon za potrditev odjave</w:t>
-      </w:r>
-      <w:bookmarkEnd w:id="120"/>
       <w:bookmarkEnd w:id="122"/>
     </w:p>
+    <w:p>
+      <w:pPr>
+        <w:pStyle w:val="Heading1"/>
+        <w:rPr>
+          <w:rFonts w:ascii="Calibri" w:eastAsia="Calibri" w:hAnsi="Calibri" w:cs="Calibri"/>
+          <w:sz w:val="31"/>
+          <w:szCs w:val="31"/>
+        </w:rPr>
+      </w:pPr>
+      <w:bookmarkStart w:id="123" w:name="_Toc137725960"/>
+      <w:r>
+        <w:t>Prejemanje obvestil</w:t>
+      </w:r>
+      <w:bookmarkEnd w:id="123"/>
+    </w:p>
+    <w:p>
+      <w:pPr>
+        <w:rPr>
+          <w:rFonts w:ascii="Calibri" w:eastAsia="Calibri" w:hAnsi="Calibri" w:cs="Calibri"/>
+        </w:rPr>
+      </w:pPr>
+      <w:r>
+        <w:rPr>
+          <w:rFonts w:ascii="Calibri" w:eastAsia="Calibri" w:hAnsi="Calibri" w:cs="Calibri"/>
+        </w:rPr>
+        <w:t>V primeru, kadar uporabnik ne uporablja aplikacije, vendar ima na ta dan določeno zalivanje rastline</w:t>
+      </w:r>
+      <w:r>
+        <w:rPr>
+          <w:rFonts w:ascii="Calibri" w:eastAsia="Calibri" w:hAnsi="Calibri" w:cs="Calibri"/>
+        </w:rPr>
+        <w:t xml:space="preserve"> in vklopljeno možnost za prikaz obvestil </w:t>
+      </w:r>
+      <w:r>
+        <w:rPr>
+          <w:rFonts w:ascii="Calibri" w:eastAsia="Calibri" w:hAnsi="Calibri" w:cs="Calibri"/>
+        </w:rPr>
+        <w:t>se mu t</w:t>
+      </w:r>
+      <w:r>
+        <w:rPr>
+          <w:rFonts w:ascii="Calibri" w:eastAsia="Calibri" w:hAnsi="Calibri" w:cs="Calibri"/>
+        </w:rPr>
+        <w:t>a</w:t>
+      </w:r>
+      <w:r>
+        <w:rPr>
+          <w:rFonts w:ascii="Calibri" w:eastAsia="Calibri" w:hAnsi="Calibri" w:cs="Calibri"/>
+        </w:rPr>
+        <w:t xml:space="preserve"> prikažejo kot potisna sporočila.</w:t>
+      </w:r>
+      <w:r>
+        <w:rPr>
+          <w:rFonts w:ascii="Calibri" w:eastAsia="Calibri" w:hAnsi="Calibri" w:cs="Calibri"/>
+        </w:rPr>
+        <w:t xml:space="preserve"> </w:t>
+      </w:r>
+      <w:r>
+        <w:rPr>
+          <w:rFonts w:ascii="Calibri" w:eastAsia="Calibri" w:hAnsi="Calibri" w:cs="Calibri"/>
+        </w:rPr>
+        <w:t xml:space="preserve">To je vidno na </w:t>
+      </w:r>
+      <w:r>
+        <w:rPr>
+          <w:rFonts w:ascii="Calibri" w:eastAsia="Calibri" w:hAnsi="Calibri" w:cs="Calibri"/>
+        </w:rPr>
+        <w:fldChar w:fldCharType="begin"/>
+      </w:r>
+      <w:r>
+        <w:rPr>
+          <w:rFonts w:ascii="Calibri" w:eastAsia="Calibri" w:hAnsi="Calibri" w:cs="Calibri"/>
+        </w:rPr>
+        <w:instrText xml:space="preserve"> REF _Ref137723465 \h </w:instrText>
+      </w:r>
+      <w:r>
+        <w:rPr>
+          <w:rFonts w:ascii="Calibri" w:eastAsia="Calibri" w:hAnsi="Calibri" w:cs="Calibri"/>
+        </w:rPr>
+      </w:r>
+      <w:r>
+        <w:rPr>
+          <w:rFonts w:ascii="Calibri" w:eastAsia="Calibri" w:hAnsi="Calibri" w:cs="Calibri"/>
+        </w:rPr>
+        <w:fldChar w:fldCharType="separate"/>
+      </w:r>
+      <w:r>
+        <w:t xml:space="preserve">sliki </w:t>
+      </w:r>
+      <w:r>
+        <w:rPr>
+          <w:noProof/>
+        </w:rPr>
+        <w:t>30</w:t>
+      </w:r>
+      <w:r>
+        <w:rPr>
+          <w:rFonts w:ascii="Calibri" w:eastAsia="Calibri" w:hAnsi="Calibri" w:cs="Calibri"/>
+        </w:rPr>
+        <w:fldChar w:fldCharType="end"/>
+      </w:r>
+      <w:r>
+        <w:rPr>
+          <w:rFonts w:ascii="Calibri" w:eastAsia="Calibri" w:hAnsi="Calibri" w:cs="Calibri"/>
+        </w:rPr>
+        <w:t>.</w:t>
+      </w:r>
+    </w:p>
+    <w:p/>
+    <w:p>
+      <w:pPr>
+        <w:keepNext/>
+        <w:jc w:val="center"/>
+      </w:pPr>
+      <w:r>
+        <w:rPr>
+          <w:noProof/>
+        </w:rPr>
+        <w:drawing>
+          <wp:inline distT="0" distB="0" distL="0" distR="0" wp14:anchorId="3C755C6B" wp14:editId="739459B7">
+            <wp:extent cx="1807726" cy="3622386"/>
+            <wp:effectExtent l="0" t="0" r="0" b="0"/>
+            <wp:docPr id="1019085967" name="Picture 1019085967"/>
+            <wp:cNvGraphicFramePr>
+              <a:graphicFrameLocks xmlns:a="http://schemas.openxmlformats.org/drawingml/2006/main" noChangeAspect="1"/>
+            </wp:cNvGraphicFramePr>
+            <a:graphic xmlns:a="http://schemas.openxmlformats.org/drawingml/2006/main">
+              <a:graphicData uri="http://schemas.openxmlformats.org/drawingml/2006/picture">
+                <pic:pic xmlns:pic="http://schemas.openxmlformats.org/drawingml/2006/picture">
+                  <pic:nvPicPr>
+                    <pic:cNvPr id="0" name=""/>
+                    <pic:cNvPicPr/>
+                  </pic:nvPicPr>
+                  <pic:blipFill>
+                    <a:blip r:embed="rId38" cstate="print">
+                      <a:extLst>
+                        <a:ext uri="{28A0092B-C50C-407E-A947-70E740481C1C}">
+                          <a14:useLocalDpi xmlns:a14="http://schemas.microsoft.com/office/drawing/2010/main" val="0"/>
+                        </a:ext>
+                      </a:extLst>
+                    </a:blip>
+                    <a:srcRect b="2313"/>
+                    <a:stretch>
+                      <a:fillRect/>
+                    </a:stretch>
+                  </pic:blipFill>
+                  <pic:spPr>
+                    <a:xfrm>
+                      <a:off x="0" y="0"/>
+                      <a:ext cx="1807726" cy="3622386"/>
+                    </a:xfrm>
+                    <a:prstGeom prst="rect">
+                      <a:avLst/>
+                    </a:prstGeom>
+                  </pic:spPr>
+                </pic:pic>
+              </a:graphicData>
+            </a:graphic>
+          </wp:inline>
+        </w:drawing>
+      </w:r>
+    </w:p>
+    <w:p>
+      <w:pPr>
+        <w:pStyle w:val="Caption"/>
+        <w:jc w:val="center"/>
+        <w:rPr>
+          <w:rFonts w:ascii="Calibri" w:eastAsia="Calibri" w:hAnsi="Calibri" w:cs="Calibri"/>
+        </w:rPr>
+      </w:pPr>
+      <w:bookmarkStart w:id="124" w:name="_Ref137723465"/>
+      <w:bookmarkStart w:id="125" w:name="_Toc137725993"/>
+      <w:r>
+        <w:t xml:space="preserve">Slika </w:t>
+      </w:r>
+      <w:fldSimple w:instr=" SEQ Slika \* ARABIC ">
+        <w:r>
+          <w:rPr>
+            <w:noProof/>
+          </w:rPr>
+          <w:t>30</w:t>
+        </w:r>
+      </w:fldSimple>
+      <w:bookmarkEnd w:id="124"/>
+      <w:r>
+        <w:t>: Prejemanje potisnih sporočil</w:t>
+      </w:r>
+      <w:bookmarkEnd w:id="125"/>
+    </w:p>
+    <w:p>
+      <w:pPr>
+        <w:pStyle w:val="paragraph"/>
+        <w:spacing w:before="0" w:beforeAutospacing="0" w:after="0" w:afterAutospacing="0"/>
+        <w:textAlignment w:val="baseline"/>
+        <w:rPr>
+          <w:rStyle w:val="normaltextrun"/>
+          <w:rFonts w:asciiTheme="majorHAnsi" w:hAnsiTheme="majorHAnsi" w:cstheme="majorHAnsi"/>
+          <w:color w:val="2F5496"/>
+          <w:sz w:val="32"/>
+          <w:szCs w:val="32"/>
+        </w:rPr>
+      </w:pPr>
+      <w:r>
+        <w:rPr>
+          <w:rStyle w:val="normaltextrun"/>
+          <w:rFonts w:asciiTheme="majorHAnsi" w:hAnsiTheme="majorHAnsi" w:cstheme="majorHAnsi"/>
+          <w:color w:val="2F5496"/>
+          <w:sz w:val="32"/>
+          <w:szCs w:val="32"/>
+        </w:rPr>
+        <w:lastRenderedPageBreak/>
+        <w:t>V primeru brez internetne povezave</w:t>
+      </w:r>
+    </w:p>
+    <w:p>
+      <w:pPr>
+        <w:pStyle w:val="paragraph"/>
+        <w:spacing w:before="0" w:beforeAutospacing="0" w:after="0" w:afterAutospacing="0"/>
+        <w:textAlignment w:val="baseline"/>
+        <w:rPr>
+          <w:rFonts w:asciiTheme="minorHAnsi" w:hAnsiTheme="minorHAnsi" w:cstheme="minorHAnsi"/>
+          <w:sz w:val="22"/>
+          <w:szCs w:val="22"/>
+        </w:rPr>
+      </w:pPr>
+      <w:r>
+        <w:rPr>
+          <w:rFonts w:asciiTheme="minorHAnsi" w:hAnsiTheme="minorHAnsi" w:cstheme="minorHAnsi"/>
+          <w:sz w:val="22"/>
+          <w:szCs w:val="22"/>
+        </w:rPr>
+        <w:t>Lahko se zgodi, da uporabniku med ali ob začetku uporabe aplikacije zmanjka internetne povezave</w:t>
+      </w:r>
+      <w:r>
+        <w:rPr>
+          <w:rFonts w:asciiTheme="minorHAnsi" w:hAnsiTheme="minorHAnsi" w:cstheme="minorHAnsi"/>
+          <w:sz w:val="22"/>
+          <w:szCs w:val="22"/>
+        </w:rPr>
+        <w:t>.</w:t>
+      </w:r>
+      <w:r>
+        <w:rPr>
+          <w:rFonts w:asciiTheme="minorHAnsi" w:hAnsiTheme="minorHAnsi" w:cstheme="minorHAnsi"/>
+          <w:sz w:val="22"/>
+          <w:szCs w:val="22"/>
+        </w:rPr>
+        <w:t xml:space="preserve"> Če uporabnik nima internetne povezave ob prvem zagonu aplikacije se</w:t>
+      </w:r>
+      <w:r>
+        <w:rPr>
+          <w:rFonts w:asciiTheme="minorHAnsi" w:hAnsiTheme="minorHAnsi" w:cstheme="minorHAnsi"/>
+          <w:sz w:val="22"/>
+          <w:szCs w:val="22"/>
+        </w:rPr>
+        <w:t xml:space="preserve"> mu ne morejo naložiti vsi podatki, v primeru, da je že prijavljen</w:t>
+      </w:r>
+      <w:r>
+        <w:rPr>
+          <w:rFonts w:asciiTheme="minorHAnsi" w:hAnsiTheme="minorHAnsi" w:cstheme="minorHAnsi"/>
+          <w:sz w:val="22"/>
+          <w:szCs w:val="22"/>
+        </w:rPr>
+        <w:t>, prav tako ne bi delovale</w:t>
+      </w:r>
+      <w:r>
+        <w:rPr>
+          <w:rFonts w:asciiTheme="minorHAnsi" w:hAnsiTheme="minorHAnsi" w:cstheme="minorHAnsi"/>
+          <w:sz w:val="22"/>
+          <w:szCs w:val="22"/>
+        </w:rPr>
+        <w:t xml:space="preserve"> </w:t>
+      </w:r>
+      <w:r>
+        <w:rPr>
+          <w:rFonts w:asciiTheme="minorHAnsi" w:hAnsiTheme="minorHAnsi" w:cstheme="minorHAnsi"/>
+          <w:sz w:val="22"/>
+          <w:szCs w:val="22"/>
+        </w:rPr>
+        <w:t xml:space="preserve">funkcije za registracijo in prijavo. Kadar uporabnik dobi povezavo, se ga avtomatsko preusmeri na </w:t>
+      </w:r>
+      <w:r>
+        <w:rPr>
+          <w:rFonts w:asciiTheme="minorHAnsi" w:hAnsiTheme="minorHAnsi" w:cstheme="minorHAnsi"/>
+          <w:sz w:val="22"/>
+          <w:szCs w:val="22"/>
+        </w:rPr>
+        <w:t>stan za prijavo</w:t>
+      </w:r>
+      <w:r>
+        <w:rPr>
+          <w:rFonts w:asciiTheme="minorHAnsi" w:hAnsiTheme="minorHAnsi" w:cstheme="minorHAnsi"/>
+          <w:sz w:val="22"/>
+          <w:szCs w:val="22"/>
+        </w:rPr>
+        <w:t xml:space="preserve"> oziroma na začetno stran virtualnega vrta, kjer ima uporabnik svoje rastline. V primeru, da se</w:t>
+      </w:r>
+      <w:r>
+        <w:rPr>
+          <w:rFonts w:asciiTheme="minorHAnsi" w:hAnsiTheme="minorHAnsi" w:cstheme="minorHAnsi"/>
+          <w:sz w:val="22"/>
+          <w:szCs w:val="22"/>
+        </w:rPr>
+        <w:t xml:space="preserve"> preusmeritev ne </w:t>
+      </w:r>
+      <w:r>
+        <w:rPr>
+          <w:rFonts w:asciiTheme="minorHAnsi" w:hAnsiTheme="minorHAnsi" w:cstheme="minorHAnsi"/>
+          <w:sz w:val="22"/>
+          <w:szCs w:val="22"/>
+        </w:rPr>
+        <w:t>zgodi</w:t>
+      </w:r>
+      <w:r>
+        <w:rPr>
+          <w:rFonts w:asciiTheme="minorHAnsi" w:hAnsiTheme="minorHAnsi" w:cstheme="minorHAnsi"/>
+          <w:sz w:val="22"/>
+          <w:szCs w:val="22"/>
+        </w:rPr>
+        <w:t xml:space="preserve"> avtomatsko lahko uporabnik</w:t>
+      </w:r>
+      <w:r>
+        <w:rPr>
+          <w:rFonts w:asciiTheme="minorHAnsi" w:hAnsiTheme="minorHAnsi" w:cstheme="minorHAnsi"/>
+          <w:sz w:val="22"/>
+          <w:szCs w:val="22"/>
+        </w:rPr>
+        <w:t xml:space="preserve"> ročno </w:t>
+      </w:r>
+      <w:r>
+        <w:rPr>
+          <w:rFonts w:asciiTheme="minorHAnsi" w:hAnsiTheme="minorHAnsi" w:cstheme="minorHAnsi"/>
+          <w:sz w:val="22"/>
+          <w:szCs w:val="22"/>
+        </w:rPr>
+        <w:t>ponovno naloži</w:t>
+      </w:r>
+      <w:r>
+        <w:rPr>
+          <w:rFonts w:asciiTheme="minorHAnsi" w:hAnsiTheme="minorHAnsi" w:cstheme="minorHAnsi"/>
+          <w:sz w:val="22"/>
+          <w:szCs w:val="22"/>
+        </w:rPr>
+        <w:t xml:space="preserve"> aplikacijo.</w:t>
+      </w:r>
+    </w:p>
+    <w:p>
+      <w:pPr>
+        <w:pStyle w:val="paragraph"/>
+        <w:spacing w:before="0" w:beforeAutospacing="0" w:after="0" w:afterAutospacing="0"/>
+        <w:jc w:val="both"/>
+        <w:textAlignment w:val="baseline"/>
+        <w:rPr>
+          <w:rFonts w:asciiTheme="minorHAnsi" w:hAnsiTheme="minorHAnsi" w:cstheme="minorHAnsi"/>
+          <w:sz w:val="22"/>
+          <w:szCs w:val="22"/>
+        </w:rPr>
+      </w:pPr>
+      <w:r>
+        <w:rPr>
+          <w:rFonts w:asciiTheme="minorHAnsi" w:hAnsiTheme="minorHAnsi" w:cstheme="minorHAnsi"/>
+          <w:sz w:val="22"/>
+          <w:szCs w:val="22"/>
+        </w:rPr>
+        <w:t>Če pride do izpada internetnega omrežja med delovanjem</w:t>
+      </w:r>
+      <w:r>
+        <w:rPr>
+          <w:rFonts w:asciiTheme="minorHAnsi" w:hAnsiTheme="minorHAnsi" w:cstheme="minorHAnsi"/>
+          <w:sz w:val="22"/>
+          <w:szCs w:val="22"/>
+        </w:rPr>
+        <w:t xml:space="preserve"> se uporabniku</w:t>
+      </w:r>
+      <w:r>
+        <w:rPr>
+          <w:rFonts w:asciiTheme="minorHAnsi" w:hAnsiTheme="minorHAnsi" w:cstheme="minorHAnsi"/>
+          <w:sz w:val="22"/>
+          <w:szCs w:val="22"/>
+        </w:rPr>
+        <w:t xml:space="preserve"> na vrhu prikaže obvestilo</w:t>
+      </w:r>
+      <w:r>
+        <w:rPr>
+          <w:rFonts w:asciiTheme="minorHAnsi" w:hAnsiTheme="minorHAnsi" w:cstheme="minorHAnsi"/>
+          <w:sz w:val="22"/>
+          <w:szCs w:val="22"/>
+        </w:rPr>
+        <w:t>,</w:t>
+      </w:r>
+      <w:r>
+        <w:rPr>
+          <w:rFonts w:asciiTheme="minorHAnsi" w:hAnsiTheme="minorHAnsi" w:cstheme="minorHAnsi"/>
+          <w:sz w:val="22"/>
+          <w:szCs w:val="22"/>
+        </w:rPr>
+        <w:t xml:space="preserve"> gumbi za izvajanje funkcij</w:t>
+      </w:r>
+      <w:r>
+        <w:rPr>
+          <w:rFonts w:asciiTheme="minorHAnsi" w:hAnsiTheme="minorHAnsi" w:cstheme="minorHAnsi"/>
+          <w:sz w:val="22"/>
+          <w:szCs w:val="22"/>
+        </w:rPr>
+        <w:t>, ki vključujejo</w:t>
+      </w:r>
+      <w:r>
+        <w:rPr>
+          <w:rFonts w:asciiTheme="minorHAnsi" w:hAnsiTheme="minorHAnsi" w:cstheme="minorHAnsi"/>
+          <w:sz w:val="22"/>
+          <w:szCs w:val="22"/>
+        </w:rPr>
+        <w:t xml:space="preserve"> </w:t>
+      </w:r>
+      <w:r>
+        <w:rPr>
+          <w:rFonts w:asciiTheme="minorHAnsi" w:hAnsiTheme="minorHAnsi" w:cstheme="minorHAnsi"/>
+          <w:sz w:val="22"/>
+          <w:szCs w:val="22"/>
+        </w:rPr>
+        <w:t>internetno povezavo</w:t>
+      </w:r>
+      <w:r>
+        <w:rPr>
+          <w:rFonts w:asciiTheme="minorHAnsi" w:hAnsiTheme="minorHAnsi" w:cstheme="minorHAnsi"/>
+          <w:sz w:val="22"/>
+          <w:szCs w:val="22"/>
+        </w:rPr>
+        <w:t xml:space="preserve"> ob pritisku</w:t>
+      </w:r>
+      <w:r>
+        <w:rPr>
+          <w:rFonts w:asciiTheme="minorHAnsi" w:hAnsiTheme="minorHAnsi" w:cstheme="minorHAnsi"/>
+          <w:sz w:val="22"/>
+          <w:szCs w:val="22"/>
+        </w:rPr>
+        <w:t xml:space="preserve"> </w:t>
+      </w:r>
+      <w:r>
+        <w:rPr>
+          <w:rFonts w:asciiTheme="minorHAnsi" w:hAnsiTheme="minorHAnsi" w:cstheme="minorHAnsi"/>
+          <w:sz w:val="22"/>
+          <w:szCs w:val="22"/>
+        </w:rPr>
+        <w:t>pustijo sporočilo, da funkcija ni na voljo.</w:t>
+      </w:r>
+    </w:p>
+    <w:p>
+      <w:pPr>
+        <w:pStyle w:val="paragraph"/>
+        <w:spacing w:before="0" w:beforeAutospacing="0" w:after="0" w:afterAutospacing="0"/>
+        <w:jc w:val="both"/>
+        <w:textAlignment w:val="baseline"/>
+        <w:rPr>
+          <w:rFonts w:ascii="Segoe UI" w:hAnsi="Segoe UI" w:cs="Segoe UI"/>
+          <w:sz w:val="18"/>
+          <w:szCs w:val="18"/>
+        </w:rPr>
+      </w:pPr>
+    </w:p>
+    <w:p>
+      <w:pPr>
+        <w:keepNext/>
+        <w:jc w:val="center"/>
+      </w:pPr>
+      <w:r>
+        <w:rPr>
+          <w:noProof/>
+        </w:rPr>
+        <w:drawing>
+          <wp:inline distT="0" distB="0" distL="0" distR="0" wp14:anchorId="1B304ACE" wp14:editId="34476720">
+            <wp:extent cx="1546274" cy="3178629"/>
+            <wp:effectExtent l="0" t="0" r="0" b="3175"/>
+            <wp:docPr id="1949204495" name="Picture 1949204495" descr="Slika, ki vsebuje besede besedilo, posnetek zaslona, oblikovanje, pisava&#10;&#10;Opis je samodejno ustvarjen"/>
+            <wp:cNvGraphicFramePr>
+              <a:graphicFrameLocks xmlns:a="http://schemas.openxmlformats.org/drawingml/2006/main" noChangeAspect="1"/>
+            </wp:cNvGraphicFramePr>
+            <a:graphic xmlns:a="http://schemas.openxmlformats.org/drawingml/2006/main">
+              <a:graphicData uri="http://schemas.openxmlformats.org/drawingml/2006/picture">
+                <pic:pic xmlns:pic="http://schemas.openxmlformats.org/drawingml/2006/picture">
+                  <pic:nvPicPr>
+                    <pic:cNvPr id="0" name="Picture 1949204495"/>
+                    <pic:cNvPicPr/>
+                  </pic:nvPicPr>
+                  <pic:blipFill>
+                    <a:blip r:embed="rId39" cstate="print">
+                      <a:extLst>
+                        <a:ext uri="{28A0092B-C50C-407E-A947-70E740481C1C}">
+                          <a14:useLocalDpi xmlns:a14="http://schemas.microsoft.com/office/drawing/2010/main" val="0"/>
+                        </a:ext>
+                      </a:extLst>
+                    </a:blip>
+                    <a:stretch>
+                      <a:fillRect/>
+                    </a:stretch>
+                  </pic:blipFill>
+                  <pic:spPr>
+                    <a:xfrm>
+                      <a:off x="0" y="0"/>
+                      <a:ext cx="1546274" cy="3178629"/>
+                    </a:xfrm>
+                    <a:prstGeom prst="rect">
+                      <a:avLst/>
+                    </a:prstGeom>
+                  </pic:spPr>
+                </pic:pic>
+              </a:graphicData>
+            </a:graphic>
+          </wp:inline>
+        </w:drawing>
+      </w:r>
+      <w:r>
+        <w:tab/>
+      </w:r>
+      <w:r>
+        <w:tab/>
+      </w:r>
+      <w:r>
+        <w:rPr>
+          <w:noProof/>
+        </w:rPr>
+        <w:drawing>
+          <wp:inline distT="0" distB="0" distL="0" distR="0" wp14:anchorId="3463EBC8" wp14:editId="3DB9FA5C">
+            <wp:extent cx="1551569" cy="3189515"/>
+            <wp:effectExtent l="0" t="0" r="0" b="0"/>
+            <wp:docPr id="231068082" name="Picture 231068082" descr="Slika, ki vsebuje besede besedilo, posnetek zaslona&#10;&#10;Opis je samodejno ustvarjen"/>
+            <wp:cNvGraphicFramePr>
+              <a:graphicFrameLocks xmlns:a="http://schemas.openxmlformats.org/drawingml/2006/main" noChangeAspect="1"/>
+            </wp:cNvGraphicFramePr>
+            <a:graphic xmlns:a="http://schemas.openxmlformats.org/drawingml/2006/main">
+              <a:graphicData uri="http://schemas.openxmlformats.org/drawingml/2006/picture">
+                <pic:pic xmlns:pic="http://schemas.openxmlformats.org/drawingml/2006/picture">
+                  <pic:nvPicPr>
+                    <pic:cNvPr id="0" name="Picture 231068082"/>
+                    <pic:cNvPicPr/>
+                  </pic:nvPicPr>
+                  <pic:blipFill>
+                    <a:blip r:embed="rId40">
+                      <a:extLst>
+                        <a:ext uri="{28A0092B-C50C-407E-A947-70E740481C1C}">
+                          <a14:useLocalDpi xmlns:a14="http://schemas.microsoft.com/office/drawing/2010/main" val="0"/>
+                        </a:ext>
+                      </a:extLst>
+                    </a:blip>
+                    <a:stretch>
+                      <a:fillRect/>
+                    </a:stretch>
+                  </pic:blipFill>
+                  <pic:spPr>
+                    <a:xfrm>
+                      <a:off x="0" y="0"/>
+                      <a:ext cx="1551569" cy="3189515"/>
+                    </a:xfrm>
+                    <a:prstGeom prst="rect">
+                      <a:avLst/>
+                    </a:prstGeom>
+                  </pic:spPr>
+                </pic:pic>
+              </a:graphicData>
+            </a:graphic>
+          </wp:inline>
+        </w:drawing>
+      </w:r>
+    </w:p>
+    <w:p>
+      <w:pPr>
+        <w:pStyle w:val="Caption"/>
+        <w:jc w:val="center"/>
+      </w:pPr>
+      <w:bookmarkStart w:id="126" w:name="_Toc137725994"/>
+      <w:r>
+        <w:t xml:space="preserve">Slika </w:t>
+      </w:r>
+      <w:fldSimple w:instr=" SEQ Slika \* ARABIC ">
+        <w:r>
+          <w:rPr>
+            <w:noProof/>
+          </w:rPr>
+          <w:t>31</w:t>
+        </w:r>
+      </w:fldSimple>
+      <w:r>
+        <w:t>: Brez internetne povezave ob zagonu aplikacije in med uporabo</w:t>
+      </w:r>
+      <w:bookmarkEnd w:id="126"/>
+    </w:p>
+    <w:p/>
     <w:sectPr>
-      <w:headerReference w:type="default" r:id="rId37"/>
-      <w:footerReference w:type="default" r:id="rId38"/>
+      <w:headerReference w:type="default" r:id="rId41"/>
+      <w:footerReference w:type="default" r:id="rId42"/>
       <w:pgSz w:w="11906" w:h="16838"/>
       <w:pgMar w:top="1440" w:right="1440" w:bottom="1440" w:left="1440" w:header="708" w:footer="708" w:gutter="0"/>
       <w:cols w:space="708"/>
@@ -12024,6 +12430,10 @@
   <int2:intelligenceSettings/>
   <int2:onDemandWorkflows/>
 </int2:intelligence>
+</file>
+
+<file path=word/numbering.xml><?xml version="1.0" encoding="utf-8"?>
+<w:numbering xmlns:wpc="http://schemas.microsoft.com/office/word/2010/wordprocessingCanvas" xmlns:cx="http://schemas.microsoft.com/office/drawing/2014/chartex" xmlns:cx1="http://schemas.microsoft.com/office/drawing/2015/9/8/chartex" xmlns:cx2="http://schemas.microsoft.com/office/drawing/2015/10/21/chartex" xmlns:cx3="http://schemas.microsoft.com/office/drawing/2016/5/9/chartex" xmlns:cx4="http://schemas.microsoft.com/office/drawing/2016/5/10/chartex" xmlns:cx5="http://schemas.microsoft.com/office/drawing/2016/5/11/chartex" xmlns:cx6="http://schemas.microsoft.com/office/drawing/2016/5/12/chartex" xmlns:cx7="http://schemas.microsoft.com/office/drawing/2016/5/13/chartex" xmlns:cx8="http://schemas.microsoft.com/office/drawing/2016/5/14/chartex" xmlns:mc="http://schemas.openxmlformats.org/markup-compatibility/2006" xmlns:aink="http://schemas.microsoft.com/office/drawing/2016/ink" xmlns:am3d="http://schemas.microsoft.com/office/drawing/2017/model3d" xmlns:o="urn:schemas-microsoft-com:office:office" xmlns:oel="http://schemas.microsoft.com/office/2019/extlst" xmlns:r="http://schemas.openxmlformats.org/officeDocument/2006/relationships" xmlns:m="http://schemas.openxmlformats.org/officeDocument/2006/math" xmlns:v="urn:schemas-microsoft-com:vml" xmlns:wp14="http://schemas.microsoft.com/office/word/2010/wordprocessingDrawing" xmlns:wp="http://schemas.openxmlformats.org/drawingml/2006/wordprocessingDrawing" xmlns:w10="urn:schemas-microsoft-com:office:word" xmlns:w="http://schemas.openxmlformats.org/wordprocessingml/2006/main" xmlns:w14="http://schemas.microsoft.com/office/word/2010/wordml" xmlns:w15="http://schemas.microsoft.com/office/word/2012/wordml" xmlns:w16cex="http://schemas.microsoft.com/office/word/2018/wordml/cex" xmlns:w16cid="http://schemas.microsoft.com/office/word/2016/wordml/cid" xmlns:w16="http://schemas.microsoft.com/office/word/2018/wordml" xmlns:w16sdtdh="http://schemas.microsoft.com/office/word/2020/wordml/sdtdatahash" xmlns:w16se="http://schemas.microsoft.com/office/word/2015/wordml/symex" xmlns:wpg="http://schemas.microsoft.com/office/word/2010/wordprocessingGroup" xmlns:wpi="http://schemas.microsoft.com/office/word/2010/wordprocessingInk" xmlns:wne="http://schemas.microsoft.com/office/word/2006/wordml" xmlns:wps="http://schemas.microsoft.com/office/word/2010/wordprocessingShape" mc:Ignorable="w14 w15 w16se w16cid w16 w16cex w16sdtdh wp14"/>
 </file>
 
 <file path=word/styles.xml><?xml version="1.0" encoding="utf-8"?>
@@ -12721,6 +13131,30 @@
       <w:lang w:val="en-US"/>
     </w:rPr>
   </w:style>
+  <w:style w:type="paragraph" w:customStyle="1" w:styleId="paragraph">
+    <w:name w:val="paragraph"/>
+    <w:basedOn w:val="Normal"/>
+    <w:rsid w:val="00C0261B"/>
+    <w:pPr>
+      <w:spacing w:before="100" w:beforeAutospacing="1" w:after="100" w:afterAutospacing="1" w:line="240" w:lineRule="auto"/>
+    </w:pPr>
+    <w:rPr>
+      <w:rFonts w:ascii="Times New Roman" w:eastAsia="Times New Roman" w:hAnsi="Times New Roman" w:cs="Times New Roman"/>
+      <w:sz w:val="24"/>
+      <w:szCs w:val="24"/>
+      <w:lang w:eastAsia="sl-SI"/>
+    </w:rPr>
+  </w:style>
+  <w:style w:type="character" w:customStyle="1" w:styleId="normaltextrun">
+    <w:name w:val="normaltextrun"/>
+    <w:basedOn w:val="DefaultParagraphFont"/>
+    <w:rsid w:val="00C0261B"/>
+  </w:style>
+  <w:style w:type="character" w:customStyle="1" w:styleId="eop">
+    <w:name w:val="eop"/>
+    <w:basedOn w:val="DefaultParagraphFont"/>
+    <w:rsid w:val="00C0261B"/>
+  </w:style>
 </w:styles>
 </file>
 
@@ -12818,6 +13252,13 @@
     <w:pitch w:val="variable"/>
     <w:sig w:usb0="E4002EFF" w:usb1="C000247B" w:usb2="00000009" w:usb3="00000000" w:csb0="000001FF" w:csb1="00000000"/>
   </w:font>
+  <w:font w:name="Segoe UI">
+    <w:panose1 w:val="020B0502040204020203"/>
+    <w:charset w:val="00"/>
+    <w:family w:val="swiss"/>
+    <w:pitch w:val="variable"/>
+    <w:sig w:usb0="E4002EFF" w:usb1="C000E47F" w:usb2="00000009" w:usb3="00000000" w:csb0="000001FF" w:csb1="00000000"/>
+  </w:font>
 </w:fonts>
 </file>
 
@@ -12840,6 +13281,7 @@
     <w:rsid w:val="000B6AEF"/>
     <w:rsid w:val="00404DC6"/>
     <w:rsid w:val="008D5EDD"/>
+    <w:rsid w:val="00B14EF3"/>
   </w:rsids>
   <m:mathPr>
     <m:mathFont m:val="Cambria Math"/>
